--- a/监控板软件设计文档/监控板软件开发文档/时统can总线协议设定 V0.2.docx
+++ b/监控板软件设计文档/监控板软件开发文档/时统can总线协议设定 V0.2.docx
@@ -4,19 +4,1436 @@
   <w:body>
     <w:p>
       <w:pPr>
+        <w:pStyle w:val="10"/>
+        <w:tabs>
+          <w:tab w:val="left" w:pos="440"/>
+          <w:tab w:val="right" w:leader="dot" w:pos="8296"/>
+        </w:tabs>
+        <w:rPr>
+          <w:noProof/>
+        </w:rPr>
+      </w:pPr>
+      <w:r>
+        <w:fldChar w:fldCharType="begin"/>
+      </w:r>
+      <w:r>
+        <w:instrText xml:space="preserve"> </w:instrText>
+      </w:r>
+      <w:r>
+        <w:rPr>
+          <w:rFonts w:hint="eastAsia"/>
+        </w:rPr>
+        <w:instrText>TOC \o "1-2" \h \z \u</w:instrText>
+      </w:r>
+      <w:r>
+        <w:instrText xml:space="preserve"> </w:instrText>
+      </w:r>
+      <w:r>
+        <w:fldChar w:fldCharType="separate"/>
+      </w:r>
+      <w:hyperlink w:anchor="_Toc529895104" w:history="1">
+        <w:r>
+          <w:rPr>
+            <w:rStyle w:val="a9"/>
+            <w:noProof/>
+          </w:rPr>
+          <w:t>1</w:t>
+        </w:r>
+        <w:r>
+          <w:rPr>
+            <w:noProof/>
+          </w:rPr>
+          <w:tab/>
+        </w:r>
+        <w:r>
+          <w:rPr>
+            <w:rStyle w:val="a9"/>
+            <w:rFonts w:hint="eastAsia"/>
+            <w:noProof/>
+          </w:rPr>
+          <w:t>通信协议</w:t>
+        </w:r>
+        <w:r>
+          <w:rPr>
+            <w:noProof/>
+            <w:webHidden/>
+          </w:rPr>
+          <w:tab/>
+        </w:r>
+        <w:r>
+          <w:rPr>
+            <w:noProof/>
+            <w:webHidden/>
+          </w:rPr>
+          <w:fldChar w:fldCharType="begin"/>
+        </w:r>
+        <w:r>
+          <w:rPr>
+            <w:noProof/>
+            <w:webHidden/>
+          </w:rPr>
+          <w:instrText xml:space="preserve"> PAGEREF _Toc529895104 \h </w:instrText>
+        </w:r>
+        <w:r>
+          <w:rPr>
+            <w:noProof/>
+            <w:webHidden/>
+          </w:rPr>
+        </w:r>
+        <w:r>
+          <w:rPr>
+            <w:noProof/>
+            <w:webHidden/>
+          </w:rPr>
+          <w:fldChar w:fldCharType="separate"/>
+        </w:r>
+        <w:r>
+          <w:rPr>
+            <w:noProof/>
+            <w:webHidden/>
+          </w:rPr>
+          <w:t>2</w:t>
+        </w:r>
+        <w:r>
+          <w:rPr>
+            <w:noProof/>
+            <w:webHidden/>
+          </w:rPr>
+          <w:fldChar w:fldCharType="end"/>
+        </w:r>
+      </w:hyperlink>
+    </w:p>
+    <w:p>
+      <w:pPr>
+        <w:pStyle w:val="20"/>
+        <w:tabs>
+          <w:tab w:val="left" w:pos="880"/>
+          <w:tab w:val="right" w:leader="dot" w:pos="8296"/>
+        </w:tabs>
+        <w:rPr>
+          <w:noProof/>
+        </w:rPr>
+      </w:pPr>
+      <w:hyperlink w:anchor="_Toc529895105" w:history="1">
+        <w:r>
+          <w:rPr>
+            <w:rStyle w:val="a9"/>
+            <w:noProof/>
+          </w:rPr>
+          <w:t>1.1</w:t>
+        </w:r>
+        <w:r>
+          <w:rPr>
+            <w:noProof/>
+          </w:rPr>
+          <w:tab/>
+        </w:r>
+        <w:r>
+          <w:rPr>
+            <w:rStyle w:val="a9"/>
+            <w:noProof/>
+          </w:rPr>
+          <w:t>CAN</w:t>
+        </w:r>
+        <w:r>
+          <w:rPr>
+            <w:rStyle w:val="a9"/>
+            <w:rFonts w:hint="eastAsia"/>
+            <w:noProof/>
+          </w:rPr>
+          <w:t>协议中</w:t>
+        </w:r>
+        <w:r>
+          <w:rPr>
+            <w:rStyle w:val="a9"/>
+            <w:noProof/>
+          </w:rPr>
+          <w:t>ID</w:t>
+        </w:r>
+        <w:r>
+          <w:rPr>
+            <w:rStyle w:val="a9"/>
+            <w:rFonts w:hint="eastAsia"/>
+            <w:noProof/>
+          </w:rPr>
+          <w:t>重定义</w:t>
+        </w:r>
+        <w:r>
+          <w:rPr>
+            <w:noProof/>
+            <w:webHidden/>
+          </w:rPr>
+          <w:tab/>
+        </w:r>
+        <w:r>
+          <w:rPr>
+            <w:noProof/>
+            <w:webHidden/>
+          </w:rPr>
+          <w:fldChar w:fldCharType="begin"/>
+        </w:r>
+        <w:r>
+          <w:rPr>
+            <w:noProof/>
+            <w:webHidden/>
+          </w:rPr>
+          <w:instrText xml:space="preserve"> PAGEREF _Toc529895105 \h </w:instrText>
+        </w:r>
+        <w:r>
+          <w:rPr>
+            <w:noProof/>
+            <w:webHidden/>
+          </w:rPr>
+        </w:r>
+        <w:r>
+          <w:rPr>
+            <w:noProof/>
+            <w:webHidden/>
+          </w:rPr>
+          <w:fldChar w:fldCharType="separate"/>
+        </w:r>
+        <w:r>
+          <w:rPr>
+            <w:noProof/>
+            <w:webHidden/>
+          </w:rPr>
+          <w:t>2</w:t>
+        </w:r>
+        <w:r>
+          <w:rPr>
+            <w:noProof/>
+            <w:webHidden/>
+          </w:rPr>
+          <w:fldChar w:fldCharType="end"/>
+        </w:r>
+      </w:hyperlink>
+    </w:p>
+    <w:p>
+      <w:pPr>
+        <w:pStyle w:val="20"/>
+        <w:tabs>
+          <w:tab w:val="left" w:pos="880"/>
+          <w:tab w:val="right" w:leader="dot" w:pos="8296"/>
+        </w:tabs>
+        <w:rPr>
+          <w:noProof/>
+        </w:rPr>
+      </w:pPr>
+      <w:hyperlink w:anchor="_Toc529895106" w:history="1">
+        <w:r>
+          <w:rPr>
+            <w:rStyle w:val="a9"/>
+            <w:noProof/>
+          </w:rPr>
+          <w:t>1.2</w:t>
+        </w:r>
+        <w:r>
+          <w:rPr>
+            <w:noProof/>
+          </w:rPr>
+          <w:tab/>
+        </w:r>
+        <w:r>
+          <w:rPr>
+            <w:rStyle w:val="a9"/>
+            <w:rFonts w:hint="eastAsia"/>
+            <w:noProof/>
+          </w:rPr>
+          <w:t>询问帧</w:t>
+        </w:r>
+        <w:r>
+          <w:rPr>
+            <w:noProof/>
+            <w:webHidden/>
+          </w:rPr>
+          <w:tab/>
+        </w:r>
+        <w:r>
+          <w:rPr>
+            <w:noProof/>
+            <w:webHidden/>
+          </w:rPr>
+          <w:fldChar w:fldCharType="begin"/>
+        </w:r>
+        <w:r>
+          <w:rPr>
+            <w:noProof/>
+            <w:webHidden/>
+          </w:rPr>
+          <w:instrText xml:space="preserve"> PAGEREF _Toc529895106 \h </w:instrText>
+        </w:r>
+        <w:r>
+          <w:rPr>
+            <w:noProof/>
+            <w:webHidden/>
+          </w:rPr>
+        </w:r>
+        <w:r>
+          <w:rPr>
+            <w:noProof/>
+            <w:webHidden/>
+          </w:rPr>
+          <w:fldChar w:fldCharType="separate"/>
+        </w:r>
+        <w:r>
+          <w:rPr>
+            <w:noProof/>
+            <w:webHidden/>
+          </w:rPr>
+          <w:t>2</w:t>
+        </w:r>
+        <w:r>
+          <w:rPr>
+            <w:noProof/>
+            <w:webHidden/>
+          </w:rPr>
+          <w:fldChar w:fldCharType="end"/>
+        </w:r>
+      </w:hyperlink>
+    </w:p>
+    <w:p>
+      <w:pPr>
+        <w:pStyle w:val="20"/>
+        <w:tabs>
+          <w:tab w:val="left" w:pos="880"/>
+          <w:tab w:val="right" w:leader="dot" w:pos="8296"/>
+        </w:tabs>
+        <w:rPr>
+          <w:noProof/>
+        </w:rPr>
+      </w:pPr>
+      <w:hyperlink w:anchor="_Toc529895107" w:history="1">
+        <w:r>
+          <w:rPr>
+            <w:rStyle w:val="a9"/>
+            <w:noProof/>
+          </w:rPr>
+          <w:t>1.3</w:t>
+        </w:r>
+        <w:r>
+          <w:rPr>
+            <w:noProof/>
+          </w:rPr>
+          <w:tab/>
+        </w:r>
+        <w:r>
+          <w:rPr>
+            <w:rStyle w:val="a9"/>
+            <w:rFonts w:hint="eastAsia"/>
+            <w:noProof/>
+          </w:rPr>
+          <w:t>上报帧</w:t>
+        </w:r>
+        <w:r>
+          <w:rPr>
+            <w:noProof/>
+            <w:webHidden/>
+          </w:rPr>
+          <w:tab/>
+        </w:r>
+        <w:r>
+          <w:rPr>
+            <w:noProof/>
+            <w:webHidden/>
+          </w:rPr>
+          <w:fldChar w:fldCharType="begin"/>
+        </w:r>
+        <w:r>
+          <w:rPr>
+            <w:noProof/>
+            <w:webHidden/>
+          </w:rPr>
+          <w:instrText xml:space="preserve"> PAGEREF _Toc529895107 \h </w:instrText>
+        </w:r>
+        <w:r>
+          <w:rPr>
+            <w:noProof/>
+            <w:webHidden/>
+          </w:rPr>
+        </w:r>
+        <w:r>
+          <w:rPr>
+            <w:noProof/>
+            <w:webHidden/>
+          </w:rPr>
+          <w:fldChar w:fldCharType="separate"/>
+        </w:r>
+        <w:r>
+          <w:rPr>
+            <w:noProof/>
+            <w:webHidden/>
+          </w:rPr>
+          <w:t>3</w:t>
+        </w:r>
+        <w:r>
+          <w:rPr>
+            <w:noProof/>
+            <w:webHidden/>
+          </w:rPr>
+          <w:fldChar w:fldCharType="end"/>
+        </w:r>
+      </w:hyperlink>
+    </w:p>
+    <w:p>
+      <w:pPr>
+        <w:pStyle w:val="20"/>
+        <w:tabs>
+          <w:tab w:val="left" w:pos="880"/>
+          <w:tab w:val="right" w:leader="dot" w:pos="8296"/>
+        </w:tabs>
+        <w:rPr>
+          <w:noProof/>
+        </w:rPr>
+      </w:pPr>
+      <w:hyperlink w:anchor="_Toc529895108" w:history="1">
+        <w:r>
+          <w:rPr>
+            <w:rStyle w:val="a9"/>
+            <w:noProof/>
+          </w:rPr>
+          <w:t>1.4</w:t>
+        </w:r>
+        <w:r>
+          <w:rPr>
+            <w:noProof/>
+          </w:rPr>
+          <w:tab/>
+        </w:r>
+        <w:r>
+          <w:rPr>
+            <w:rStyle w:val="a9"/>
+            <w:rFonts w:hint="eastAsia"/>
+            <w:noProof/>
+          </w:rPr>
+          <w:t>各设置命令的响应帧</w:t>
+        </w:r>
+        <w:r>
+          <w:rPr>
+            <w:noProof/>
+            <w:webHidden/>
+          </w:rPr>
+          <w:tab/>
+        </w:r>
+        <w:r>
+          <w:rPr>
+            <w:noProof/>
+            <w:webHidden/>
+          </w:rPr>
+          <w:fldChar w:fldCharType="begin"/>
+        </w:r>
+        <w:r>
+          <w:rPr>
+            <w:noProof/>
+            <w:webHidden/>
+          </w:rPr>
+          <w:instrText xml:space="preserve"> PAGEREF _Toc529895108 \h </w:instrText>
+        </w:r>
+        <w:r>
+          <w:rPr>
+            <w:noProof/>
+            <w:webHidden/>
+          </w:rPr>
+        </w:r>
+        <w:r>
+          <w:rPr>
+            <w:noProof/>
+            <w:webHidden/>
+          </w:rPr>
+          <w:fldChar w:fldCharType="separate"/>
+        </w:r>
+        <w:r>
+          <w:rPr>
+            <w:noProof/>
+            <w:webHidden/>
+          </w:rPr>
+          <w:t>3</w:t>
+        </w:r>
+        <w:r>
+          <w:rPr>
+            <w:noProof/>
+            <w:webHidden/>
+          </w:rPr>
+          <w:fldChar w:fldCharType="end"/>
+        </w:r>
+      </w:hyperlink>
+    </w:p>
+    <w:p>
+      <w:pPr>
+        <w:pStyle w:val="20"/>
+        <w:tabs>
+          <w:tab w:val="left" w:pos="880"/>
+          <w:tab w:val="right" w:leader="dot" w:pos="8296"/>
+        </w:tabs>
+        <w:rPr>
+          <w:noProof/>
+        </w:rPr>
+      </w:pPr>
+      <w:hyperlink w:anchor="_Toc529895109" w:history="1">
+        <w:r>
+          <w:rPr>
+            <w:rStyle w:val="a9"/>
+            <w:noProof/>
+          </w:rPr>
+          <w:t>1.5</w:t>
+        </w:r>
+        <w:r>
+          <w:rPr>
+            <w:noProof/>
+          </w:rPr>
+          <w:tab/>
+        </w:r>
+        <w:r>
+          <w:rPr>
+            <w:rStyle w:val="a9"/>
+            <w:noProof/>
+          </w:rPr>
+          <w:t>PWR</w:t>
+        </w:r>
+        <w:r>
+          <w:rPr>
+            <w:rStyle w:val="a9"/>
+            <w:rFonts w:hint="eastAsia"/>
+            <w:noProof/>
+          </w:rPr>
+          <w:t>板与监控板之间的通信协议</w:t>
+        </w:r>
+        <w:r>
+          <w:rPr>
+            <w:noProof/>
+            <w:webHidden/>
+          </w:rPr>
+          <w:tab/>
+        </w:r>
+        <w:r>
+          <w:rPr>
+            <w:noProof/>
+            <w:webHidden/>
+          </w:rPr>
+          <w:fldChar w:fldCharType="begin"/>
+        </w:r>
+        <w:r>
+          <w:rPr>
+            <w:noProof/>
+            <w:webHidden/>
+          </w:rPr>
+          <w:instrText xml:space="preserve"> PAGEREF _Toc529895109 \h </w:instrText>
+        </w:r>
+        <w:r>
+          <w:rPr>
+            <w:noProof/>
+            <w:webHidden/>
+          </w:rPr>
+        </w:r>
+        <w:r>
+          <w:rPr>
+            <w:noProof/>
+            <w:webHidden/>
+          </w:rPr>
+          <w:fldChar w:fldCharType="separate"/>
+        </w:r>
+        <w:r>
+          <w:rPr>
+            <w:noProof/>
+            <w:webHidden/>
+          </w:rPr>
+          <w:t>4</w:t>
+        </w:r>
+        <w:r>
+          <w:rPr>
+            <w:noProof/>
+            <w:webHidden/>
+          </w:rPr>
+          <w:fldChar w:fldCharType="end"/>
+        </w:r>
+      </w:hyperlink>
+    </w:p>
+    <w:p>
+      <w:pPr>
+        <w:pStyle w:val="20"/>
+        <w:tabs>
+          <w:tab w:val="left" w:pos="880"/>
+          <w:tab w:val="right" w:leader="dot" w:pos="8296"/>
+        </w:tabs>
+        <w:rPr>
+          <w:noProof/>
+        </w:rPr>
+      </w:pPr>
+      <w:hyperlink w:anchor="_Toc529895110" w:history="1">
+        <w:r>
+          <w:rPr>
+            <w:rStyle w:val="a9"/>
+            <w:noProof/>
+          </w:rPr>
+          <w:t>1.6</w:t>
+        </w:r>
+        <w:r>
+          <w:rPr>
+            <w:noProof/>
+          </w:rPr>
+          <w:tab/>
+        </w:r>
+        <w:r>
+          <w:rPr>
+            <w:rStyle w:val="a9"/>
+            <w:noProof/>
+          </w:rPr>
+          <w:t>GN</w:t>
+        </w:r>
+        <w:r>
+          <w:rPr>
+            <w:rStyle w:val="a9"/>
+            <w:rFonts w:hint="eastAsia"/>
+            <w:noProof/>
+          </w:rPr>
+          <w:t>板与监控板之间的通信协议</w:t>
+        </w:r>
+        <w:r>
+          <w:rPr>
+            <w:noProof/>
+            <w:webHidden/>
+          </w:rPr>
+          <w:tab/>
+        </w:r>
+        <w:r>
+          <w:rPr>
+            <w:noProof/>
+            <w:webHidden/>
+          </w:rPr>
+          <w:fldChar w:fldCharType="begin"/>
+        </w:r>
+        <w:r>
+          <w:rPr>
+            <w:noProof/>
+            <w:webHidden/>
+          </w:rPr>
+          <w:instrText xml:space="preserve"> PAGEREF _Toc529895110 \h </w:instrText>
+        </w:r>
+        <w:r>
+          <w:rPr>
+            <w:noProof/>
+            <w:webHidden/>
+          </w:rPr>
+        </w:r>
+        <w:r>
+          <w:rPr>
+            <w:noProof/>
+            <w:webHidden/>
+          </w:rPr>
+          <w:fldChar w:fldCharType="separate"/>
+        </w:r>
+        <w:r>
+          <w:rPr>
+            <w:noProof/>
+            <w:webHidden/>
+          </w:rPr>
+          <w:t>5</w:t>
+        </w:r>
+        <w:r>
+          <w:rPr>
+            <w:noProof/>
+            <w:webHidden/>
+          </w:rPr>
+          <w:fldChar w:fldCharType="end"/>
+        </w:r>
+      </w:hyperlink>
+    </w:p>
+    <w:p>
+      <w:pPr>
+        <w:pStyle w:val="20"/>
+        <w:tabs>
+          <w:tab w:val="left" w:pos="880"/>
+          <w:tab w:val="right" w:leader="dot" w:pos="8296"/>
+        </w:tabs>
+        <w:rPr>
+          <w:noProof/>
+        </w:rPr>
+      </w:pPr>
+      <w:hyperlink w:anchor="_Toc529895111" w:history="1">
+        <w:r>
+          <w:rPr>
+            <w:rStyle w:val="a9"/>
+            <w:noProof/>
+          </w:rPr>
+          <w:t>1.7</w:t>
+        </w:r>
+        <w:r>
+          <w:rPr>
+            <w:noProof/>
+          </w:rPr>
+          <w:tab/>
+        </w:r>
+        <w:r>
+          <w:rPr>
+            <w:rStyle w:val="a9"/>
+            <w:rFonts w:hint="eastAsia"/>
+            <w:noProof/>
+          </w:rPr>
+          <w:t>外参考板与监控板之间的通信协议</w:t>
+        </w:r>
+        <w:r>
+          <w:rPr>
+            <w:noProof/>
+            <w:webHidden/>
+          </w:rPr>
+          <w:tab/>
+        </w:r>
+        <w:r>
+          <w:rPr>
+            <w:noProof/>
+            <w:webHidden/>
+          </w:rPr>
+          <w:fldChar w:fldCharType="begin"/>
+        </w:r>
+        <w:r>
+          <w:rPr>
+            <w:noProof/>
+            <w:webHidden/>
+          </w:rPr>
+          <w:instrText xml:space="preserve"> PAGEREF _Toc529895111 \h </w:instrText>
+        </w:r>
+        <w:r>
+          <w:rPr>
+            <w:noProof/>
+            <w:webHidden/>
+          </w:rPr>
+        </w:r>
+        <w:r>
+          <w:rPr>
+            <w:noProof/>
+            <w:webHidden/>
+          </w:rPr>
+          <w:fldChar w:fldCharType="separate"/>
+        </w:r>
+        <w:r>
+          <w:rPr>
+            <w:noProof/>
+            <w:webHidden/>
+          </w:rPr>
+          <w:t>8</w:t>
+        </w:r>
+        <w:r>
+          <w:rPr>
+            <w:noProof/>
+            <w:webHidden/>
+          </w:rPr>
+          <w:fldChar w:fldCharType="end"/>
+        </w:r>
+      </w:hyperlink>
+    </w:p>
+    <w:p>
+      <w:pPr>
+        <w:pStyle w:val="20"/>
+        <w:tabs>
+          <w:tab w:val="left" w:pos="880"/>
+          <w:tab w:val="right" w:leader="dot" w:pos="8296"/>
+        </w:tabs>
+        <w:rPr>
+          <w:noProof/>
+        </w:rPr>
+      </w:pPr>
+      <w:hyperlink w:anchor="_Toc529895112" w:history="1">
+        <w:r>
+          <w:rPr>
+            <w:rStyle w:val="a9"/>
+            <w:noProof/>
+          </w:rPr>
+          <w:t>1.8</w:t>
+        </w:r>
+        <w:r>
+          <w:rPr>
+            <w:noProof/>
+          </w:rPr>
+          <w:tab/>
+        </w:r>
+        <w:r>
+          <w:rPr>
+            <w:rStyle w:val="a9"/>
+            <w:rFonts w:hint="eastAsia"/>
+            <w:noProof/>
+          </w:rPr>
+          <w:t>时频板卡与监控板卡之间的通信协议</w:t>
+        </w:r>
+        <w:r>
+          <w:rPr>
+            <w:noProof/>
+            <w:webHidden/>
+          </w:rPr>
+          <w:tab/>
+        </w:r>
+        <w:r>
+          <w:rPr>
+            <w:noProof/>
+            <w:webHidden/>
+          </w:rPr>
+          <w:fldChar w:fldCharType="begin"/>
+        </w:r>
+        <w:r>
+          <w:rPr>
+            <w:noProof/>
+            <w:webHidden/>
+          </w:rPr>
+          <w:instrText xml:space="preserve"> PAGEREF _Toc529895112 \h </w:instrText>
+        </w:r>
+        <w:r>
+          <w:rPr>
+            <w:noProof/>
+            <w:webHidden/>
+          </w:rPr>
+        </w:r>
+        <w:r>
+          <w:rPr>
+            <w:noProof/>
+            <w:webHidden/>
+          </w:rPr>
+          <w:fldChar w:fldCharType="separate"/>
+        </w:r>
+        <w:r>
+          <w:rPr>
+            <w:noProof/>
+            <w:webHidden/>
+          </w:rPr>
+          <w:t>8</w:t>
+        </w:r>
+        <w:r>
+          <w:rPr>
+            <w:noProof/>
+            <w:webHidden/>
+          </w:rPr>
+          <w:fldChar w:fldCharType="end"/>
+        </w:r>
+      </w:hyperlink>
+    </w:p>
+    <w:p>
+      <w:pPr>
+        <w:pStyle w:val="20"/>
+        <w:tabs>
+          <w:tab w:val="left" w:pos="880"/>
+          <w:tab w:val="right" w:leader="dot" w:pos="8296"/>
+        </w:tabs>
+        <w:rPr>
+          <w:noProof/>
+        </w:rPr>
+      </w:pPr>
+      <w:hyperlink w:anchor="_Toc529895113" w:history="1">
+        <w:r>
+          <w:rPr>
+            <w:rStyle w:val="a9"/>
+            <w:noProof/>
+          </w:rPr>
+          <w:t>1.9</w:t>
+        </w:r>
+        <w:r>
+          <w:rPr>
+            <w:noProof/>
+          </w:rPr>
+          <w:tab/>
+        </w:r>
+        <w:r>
+          <w:rPr>
+            <w:rStyle w:val="a9"/>
+            <w:noProof/>
+          </w:rPr>
+          <w:t>PTP</w:t>
+        </w:r>
+        <w:r>
+          <w:rPr>
+            <w:rStyle w:val="a9"/>
+            <w:rFonts w:hint="eastAsia"/>
+            <w:noProof/>
+          </w:rPr>
+          <w:t>板卡与监控板卡之间的通信</w:t>
+        </w:r>
+        <w:r>
+          <w:rPr>
+            <w:noProof/>
+            <w:webHidden/>
+          </w:rPr>
+          <w:tab/>
+        </w:r>
+        <w:r>
+          <w:rPr>
+            <w:noProof/>
+            <w:webHidden/>
+          </w:rPr>
+          <w:fldChar w:fldCharType="begin"/>
+        </w:r>
+        <w:r>
+          <w:rPr>
+            <w:noProof/>
+            <w:webHidden/>
+          </w:rPr>
+          <w:instrText xml:space="preserve"> PAGEREF _Toc529895113 \h </w:instrText>
+        </w:r>
+        <w:r>
+          <w:rPr>
+            <w:noProof/>
+            <w:webHidden/>
+          </w:rPr>
+        </w:r>
+        <w:r>
+          <w:rPr>
+            <w:noProof/>
+            <w:webHidden/>
+          </w:rPr>
+          <w:fldChar w:fldCharType="separate"/>
+        </w:r>
+        <w:r>
+          <w:rPr>
+            <w:noProof/>
+            <w:webHidden/>
+          </w:rPr>
+          <w:t>16</w:t>
+        </w:r>
+        <w:r>
+          <w:rPr>
+            <w:noProof/>
+            <w:webHidden/>
+          </w:rPr>
+          <w:fldChar w:fldCharType="end"/>
+        </w:r>
+      </w:hyperlink>
+    </w:p>
+    <w:p>
+      <w:pPr>
+        <w:pStyle w:val="20"/>
+        <w:tabs>
+          <w:tab w:val="left" w:pos="880"/>
+          <w:tab w:val="right" w:leader="dot" w:pos="8296"/>
+        </w:tabs>
+        <w:rPr>
+          <w:noProof/>
+        </w:rPr>
+      </w:pPr>
+      <w:hyperlink w:anchor="_Toc529895114" w:history="1">
+        <w:r>
+          <w:rPr>
+            <w:rStyle w:val="a9"/>
+            <w:noProof/>
+          </w:rPr>
+          <w:t>1.10</w:t>
+        </w:r>
+        <w:r>
+          <w:rPr>
+            <w:noProof/>
+          </w:rPr>
+          <w:tab/>
+        </w:r>
+        <w:r>
+          <w:rPr>
+            <w:rStyle w:val="a9"/>
+            <w:noProof/>
+          </w:rPr>
+          <w:t>NTP</w:t>
+        </w:r>
+        <w:r>
+          <w:rPr>
+            <w:rStyle w:val="a9"/>
+            <w:rFonts w:hint="eastAsia"/>
+            <w:noProof/>
+          </w:rPr>
+          <w:t>板卡与监控板卡之间的通信</w:t>
+        </w:r>
+        <w:r>
+          <w:rPr>
+            <w:noProof/>
+            <w:webHidden/>
+          </w:rPr>
+          <w:tab/>
+        </w:r>
+        <w:r>
+          <w:rPr>
+            <w:noProof/>
+            <w:webHidden/>
+          </w:rPr>
+          <w:fldChar w:fldCharType="begin"/>
+        </w:r>
+        <w:r>
+          <w:rPr>
+            <w:noProof/>
+            <w:webHidden/>
+          </w:rPr>
+          <w:instrText xml:space="preserve"> PAGEREF _Toc529895114 \h </w:instrText>
+        </w:r>
+        <w:r>
+          <w:rPr>
+            <w:noProof/>
+            <w:webHidden/>
+          </w:rPr>
+        </w:r>
+        <w:r>
+          <w:rPr>
+            <w:noProof/>
+            <w:webHidden/>
+          </w:rPr>
+          <w:fldChar w:fldCharType="separate"/>
+        </w:r>
+        <w:r>
+          <w:rPr>
+            <w:noProof/>
+            <w:webHidden/>
+          </w:rPr>
+          <w:t>16</w:t>
+        </w:r>
+        <w:r>
+          <w:rPr>
+            <w:noProof/>
+            <w:webHidden/>
+          </w:rPr>
+          <w:fldChar w:fldCharType="end"/>
+        </w:r>
+      </w:hyperlink>
+    </w:p>
+    <w:p>
+      <w:pPr>
+        <w:pStyle w:val="20"/>
+        <w:tabs>
+          <w:tab w:val="left" w:pos="880"/>
+          <w:tab w:val="right" w:leader="dot" w:pos="8296"/>
+        </w:tabs>
+        <w:rPr>
+          <w:noProof/>
+        </w:rPr>
+      </w:pPr>
+      <w:hyperlink w:anchor="_Toc529895115" w:history="1">
+        <w:r>
+          <w:rPr>
+            <w:rStyle w:val="a9"/>
+            <w:noProof/>
+          </w:rPr>
+          <w:t>1.11</w:t>
+        </w:r>
+        <w:r>
+          <w:rPr>
+            <w:noProof/>
+          </w:rPr>
+          <w:tab/>
+        </w:r>
+        <w:r>
+          <w:rPr>
+            <w:rStyle w:val="a9"/>
+            <w:noProof/>
+          </w:rPr>
+          <w:t>10M</w:t>
+        </w:r>
+        <w:r>
+          <w:rPr>
+            <w:rStyle w:val="a9"/>
+            <w:rFonts w:hint="eastAsia"/>
+            <w:noProof/>
+          </w:rPr>
+          <w:t>板卡与监控板卡之间的通信</w:t>
+        </w:r>
+        <w:r>
+          <w:rPr>
+            <w:noProof/>
+            <w:webHidden/>
+          </w:rPr>
+          <w:tab/>
+        </w:r>
+        <w:r>
+          <w:rPr>
+            <w:noProof/>
+            <w:webHidden/>
+          </w:rPr>
+          <w:fldChar w:fldCharType="begin"/>
+        </w:r>
+        <w:r>
+          <w:rPr>
+            <w:noProof/>
+            <w:webHidden/>
+          </w:rPr>
+          <w:instrText xml:space="preserve"> PAGEREF _Toc529895115 \h </w:instrText>
+        </w:r>
+        <w:r>
+          <w:rPr>
+            <w:noProof/>
+            <w:webHidden/>
+          </w:rPr>
+        </w:r>
+        <w:r>
+          <w:rPr>
+            <w:noProof/>
+            <w:webHidden/>
+          </w:rPr>
+          <w:fldChar w:fldCharType="separate"/>
+        </w:r>
+        <w:r>
+          <w:rPr>
+            <w:noProof/>
+            <w:webHidden/>
+          </w:rPr>
+          <w:t>17</w:t>
+        </w:r>
+        <w:r>
+          <w:rPr>
+            <w:noProof/>
+            <w:webHidden/>
+          </w:rPr>
+          <w:fldChar w:fldCharType="end"/>
+        </w:r>
+      </w:hyperlink>
+    </w:p>
+    <w:p>
+      <w:pPr>
+        <w:pStyle w:val="20"/>
+        <w:tabs>
+          <w:tab w:val="left" w:pos="880"/>
+          <w:tab w:val="right" w:leader="dot" w:pos="8296"/>
+        </w:tabs>
+        <w:rPr>
+          <w:noProof/>
+        </w:rPr>
+      </w:pPr>
+      <w:hyperlink w:anchor="_Toc529895116" w:history="1">
+        <w:r>
+          <w:rPr>
+            <w:rStyle w:val="a9"/>
+            <w:noProof/>
+          </w:rPr>
+          <w:t>1.12</w:t>
+        </w:r>
+        <w:r>
+          <w:rPr>
+            <w:noProof/>
+          </w:rPr>
+          <w:tab/>
+        </w:r>
+        <w:r>
+          <w:rPr>
+            <w:rStyle w:val="a9"/>
+            <w:noProof/>
+          </w:rPr>
+          <w:t>B</w:t>
+        </w:r>
+        <w:r>
+          <w:rPr>
+            <w:rStyle w:val="a9"/>
+            <w:rFonts w:hint="eastAsia"/>
+            <w:noProof/>
+          </w:rPr>
+          <w:t>码板卡与监控板卡之间的通信</w:t>
+        </w:r>
+        <w:r>
+          <w:rPr>
+            <w:noProof/>
+            <w:webHidden/>
+          </w:rPr>
+          <w:tab/>
+        </w:r>
+        <w:r>
+          <w:rPr>
+            <w:noProof/>
+            <w:webHidden/>
+          </w:rPr>
+          <w:fldChar w:fldCharType="begin"/>
+        </w:r>
+        <w:r>
+          <w:rPr>
+            <w:noProof/>
+            <w:webHidden/>
+          </w:rPr>
+          <w:instrText xml:space="preserve"> PAGEREF _Toc529895116 \h </w:instrText>
+        </w:r>
+        <w:r>
+          <w:rPr>
+            <w:noProof/>
+            <w:webHidden/>
+          </w:rPr>
+        </w:r>
+        <w:r>
+          <w:rPr>
+            <w:noProof/>
+            <w:webHidden/>
+          </w:rPr>
+          <w:fldChar w:fldCharType="separate"/>
+        </w:r>
+        <w:r>
+          <w:rPr>
+            <w:noProof/>
+            <w:webHidden/>
+          </w:rPr>
+          <w:t>18</w:t>
+        </w:r>
+        <w:r>
+          <w:rPr>
+            <w:noProof/>
+            <w:webHidden/>
+          </w:rPr>
+          <w:fldChar w:fldCharType="end"/>
+        </w:r>
+      </w:hyperlink>
+    </w:p>
+    <w:p>
+      <w:pPr>
+        <w:pStyle w:val="20"/>
+        <w:tabs>
+          <w:tab w:val="left" w:pos="1100"/>
+          <w:tab w:val="right" w:leader="dot" w:pos="8296"/>
+        </w:tabs>
+        <w:rPr>
+          <w:noProof/>
+        </w:rPr>
+      </w:pPr>
+      <w:hyperlink w:anchor="_Toc529895117" w:history="1">
+        <w:r>
+          <w:rPr>
+            <w:rStyle w:val="a9"/>
+            <w:noProof/>
+          </w:rPr>
+          <w:t>1.13</w:t>
+        </w:r>
+        <w:r>
+          <w:rPr>
+            <w:noProof/>
+          </w:rPr>
+          <w:tab/>
+        </w:r>
+        <w:r>
+          <w:rPr>
+            <w:rStyle w:val="a9"/>
+            <w:rFonts w:hint="eastAsia"/>
+            <w:noProof/>
+          </w:rPr>
+          <w:t>切换板与监控板之间的通信</w:t>
+        </w:r>
+        <w:r>
+          <w:rPr>
+            <w:noProof/>
+            <w:webHidden/>
+          </w:rPr>
+          <w:tab/>
+        </w:r>
+        <w:r>
+          <w:rPr>
+            <w:noProof/>
+            <w:webHidden/>
+          </w:rPr>
+          <w:fldChar w:fldCharType="begin"/>
+        </w:r>
+        <w:r>
+          <w:rPr>
+            <w:noProof/>
+            <w:webHidden/>
+          </w:rPr>
+          <w:instrText xml:space="preserve"> PAGEREF _Toc529895117 \h </w:instrText>
+        </w:r>
+        <w:r>
+          <w:rPr>
+            <w:noProof/>
+            <w:webHidden/>
+          </w:rPr>
+        </w:r>
+        <w:r>
+          <w:rPr>
+            <w:noProof/>
+            <w:webHidden/>
+          </w:rPr>
+          <w:fldChar w:fldCharType="separate"/>
+        </w:r>
+        <w:r>
+          <w:rPr>
+            <w:noProof/>
+            <w:webHidden/>
+          </w:rPr>
+          <w:t>18</w:t>
+        </w:r>
+        <w:r>
+          <w:rPr>
+            <w:noProof/>
+            <w:webHidden/>
+          </w:rPr>
+          <w:fldChar w:fldCharType="end"/>
+        </w:r>
+      </w:hyperlink>
+    </w:p>
+    <w:p>
+      <w:pPr>
+        <w:pStyle w:val="20"/>
+        <w:tabs>
+          <w:tab w:val="left" w:pos="1100"/>
+          <w:tab w:val="right" w:leader="dot" w:pos="8296"/>
+        </w:tabs>
+        <w:rPr>
+          <w:noProof/>
+        </w:rPr>
+      </w:pPr>
+      <w:hyperlink w:anchor="_Toc529895118" w:history="1">
+        <w:r>
+          <w:rPr>
+            <w:rStyle w:val="a9"/>
+            <w:noProof/>
+          </w:rPr>
+          <w:t>1.14</w:t>
+        </w:r>
+        <w:r>
+          <w:rPr>
+            <w:noProof/>
+          </w:rPr>
+          <w:tab/>
+        </w:r>
+        <w:r>
+          <w:rPr>
+            <w:rStyle w:val="a9"/>
+            <w:rFonts w:hint="eastAsia"/>
+            <w:noProof/>
+          </w:rPr>
+          <w:t>分配板与监控板直接的通信</w:t>
+        </w:r>
+        <w:r>
+          <w:rPr>
+            <w:noProof/>
+            <w:webHidden/>
+          </w:rPr>
+          <w:tab/>
+        </w:r>
+        <w:r>
+          <w:rPr>
+            <w:noProof/>
+            <w:webHidden/>
+          </w:rPr>
+          <w:fldChar w:fldCharType="begin"/>
+        </w:r>
+        <w:r>
+          <w:rPr>
+            <w:noProof/>
+            <w:webHidden/>
+          </w:rPr>
+          <w:instrText xml:space="preserve"> PAGEREF _Toc529895118 \h </w:instrText>
+        </w:r>
+        <w:r>
+          <w:rPr>
+            <w:noProof/>
+            <w:webHidden/>
+          </w:rPr>
+        </w:r>
+        <w:r>
+          <w:rPr>
+            <w:noProof/>
+            <w:webHidden/>
+          </w:rPr>
+          <w:fldChar w:fldCharType="separate"/>
+        </w:r>
+        <w:r>
+          <w:rPr>
+            <w:noProof/>
+            <w:webHidden/>
+          </w:rPr>
+          <w:t>19</w:t>
+        </w:r>
+        <w:r>
+          <w:rPr>
+            <w:noProof/>
+            <w:webHidden/>
+          </w:rPr>
+          <w:fldChar w:fldCharType="end"/>
+        </w:r>
+      </w:hyperlink>
+    </w:p>
+    <w:p>
+      <w:pPr>
+        <w:pStyle w:val="20"/>
+        <w:tabs>
+          <w:tab w:val="left" w:pos="1100"/>
+          <w:tab w:val="right" w:leader="dot" w:pos="8296"/>
+        </w:tabs>
+        <w:rPr>
+          <w:noProof/>
+        </w:rPr>
+      </w:pPr>
+      <w:hyperlink w:anchor="_Toc529895119" w:history="1">
+        <w:r>
+          <w:rPr>
+            <w:rStyle w:val="a9"/>
+            <w:noProof/>
+          </w:rPr>
+          <w:t>1.15</w:t>
+        </w:r>
+        <w:r>
+          <w:rPr>
+            <w:noProof/>
+          </w:rPr>
+          <w:tab/>
+        </w:r>
+        <w:r>
+          <w:rPr>
+            <w:rStyle w:val="a9"/>
+            <w:rFonts w:hint="eastAsia"/>
+            <w:noProof/>
+          </w:rPr>
+          <w:t>时区表</w:t>
+        </w:r>
+        <w:r>
+          <w:rPr>
+            <w:noProof/>
+            <w:webHidden/>
+          </w:rPr>
+          <w:tab/>
+        </w:r>
+        <w:r>
+          <w:rPr>
+            <w:noProof/>
+            <w:webHidden/>
+          </w:rPr>
+          <w:fldChar w:fldCharType="begin"/>
+        </w:r>
+        <w:r>
+          <w:rPr>
+            <w:noProof/>
+            <w:webHidden/>
+          </w:rPr>
+          <w:instrText xml:space="preserve"> PAGEREF _Toc529895119 \h </w:instrText>
+        </w:r>
+        <w:r>
+          <w:rPr>
+            <w:noProof/>
+            <w:webHidden/>
+          </w:rPr>
+        </w:r>
+        <w:r>
+          <w:rPr>
+            <w:noProof/>
+            <w:webHidden/>
+          </w:rPr>
+          <w:fldChar w:fldCharType="separate"/>
+        </w:r>
+        <w:r>
+          <w:rPr>
+            <w:noProof/>
+            <w:webHidden/>
+          </w:rPr>
+          <w:t>19</w:t>
+        </w:r>
+        <w:r>
+          <w:rPr>
+            <w:noProof/>
+            <w:webHidden/>
+          </w:rPr>
+          <w:fldChar w:fldCharType="end"/>
+        </w:r>
+      </w:hyperlink>
+    </w:p>
+    <w:p>
+      <w:pPr>
         <w:pStyle w:val="1"/>
       </w:pPr>
+      <w:r>
+        <w:lastRenderedPageBreak/>
+        <w:fldChar w:fldCharType="end"/>
+      </w:r>
+      <w:bookmarkStart w:id="0" w:name="_Toc529895104"/>
       <w:r>
         <w:rPr>
           <w:rFonts w:hint="eastAsia"/>
         </w:rPr>
         <w:t>通信协议</w:t>
       </w:r>
+      <w:bookmarkEnd w:id="0"/>
     </w:p>
     <w:p>
       <w:pPr>
         <w:pStyle w:val="2"/>
       </w:pPr>
+      <w:bookmarkStart w:id="1" w:name="_Toc529895105"/>
       <w:r>
         <w:rPr>
           <w:rFonts w:hint="eastAsia"/>
@@ -41,6 +1458,7 @@
         </w:rPr>
         <w:t>重定义</w:t>
       </w:r>
+      <w:bookmarkEnd w:id="1"/>
     </w:p>
     <w:tbl>
       <w:tblPr>
@@ -672,7 +2090,7 @@
           <w:numId w:val="2"/>
         </w:numPr>
         <w:rPr>
-          <w:rFonts w:ascii="宋体" w:eastAsia="宋体" w:hAnsi="宋体" w:hint="eastAsia"/>
+          <w:rFonts w:ascii="宋体" w:eastAsia="宋体" w:hAnsi="宋体"/>
           <w:i/>
           <w:sz w:val="18"/>
           <w:szCs w:val="18"/>
@@ -788,7 +2206,7 @@
           <w:numId w:val="2"/>
         </w:numPr>
         <w:rPr>
-          <w:rFonts w:ascii="宋体" w:eastAsia="宋体" w:hAnsi="宋体" w:hint="eastAsia"/>
+          <w:rFonts w:ascii="宋体" w:eastAsia="宋体" w:hAnsi="宋体"/>
           <w:i/>
           <w:sz w:val="18"/>
           <w:szCs w:val="18"/>
@@ -916,6 +2334,7 @@
       <w:pPr>
         <w:pStyle w:val="2"/>
       </w:pPr>
+      <w:bookmarkStart w:id="2" w:name="_Toc529895106"/>
       <w:r>
         <w:rPr>
           <w:rFonts w:hint="eastAsia"/>
@@ -929,6 +2348,7 @@
         </w:rPr>
         <w:t>帧</w:t>
       </w:r>
+      <w:bookmarkEnd w:id="2"/>
       <w:proofErr w:type="gramEnd"/>
     </w:p>
     <w:tbl>
@@ -1202,7 +2622,6 @@
           <w:p>
             <w:pPr>
               <w:rPr>
-                <w:rFonts w:hint="eastAsia"/>
                 <w:sz w:val="18"/>
                 <w:szCs w:val="18"/>
               </w:rPr>
@@ -1356,7 +2775,6 @@
           <w:p>
             <w:pPr>
               <w:rPr>
-                <w:rFonts w:hint="eastAsia"/>
                 <w:sz w:val="18"/>
                 <w:szCs w:val="18"/>
               </w:rPr>
@@ -1518,7 +2936,6 @@
           <w:p>
             <w:pPr>
               <w:rPr>
-                <w:rFonts w:hint="eastAsia"/>
                 <w:sz w:val="18"/>
                 <w:szCs w:val="18"/>
               </w:rPr>
@@ -1658,7 +3075,7 @@
                 <w:p>
                   <w:pPr>
                     <w:rPr>
-                      <w:rFonts w:ascii="Calibri" w:hAnsi="Calibri" w:hint="eastAsia"/>
+                      <w:rFonts w:ascii="Calibri" w:hAnsi="Calibri"/>
                       <w:sz w:val="18"/>
                       <w:szCs w:val="18"/>
                     </w:rPr>
@@ -1680,7 +3097,7 @@
                 <w:p>
                   <w:pPr>
                     <w:rPr>
-                      <w:rFonts w:ascii="Calibri" w:hAnsi="Calibri" w:hint="eastAsia"/>
+                      <w:rFonts w:ascii="Calibri" w:hAnsi="Calibri"/>
                       <w:sz w:val="18"/>
                       <w:szCs w:val="18"/>
                     </w:rPr>
@@ -1702,7 +3119,7 @@
                 <w:p>
                   <w:pPr>
                     <w:rPr>
-                      <w:rFonts w:ascii="Calibri" w:hAnsi="Calibri" w:hint="eastAsia"/>
+                      <w:rFonts w:ascii="Calibri" w:hAnsi="Calibri"/>
                       <w:sz w:val="18"/>
                       <w:szCs w:val="18"/>
                     </w:rPr>
@@ -1722,7 +3139,7 @@
           <w:p>
             <w:pPr>
               <w:rPr>
-                <w:rFonts w:ascii="Calibri" w:hAnsi="Calibri" w:hint="eastAsia"/>
+                <w:rFonts w:ascii="Calibri" w:hAnsi="Calibri"/>
                 <w:sz w:val="18"/>
                 <w:szCs w:val="18"/>
               </w:rPr>
@@ -1892,6 +3309,7 @@
       <w:pPr>
         <w:pStyle w:val="2"/>
       </w:pPr>
+      <w:bookmarkStart w:id="3" w:name="_Toc529895107"/>
       <w:r>
         <w:rPr>
           <w:rFonts w:hint="eastAsia"/>
@@ -1905,6 +3323,7 @@
         </w:rPr>
         <w:t>帧</w:t>
       </w:r>
+      <w:bookmarkEnd w:id="3"/>
       <w:proofErr w:type="gramEnd"/>
     </w:p>
     <w:tbl>
@@ -2165,7 +3584,6 @@
           <w:p>
             <w:pPr>
               <w:rPr>
-                <w:rFonts w:hint="eastAsia"/>
                 <w:sz w:val="18"/>
                 <w:szCs w:val="18"/>
               </w:rPr>
@@ -2295,7 +3713,7 @@
                 <w:p>
                   <w:pPr>
                     <w:rPr>
-                      <w:rFonts w:ascii="Calibri" w:hAnsi="Calibri" w:hint="eastAsia"/>
+                      <w:rFonts w:ascii="Calibri" w:hAnsi="Calibri"/>
                       <w:sz w:val="18"/>
                       <w:szCs w:val="18"/>
                     </w:rPr>
@@ -2317,7 +3735,7 @@
                 <w:p>
                   <w:pPr>
                     <w:rPr>
-                      <w:rFonts w:ascii="Calibri" w:hAnsi="Calibri" w:hint="eastAsia"/>
+                      <w:rFonts w:ascii="Calibri" w:hAnsi="Calibri"/>
                       <w:sz w:val="18"/>
                       <w:szCs w:val="18"/>
                     </w:rPr>
@@ -2339,7 +3757,7 @@
                 <w:p>
                   <w:pPr>
                     <w:rPr>
-                      <w:rFonts w:ascii="Calibri" w:hAnsi="Calibri" w:hint="eastAsia"/>
+                      <w:rFonts w:ascii="Calibri" w:hAnsi="Calibri"/>
                       <w:sz w:val="18"/>
                       <w:szCs w:val="18"/>
                     </w:rPr>
@@ -2361,7 +3779,7 @@
                 <w:p>
                   <w:pPr>
                     <w:rPr>
-                      <w:rFonts w:ascii="Calibri" w:hAnsi="Calibri" w:hint="eastAsia"/>
+                      <w:rFonts w:ascii="Calibri" w:hAnsi="Calibri"/>
                       <w:sz w:val="18"/>
                       <w:szCs w:val="18"/>
                     </w:rPr>
@@ -2381,16 +3799,15 @@
           <w:p>
             <w:pPr>
               <w:rPr>
-                <w:rFonts w:ascii="Calibri" w:hAnsi="Calibri" w:hint="eastAsia"/>
-                <w:sz w:val="18"/>
-                <w:szCs w:val="18"/>
-              </w:rPr>
-            </w:pPr>
-          </w:p>
-          <w:p>
-            <w:pPr>
-              <w:rPr>
-                <w:rFonts w:hint="eastAsia"/>
+                <w:rFonts w:ascii="Calibri" w:hAnsi="Calibri"/>
+                <w:sz w:val="18"/>
+                <w:szCs w:val="18"/>
+              </w:rPr>
+            </w:pPr>
+          </w:p>
+          <w:p>
+            <w:pPr>
+              <w:rPr>
                 <w:sz w:val="18"/>
                 <w:szCs w:val="18"/>
               </w:rPr>
@@ -2415,7 +3832,6 @@
           <w:p>
             <w:pPr>
               <w:rPr>
-                <w:rFonts w:hint="eastAsia"/>
                 <w:sz w:val="18"/>
                 <w:szCs w:val="18"/>
               </w:rPr>
@@ -2595,6 +4011,7 @@
       <w:pPr>
         <w:pStyle w:val="2"/>
       </w:pPr>
+      <w:bookmarkStart w:id="4" w:name="_Toc529895108"/>
       <w:r>
         <w:rPr>
           <w:rFonts w:hint="eastAsia"/>
@@ -2626,6 +4043,7 @@
         </w:rPr>
         <w:t>帧</w:t>
       </w:r>
+      <w:bookmarkEnd w:id="4"/>
       <w:proofErr w:type="gramEnd"/>
     </w:p>
     <w:tbl>
@@ -2896,7 +4314,6 @@
           <w:p>
             <w:pPr>
               <w:rPr>
-                <w:rFonts w:hint="eastAsia"/>
                 <w:sz w:val="18"/>
                 <w:szCs w:val="18"/>
               </w:rPr>
@@ -3057,7 +4474,6 @@
           <w:p>
             <w:pPr>
               <w:rPr>
-                <w:rFonts w:hint="eastAsia"/>
                 <w:sz w:val="18"/>
                 <w:szCs w:val="18"/>
               </w:rPr>
@@ -3260,6 +4676,7 @@
       <w:pPr>
         <w:pStyle w:val="2"/>
       </w:pPr>
+      <w:bookmarkStart w:id="5" w:name="_Toc529895109"/>
       <w:r>
         <w:rPr>
           <w:rFonts w:hint="eastAsia"/>
@@ -3278,6 +4695,7 @@
         </w:rPr>
         <w:t>协议</w:t>
       </w:r>
+      <w:bookmarkEnd w:id="5"/>
     </w:p>
     <w:tbl>
       <w:tblPr>
@@ -3539,7 +4957,6 @@
           <w:p>
             <w:pPr>
               <w:rPr>
-                <w:rFonts w:hint="eastAsia"/>
                 <w:sz w:val="18"/>
                 <w:szCs w:val="18"/>
               </w:rPr>
@@ -3595,7 +5012,6 @@
           <w:p>
             <w:pPr>
               <w:rPr>
-                <w:rFonts w:hint="eastAsia"/>
                 <w:sz w:val="18"/>
                 <w:szCs w:val="18"/>
               </w:rPr>
@@ -3636,7 +5052,6 @@
           <w:p>
             <w:pPr>
               <w:rPr>
-                <w:rFonts w:hint="eastAsia"/>
                 <w:sz w:val="18"/>
                 <w:szCs w:val="18"/>
               </w:rPr>
@@ -3660,7 +5075,6 @@
           <w:p>
             <w:pPr>
               <w:rPr>
-                <w:rFonts w:hint="eastAsia"/>
                 <w:sz w:val="18"/>
                 <w:szCs w:val="18"/>
               </w:rPr>
@@ -3880,7 +5294,6 @@
           <w:p>
             <w:pPr>
               <w:rPr>
-                <w:rFonts w:hint="eastAsia"/>
                 <w:sz w:val="18"/>
                 <w:szCs w:val="18"/>
               </w:rPr>
@@ -3936,7 +5349,6 @@
           <w:p>
             <w:pPr>
               <w:rPr>
-                <w:rFonts w:hint="eastAsia"/>
                 <w:sz w:val="18"/>
                 <w:szCs w:val="18"/>
               </w:rPr>
@@ -3977,7 +5389,6 @@
           <w:p>
             <w:pPr>
               <w:rPr>
-                <w:rFonts w:hint="eastAsia"/>
                 <w:sz w:val="18"/>
                 <w:szCs w:val="18"/>
               </w:rPr>
@@ -4048,7 +5459,7 @@
                 <w:p>
                   <w:pPr>
                     <w:rPr>
-                      <w:rFonts w:ascii="Calibri" w:hAnsi="Calibri" w:hint="eastAsia"/>
+                      <w:rFonts w:ascii="Calibri" w:hAnsi="Calibri"/>
                       <w:sz w:val="18"/>
                       <w:szCs w:val="18"/>
                     </w:rPr>
@@ -4073,7 +5484,7 @@
                 <w:p>
                   <w:pPr>
                     <w:rPr>
-                      <w:rFonts w:ascii="Calibri" w:hAnsi="Calibri" w:hint="eastAsia"/>
+                      <w:rFonts w:ascii="Calibri" w:hAnsi="Calibri"/>
                       <w:sz w:val="16"/>
                       <w:szCs w:val="16"/>
                     </w:rPr>
@@ -4098,7 +5509,7 @@
                 <w:p>
                   <w:pPr>
                     <w:rPr>
-                      <w:rFonts w:ascii="Calibri" w:hAnsi="Calibri" w:hint="eastAsia"/>
+                      <w:rFonts w:ascii="Calibri" w:hAnsi="Calibri"/>
                       <w:sz w:val="16"/>
                       <w:szCs w:val="16"/>
                     </w:rPr>
@@ -4119,7 +5530,7 @@
             <w:pPr>
               <w:ind w:firstLineChars="100" w:firstLine="180"/>
               <w:rPr>
-                <w:rFonts w:ascii="Calibri" w:hAnsi="Calibri" w:hint="eastAsia"/>
+                <w:rFonts w:ascii="Calibri" w:hAnsi="Calibri"/>
                 <w:sz w:val="18"/>
                 <w:szCs w:val="18"/>
               </w:rPr>
@@ -4287,6 +5698,7 @@
       <w:pPr>
         <w:pStyle w:val="2"/>
       </w:pPr>
+      <w:bookmarkStart w:id="6" w:name="_Toc529895110"/>
       <w:r>
         <w:rPr>
           <w:rFonts w:hint="eastAsia"/>
@@ -4306,6 +5718,7 @@
         </w:rPr>
         <w:t>协议</w:t>
       </w:r>
+      <w:bookmarkEnd w:id="6"/>
     </w:p>
     <w:p>
       <w:pPr>
@@ -4564,7 +5977,7 @@
           <w:p>
             <w:pPr>
               <w:rPr>
-                <w:rFonts w:ascii="Calibri" w:hAnsi="Calibri" w:hint="eastAsia"/>
+                <w:rFonts w:ascii="Calibri" w:hAnsi="Calibri"/>
                 <w:sz w:val="18"/>
                 <w:szCs w:val="18"/>
               </w:rPr>
@@ -4606,7 +6019,6 @@
           <w:p>
             <w:pPr>
               <w:rPr>
-                <w:rFonts w:hint="eastAsia"/>
                 <w:sz w:val="18"/>
                 <w:szCs w:val="18"/>
               </w:rPr>
@@ -4670,7 +6082,6 @@
           <w:p>
             <w:pPr>
               <w:rPr>
-                <w:rFonts w:hint="eastAsia"/>
                 <w:sz w:val="18"/>
                 <w:szCs w:val="18"/>
               </w:rPr>
@@ -4923,7 +6334,7 @@
           <w:p>
             <w:pPr>
               <w:rPr>
-                <w:rFonts w:ascii="Calibri" w:hAnsi="Calibri" w:hint="eastAsia"/>
+                <w:rFonts w:ascii="Calibri" w:hAnsi="Calibri"/>
                 <w:sz w:val="18"/>
                 <w:szCs w:val="18"/>
               </w:rPr>
@@ -4963,7 +6374,6 @@
           <w:p>
             <w:pPr>
               <w:rPr>
-                <w:rFonts w:hint="eastAsia"/>
                 <w:sz w:val="18"/>
                 <w:szCs w:val="18"/>
               </w:rPr>
@@ -5027,7 +6437,6 @@
           <w:p>
             <w:pPr>
               <w:rPr>
-                <w:rFonts w:hint="eastAsia"/>
                 <w:sz w:val="18"/>
                 <w:szCs w:val="18"/>
               </w:rPr>
@@ -5127,7 +6536,7 @@
                 <w:p>
                   <w:pPr>
                     <w:rPr>
-                      <w:rFonts w:ascii="Calibri" w:hAnsi="Calibri" w:hint="eastAsia"/>
+                      <w:rFonts w:ascii="Calibri" w:hAnsi="Calibri"/>
                       <w:sz w:val="16"/>
                       <w:szCs w:val="16"/>
                     </w:rPr>
@@ -5149,7 +6558,7 @@
                 <w:p>
                   <w:pPr>
                     <w:rPr>
-                      <w:rFonts w:ascii="Calibri" w:hAnsi="Calibri" w:hint="eastAsia"/>
+                      <w:rFonts w:ascii="Calibri" w:hAnsi="Calibri"/>
                       <w:sz w:val="16"/>
                       <w:szCs w:val="16"/>
                     </w:rPr>
@@ -5190,7 +6599,7 @@
                 <w:p>
                   <w:pPr>
                     <w:rPr>
-                      <w:rFonts w:ascii="Calibri" w:hAnsi="Calibri" w:hint="eastAsia"/>
+                      <w:rFonts w:ascii="Calibri" w:hAnsi="Calibri"/>
                       <w:i/>
                       <w:sz w:val="16"/>
                       <w:szCs w:val="16"/>
@@ -5209,7 +6618,7 @@
                 <w:p>
                   <w:pPr>
                     <w:rPr>
-                      <w:rFonts w:ascii="Calibri" w:hAnsi="Calibri" w:hint="eastAsia"/>
+                      <w:rFonts w:ascii="Calibri" w:hAnsi="Calibri"/>
                       <w:sz w:val="16"/>
                       <w:szCs w:val="16"/>
                     </w:rPr>
@@ -5232,7 +6641,7 @@
                 <w:p>
                   <w:pPr>
                     <w:rPr>
-                      <w:rFonts w:ascii="Calibri" w:hAnsi="Calibri" w:hint="eastAsia"/>
+                      <w:rFonts w:ascii="Calibri" w:hAnsi="Calibri"/>
                       <w:sz w:val="16"/>
                       <w:szCs w:val="16"/>
                     </w:rPr>
@@ -5253,7 +6662,7 @@
           <w:p>
             <w:pPr>
               <w:rPr>
-                <w:rFonts w:ascii="Calibri" w:hAnsi="Calibri" w:hint="eastAsia"/>
+                <w:rFonts w:ascii="Calibri" w:hAnsi="Calibri"/>
                 <w:sz w:val="18"/>
                 <w:szCs w:val="18"/>
               </w:rPr>
@@ -5281,7 +6690,7 @@
                 <w:p>
                   <w:pPr>
                     <w:rPr>
-                      <w:rFonts w:ascii="Calibri" w:hAnsi="Calibri" w:hint="eastAsia"/>
+                      <w:rFonts w:ascii="Calibri" w:hAnsi="Calibri"/>
                       <w:sz w:val="16"/>
                       <w:szCs w:val="16"/>
                     </w:rPr>
@@ -5322,7 +6731,7 @@
                 <w:p>
                   <w:pPr>
                     <w:rPr>
-                      <w:rFonts w:ascii="Calibri" w:hAnsi="Calibri" w:hint="eastAsia"/>
+                      <w:rFonts w:ascii="Calibri" w:hAnsi="Calibri"/>
                       <w:i/>
                       <w:sz w:val="16"/>
                       <w:szCs w:val="16"/>
@@ -5341,7 +6750,7 @@
                 <w:p>
                   <w:pPr>
                     <w:rPr>
-                      <w:rFonts w:ascii="Calibri" w:hAnsi="Calibri" w:hint="eastAsia"/>
+                      <w:rFonts w:ascii="Calibri" w:hAnsi="Calibri"/>
                       <w:sz w:val="16"/>
                       <w:szCs w:val="16"/>
                     </w:rPr>
@@ -5364,7 +6773,7 @@
                 <w:p>
                   <w:pPr>
                     <w:rPr>
-                      <w:rFonts w:ascii="Calibri" w:hAnsi="Calibri" w:hint="eastAsia"/>
+                      <w:rFonts w:ascii="Calibri" w:hAnsi="Calibri"/>
                       <w:sz w:val="16"/>
                       <w:szCs w:val="16"/>
                     </w:rPr>
@@ -6031,7 +7440,7 @@
           <w:p>
             <w:pPr>
               <w:rPr>
-                <w:rFonts w:ascii="Calibri" w:hAnsi="Calibri" w:hint="eastAsia"/>
+                <w:rFonts w:ascii="Calibri" w:hAnsi="Calibri"/>
                 <w:sz w:val="18"/>
                 <w:szCs w:val="18"/>
               </w:rPr>
@@ -6079,7 +7488,6 @@
           <w:p>
             <w:pPr>
               <w:rPr>
-                <w:rFonts w:hint="eastAsia"/>
                 <w:sz w:val="18"/>
                 <w:szCs w:val="18"/>
               </w:rPr>
@@ -6135,7 +7543,6 @@
           <w:p>
             <w:pPr>
               <w:rPr>
-                <w:rFonts w:hint="eastAsia"/>
                 <w:sz w:val="18"/>
                 <w:szCs w:val="18"/>
               </w:rPr>
@@ -6362,7 +7769,7 @@
           <w:p>
             <w:pPr>
               <w:rPr>
-                <w:rFonts w:ascii="Calibri" w:hAnsi="Calibri" w:hint="eastAsia"/>
+                <w:rFonts w:ascii="Calibri" w:hAnsi="Calibri"/>
                 <w:sz w:val="18"/>
                 <w:szCs w:val="18"/>
               </w:rPr>
@@ -6409,7 +7816,6 @@
           <w:p>
             <w:pPr>
               <w:rPr>
-                <w:rFonts w:hint="eastAsia"/>
                 <w:sz w:val="18"/>
                 <w:szCs w:val="18"/>
               </w:rPr>
@@ -6465,7 +7871,6 @@
           <w:p>
             <w:pPr>
               <w:rPr>
-                <w:rFonts w:hint="eastAsia"/>
                 <w:sz w:val="18"/>
                 <w:szCs w:val="18"/>
               </w:rPr>
@@ -6536,7 +7941,7 @@
           <w:p>
             <w:pPr>
               <w:rPr>
-                <w:rFonts w:ascii="Calibri" w:hAnsi="Calibri" w:hint="eastAsia"/>
+                <w:rFonts w:ascii="Calibri" w:hAnsi="Calibri"/>
                 <w:sz w:val="18"/>
                 <w:szCs w:val="18"/>
               </w:rPr>
@@ -6563,7 +7968,7 @@
                 <w:p>
                   <w:pPr>
                     <w:rPr>
-                      <w:rFonts w:ascii="Calibri" w:hAnsi="Calibri" w:hint="eastAsia"/>
+                      <w:rFonts w:ascii="Calibri" w:hAnsi="Calibri"/>
                       <w:sz w:val="18"/>
                       <w:szCs w:val="18"/>
                     </w:rPr>
@@ -6585,7 +7990,7 @@
                 <w:p>
                   <w:pPr>
                     <w:rPr>
-                      <w:rFonts w:ascii="Calibri" w:hAnsi="Calibri" w:hint="eastAsia"/>
+                      <w:rFonts w:ascii="Calibri" w:hAnsi="Calibri"/>
                       <w:sz w:val="18"/>
                       <w:szCs w:val="18"/>
                     </w:rPr>
@@ -6623,7 +8028,7 @@
                 <w:p>
                   <w:pPr>
                     <w:rPr>
-                      <w:rFonts w:ascii="Calibri" w:hAnsi="Calibri" w:hint="eastAsia"/>
+                      <w:rFonts w:ascii="Calibri" w:hAnsi="Calibri"/>
                       <w:sz w:val="18"/>
                       <w:szCs w:val="18"/>
                     </w:rPr>
@@ -6640,7 +8045,7 @@
                 <w:p>
                   <w:pPr>
                     <w:rPr>
-                      <w:rFonts w:ascii="Calibri" w:hAnsi="Calibri" w:hint="eastAsia"/>
+                      <w:rFonts w:ascii="Calibri" w:hAnsi="Calibri"/>
                       <w:sz w:val="18"/>
                       <w:szCs w:val="18"/>
                     </w:rPr>
@@ -6662,7 +8067,7 @@
                 <w:p>
                   <w:pPr>
                     <w:rPr>
-                      <w:rFonts w:ascii="Calibri" w:hAnsi="Calibri" w:hint="eastAsia"/>
+                      <w:rFonts w:ascii="Calibri" w:hAnsi="Calibri"/>
                       <w:sz w:val="18"/>
                       <w:szCs w:val="18"/>
                     </w:rPr>
@@ -6679,26 +8084,18 @@
                 <w:p>
                   <w:pPr>
                     <w:rPr>
+                      <w:rFonts w:ascii="Calibri" w:hAnsi="Calibri"/>
+                      <w:sz w:val="18"/>
+                      <w:szCs w:val="18"/>
+                    </w:rPr>
+                  </w:pPr>
+                  <w:r>
+                    <w:rPr>
                       <w:rFonts w:ascii="Calibri" w:hAnsi="Calibri" w:hint="eastAsia"/>
                       <w:sz w:val="18"/>
                       <w:szCs w:val="18"/>
                     </w:rPr>
-                  </w:pPr>
-                  <w:r>
-                    <w:rPr>
-                      <w:rFonts w:ascii="Calibri" w:hAnsi="Calibri" w:hint="eastAsia"/>
-                      <w:sz w:val="18"/>
-                      <w:szCs w:val="18"/>
-                    </w:rPr>
-                    <w:t>中</w:t>
-                  </w:r>
-                  <w:r>
-                    <w:rPr>
-                      <w:rFonts w:ascii="Calibri" w:hAnsi="Calibri" w:hint="eastAsia"/>
-                      <w:sz w:val="18"/>
-                      <w:szCs w:val="18"/>
-                    </w:rPr>
-                    <w:t>位</w:t>
+                    <w:t>中位</w:t>
                   </w:r>
                 </w:p>
               </w:tc>
@@ -6709,7 +8106,7 @@
                 <w:p>
                   <w:pPr>
                     <w:rPr>
-                      <w:rFonts w:ascii="Calibri" w:hAnsi="Calibri" w:hint="eastAsia"/>
+                      <w:rFonts w:ascii="Calibri" w:hAnsi="Calibri"/>
                       <w:sz w:val="18"/>
                       <w:szCs w:val="18"/>
                     </w:rPr>
@@ -6726,26 +8123,18 @@
                 <w:p>
                   <w:pPr>
                     <w:rPr>
+                      <w:rFonts w:ascii="Calibri" w:hAnsi="Calibri"/>
+                      <w:sz w:val="18"/>
+                      <w:szCs w:val="18"/>
+                    </w:rPr>
+                  </w:pPr>
+                  <w:r>
+                    <w:rPr>
                       <w:rFonts w:ascii="Calibri" w:hAnsi="Calibri" w:hint="eastAsia"/>
                       <w:sz w:val="18"/>
                       <w:szCs w:val="18"/>
                     </w:rPr>
-                  </w:pPr>
-                  <w:r>
-                    <w:rPr>
-                      <w:rFonts w:ascii="Calibri" w:hAnsi="Calibri" w:hint="eastAsia"/>
-                      <w:sz w:val="18"/>
-                      <w:szCs w:val="18"/>
-                    </w:rPr>
-                    <w:t>低</w:t>
-                  </w:r>
-                  <w:r>
-                    <w:rPr>
-                      <w:rFonts w:ascii="Calibri" w:hAnsi="Calibri" w:hint="eastAsia"/>
-                      <w:sz w:val="18"/>
-                      <w:szCs w:val="18"/>
-                    </w:rPr>
-                    <w:t>位</w:t>
+                    <w:t>低位</w:t>
                   </w:r>
                 </w:p>
               </w:tc>
@@ -6754,7 +8143,7 @@
           <w:p>
             <w:pPr>
               <w:rPr>
-                <w:rFonts w:ascii="Calibri" w:hAnsi="Calibri" w:hint="eastAsia"/>
+                <w:rFonts w:ascii="Calibri" w:hAnsi="Calibri"/>
                 <w:sz w:val="18"/>
                 <w:szCs w:val="18"/>
               </w:rPr>
@@ -6779,7 +8168,7 @@
                 <w:p>
                   <w:pPr>
                     <w:rPr>
-                      <w:rFonts w:ascii="Calibri" w:hAnsi="Calibri" w:hint="eastAsia"/>
+                      <w:rFonts w:ascii="Calibri" w:hAnsi="Calibri"/>
                       <w:sz w:val="18"/>
                       <w:szCs w:val="18"/>
                     </w:rPr>
@@ -6796,7 +8185,7 @@
                 <w:p>
                   <w:pPr>
                     <w:rPr>
-                      <w:rFonts w:ascii="Calibri" w:hAnsi="Calibri" w:hint="eastAsia"/>
+                      <w:rFonts w:ascii="Calibri" w:hAnsi="Calibri"/>
                       <w:sz w:val="18"/>
                       <w:szCs w:val="18"/>
                     </w:rPr>
@@ -6827,7 +8216,7 @@
                 <w:p>
                   <w:pPr>
                     <w:rPr>
-                      <w:rFonts w:ascii="Calibri" w:hAnsi="Calibri" w:hint="eastAsia"/>
+                      <w:rFonts w:ascii="Calibri" w:hAnsi="Calibri"/>
                       <w:sz w:val="18"/>
                       <w:szCs w:val="18"/>
                     </w:rPr>
@@ -6845,7 +8234,7 @@
                 <w:p>
                   <w:pPr>
                     <w:rPr>
-                      <w:rFonts w:ascii="Calibri" w:hAnsi="Calibri" w:hint="eastAsia"/>
+                      <w:rFonts w:ascii="Calibri" w:hAnsi="Calibri"/>
                       <w:sz w:val="18"/>
                       <w:szCs w:val="18"/>
                     </w:rPr>
@@ -6876,7 +8265,7 @@
                 <w:p>
                   <w:pPr>
                     <w:rPr>
-                      <w:rFonts w:ascii="Calibri" w:hAnsi="Calibri" w:hint="eastAsia"/>
+                      <w:rFonts w:ascii="Calibri" w:hAnsi="Calibri"/>
                       <w:sz w:val="18"/>
                       <w:szCs w:val="18"/>
                     </w:rPr>
@@ -6894,7 +8283,7 @@
                 <w:p>
                   <w:pPr>
                     <w:rPr>
-                      <w:rFonts w:ascii="Calibri" w:hAnsi="Calibri" w:hint="eastAsia"/>
+                      <w:rFonts w:ascii="Calibri" w:hAnsi="Calibri"/>
                       <w:sz w:val="18"/>
                       <w:szCs w:val="18"/>
                     </w:rPr>
@@ -6923,7 +8312,7 @@
           <w:p>
             <w:pPr>
               <w:rPr>
-                <w:rFonts w:ascii="Calibri" w:hAnsi="Calibri" w:hint="eastAsia"/>
+                <w:rFonts w:ascii="Calibri" w:hAnsi="Calibri"/>
                 <w:sz w:val="18"/>
                 <w:szCs w:val="18"/>
               </w:rPr>
@@ -7005,7 +8394,7 @@
           <w:p>
             <w:pPr>
               <w:rPr>
-                <w:rFonts w:ascii="Calibri" w:hAnsi="Calibri" w:hint="eastAsia"/>
+                <w:rFonts w:ascii="Calibri" w:hAnsi="Calibri"/>
                 <w:sz w:val="18"/>
                 <w:szCs w:val="18"/>
               </w:rPr>
@@ -7183,7 +8572,7 @@
           <w:p>
             <w:pPr>
               <w:rPr>
-                <w:rFonts w:ascii="Calibri" w:hAnsi="Calibri" w:hint="eastAsia"/>
+                <w:rFonts w:ascii="Calibri" w:hAnsi="Calibri"/>
                 <w:sz w:val="18"/>
                 <w:szCs w:val="18"/>
               </w:rPr>
@@ -7223,7 +8612,6 @@
           <w:p>
             <w:pPr>
               <w:rPr>
-                <w:rFonts w:hint="eastAsia"/>
                 <w:sz w:val="18"/>
                 <w:szCs w:val="18"/>
               </w:rPr>
@@ -7279,7 +8667,6 @@
           <w:p>
             <w:pPr>
               <w:rPr>
-                <w:rFonts w:hint="eastAsia"/>
                 <w:sz w:val="18"/>
                 <w:szCs w:val="18"/>
               </w:rPr>
@@ -7506,7 +8893,7 @@
           <w:p>
             <w:pPr>
               <w:rPr>
-                <w:rFonts w:ascii="Calibri" w:hAnsi="Calibri" w:hint="eastAsia"/>
+                <w:rFonts w:ascii="Calibri" w:hAnsi="Calibri"/>
                 <w:sz w:val="18"/>
                 <w:szCs w:val="18"/>
               </w:rPr>
@@ -7545,7 +8932,6 @@
           <w:p>
             <w:pPr>
               <w:rPr>
-                <w:rFonts w:hint="eastAsia"/>
                 <w:sz w:val="18"/>
                 <w:szCs w:val="18"/>
               </w:rPr>
@@ -7601,7 +8987,6 @@
           <w:p>
             <w:pPr>
               <w:rPr>
-                <w:rFonts w:hint="eastAsia"/>
                 <w:sz w:val="18"/>
                 <w:szCs w:val="18"/>
               </w:rPr>
@@ -7692,7 +9077,7 @@
                 <w:p>
                   <w:pPr>
                     <w:rPr>
-                      <w:rFonts w:ascii="Calibri" w:hAnsi="Calibri" w:hint="eastAsia"/>
+                      <w:rFonts w:ascii="Calibri" w:hAnsi="Calibri"/>
                       <w:sz w:val="18"/>
                       <w:szCs w:val="18"/>
                     </w:rPr>
@@ -7714,7 +9099,7 @@
                 <w:p>
                   <w:pPr>
                     <w:rPr>
-                      <w:rFonts w:ascii="Calibri" w:hAnsi="Calibri" w:hint="eastAsia"/>
+                      <w:rFonts w:ascii="Calibri" w:hAnsi="Calibri"/>
                       <w:sz w:val="18"/>
                       <w:szCs w:val="18"/>
                     </w:rPr>
@@ -7752,7 +9137,7 @@
                 <w:p>
                   <w:pPr>
                     <w:rPr>
-                      <w:rFonts w:ascii="Calibri" w:hAnsi="Calibri" w:hint="eastAsia"/>
+                      <w:rFonts w:ascii="Calibri" w:hAnsi="Calibri"/>
                       <w:sz w:val="18"/>
                       <w:szCs w:val="18"/>
                     </w:rPr>
@@ -7769,7 +9154,7 @@
                 <w:p>
                   <w:pPr>
                     <w:rPr>
-                      <w:rFonts w:ascii="Calibri" w:hAnsi="Calibri" w:hint="eastAsia"/>
+                      <w:rFonts w:ascii="Calibri" w:hAnsi="Calibri"/>
                       <w:sz w:val="18"/>
                       <w:szCs w:val="18"/>
                     </w:rPr>
@@ -7794,7 +9179,7 @@
                 <w:p>
                   <w:pPr>
                     <w:rPr>
-                      <w:rFonts w:ascii="Calibri" w:hAnsi="Calibri" w:hint="eastAsia"/>
+                      <w:rFonts w:ascii="Calibri" w:hAnsi="Calibri"/>
                       <w:sz w:val="18"/>
                       <w:szCs w:val="18"/>
                     </w:rPr>
@@ -7811,26 +9196,18 @@
                 <w:p>
                   <w:pPr>
                     <w:rPr>
+                      <w:rFonts w:ascii="Calibri" w:hAnsi="Calibri"/>
+                      <w:sz w:val="18"/>
+                      <w:szCs w:val="18"/>
+                    </w:rPr>
+                  </w:pPr>
+                  <w:r>
+                    <w:rPr>
                       <w:rFonts w:ascii="Calibri" w:hAnsi="Calibri" w:hint="eastAsia"/>
                       <w:sz w:val="18"/>
                       <w:szCs w:val="18"/>
                     </w:rPr>
-                  </w:pPr>
-                  <w:r>
-                    <w:rPr>
-                      <w:rFonts w:ascii="Calibri" w:hAnsi="Calibri" w:hint="eastAsia"/>
-                      <w:sz w:val="18"/>
-                      <w:szCs w:val="18"/>
-                    </w:rPr>
-                    <w:t>中</w:t>
-                  </w:r>
-                  <w:r>
-                    <w:rPr>
-                      <w:rFonts w:ascii="Calibri" w:hAnsi="Calibri" w:hint="eastAsia"/>
-                      <w:sz w:val="18"/>
-                      <w:szCs w:val="18"/>
-                    </w:rPr>
-                    <w:t>位</w:t>
+                    <w:t>中位</w:t>
                   </w:r>
                 </w:p>
               </w:tc>
@@ -7844,7 +9221,7 @@
                 <w:p>
                   <w:pPr>
                     <w:rPr>
-                      <w:rFonts w:ascii="Calibri" w:hAnsi="Calibri" w:hint="eastAsia"/>
+                      <w:rFonts w:ascii="Calibri" w:hAnsi="Calibri"/>
                       <w:sz w:val="18"/>
                       <w:szCs w:val="18"/>
                     </w:rPr>
@@ -7861,7 +9238,7 @@
                 <w:p>
                   <w:pPr>
                     <w:rPr>
-                      <w:rFonts w:ascii="Calibri" w:hAnsi="Calibri" w:hint="eastAsia"/>
+                      <w:rFonts w:ascii="Calibri" w:hAnsi="Calibri"/>
                       <w:sz w:val="18"/>
                       <w:szCs w:val="18"/>
                     </w:rPr>
@@ -7927,7 +9304,7 @@
                 <w:p>
                   <w:pPr>
                     <w:rPr>
-                      <w:rFonts w:ascii="Calibri" w:hAnsi="Calibri" w:hint="eastAsia"/>
+                      <w:rFonts w:ascii="Calibri" w:hAnsi="Calibri"/>
                       <w:sz w:val="18"/>
                       <w:szCs w:val="18"/>
                     </w:rPr>
@@ -7939,7 +9316,7 @@
           <w:p>
             <w:pPr>
               <w:rPr>
-                <w:rFonts w:ascii="Calibri" w:hAnsi="Calibri" w:hint="eastAsia"/>
+                <w:rFonts w:ascii="Calibri" w:hAnsi="Calibri"/>
                 <w:sz w:val="18"/>
                 <w:szCs w:val="18"/>
               </w:rPr>
@@ -7964,7 +9341,7 @@
                 <w:p>
                   <w:pPr>
                     <w:rPr>
-                      <w:rFonts w:ascii="Calibri" w:hAnsi="Calibri" w:hint="eastAsia"/>
+                      <w:rFonts w:ascii="Calibri" w:hAnsi="Calibri"/>
                       <w:sz w:val="18"/>
                       <w:szCs w:val="18"/>
                     </w:rPr>
@@ -7981,7 +9358,7 @@
                 <w:p>
                   <w:pPr>
                     <w:rPr>
-                      <w:rFonts w:ascii="Calibri" w:hAnsi="Calibri" w:hint="eastAsia"/>
+                      <w:rFonts w:ascii="Calibri" w:hAnsi="Calibri"/>
                       <w:sz w:val="18"/>
                       <w:szCs w:val="18"/>
                     </w:rPr>
@@ -8003,7 +9380,7 @@
                 <w:p>
                   <w:pPr>
                     <w:rPr>
-                      <w:rFonts w:ascii="Calibri" w:hAnsi="Calibri" w:hint="eastAsia"/>
+                      <w:rFonts w:ascii="Calibri" w:hAnsi="Calibri"/>
                       <w:sz w:val="18"/>
                       <w:szCs w:val="18"/>
                     </w:rPr>
@@ -8020,7 +9397,7 @@
                 <w:p>
                   <w:pPr>
                     <w:rPr>
-                      <w:rFonts w:ascii="Calibri" w:hAnsi="Calibri" w:hint="eastAsia"/>
+                      <w:rFonts w:ascii="Calibri" w:hAnsi="Calibri"/>
                       <w:sz w:val="18"/>
                       <w:szCs w:val="18"/>
                     </w:rPr>
@@ -8042,7 +9419,7 @@
                 <w:p>
                   <w:pPr>
                     <w:rPr>
-                      <w:rFonts w:ascii="Calibri" w:hAnsi="Calibri" w:hint="eastAsia"/>
+                      <w:rFonts w:ascii="Calibri" w:hAnsi="Calibri"/>
                       <w:sz w:val="18"/>
                       <w:szCs w:val="18"/>
                     </w:rPr>
@@ -8059,7 +9436,7 @@
                 <w:p>
                   <w:pPr>
                     <w:rPr>
-                      <w:rFonts w:ascii="Calibri" w:hAnsi="Calibri" w:hint="eastAsia"/>
+                      <w:rFonts w:ascii="Calibri" w:hAnsi="Calibri"/>
                       <w:sz w:val="18"/>
                       <w:szCs w:val="18"/>
                     </w:rPr>
@@ -8079,16 +9456,16 @@
           <w:p>
             <w:pPr>
               <w:rPr>
-                <w:rFonts w:ascii="Calibri" w:hAnsi="Calibri" w:hint="eastAsia"/>
-                <w:sz w:val="18"/>
-                <w:szCs w:val="18"/>
-              </w:rPr>
-            </w:pPr>
-          </w:p>
-          <w:p>
-            <w:pPr>
-              <w:rPr>
-                <w:rFonts w:ascii="Calibri" w:hAnsi="Calibri" w:hint="eastAsia"/>
+                <w:rFonts w:ascii="Calibri" w:hAnsi="Calibri"/>
+                <w:sz w:val="18"/>
+                <w:szCs w:val="18"/>
+              </w:rPr>
+            </w:pPr>
+          </w:p>
+          <w:p>
+            <w:pPr>
+              <w:rPr>
+                <w:rFonts w:ascii="Calibri" w:hAnsi="Calibri"/>
                 <w:sz w:val="18"/>
                 <w:szCs w:val="18"/>
               </w:rPr>
@@ -8162,7 +9539,7 @@
           <w:p>
             <w:pPr>
               <w:rPr>
-                <w:rFonts w:ascii="Calibri" w:hAnsi="Calibri" w:hint="eastAsia"/>
+                <w:rFonts w:ascii="Calibri" w:hAnsi="Calibri"/>
                 <w:sz w:val="18"/>
                 <w:szCs w:val="18"/>
               </w:rPr>
@@ -8339,6 +9716,7 @@
       <w:pPr>
         <w:pStyle w:val="2"/>
       </w:pPr>
+      <w:bookmarkStart w:id="7" w:name="_Toc529895111"/>
       <w:r>
         <w:rPr>
           <w:rFonts w:hint="eastAsia"/>
@@ -8351,6 +9729,7 @@
         </w:rPr>
         <w:t>板与监控板之间的通信协议</w:t>
       </w:r>
+      <w:bookmarkEnd w:id="7"/>
     </w:p>
     <w:tbl>
       <w:tblPr>
@@ -8912,7 +10291,7 @@
                 <w:p>
                   <w:pPr>
                     <w:rPr>
-                      <w:rFonts w:ascii="Calibri" w:hAnsi="Calibri" w:hint="eastAsia"/>
+                      <w:rFonts w:ascii="Calibri" w:hAnsi="Calibri"/>
                       <w:sz w:val="18"/>
                       <w:szCs w:val="18"/>
                     </w:rPr>
@@ -8934,7 +10313,7 @@
                 <w:p>
                   <w:pPr>
                     <w:rPr>
-                      <w:rFonts w:ascii="Calibri" w:hAnsi="Calibri" w:hint="eastAsia"/>
+                      <w:rFonts w:ascii="Calibri" w:hAnsi="Calibri"/>
                       <w:sz w:val="18"/>
                       <w:szCs w:val="18"/>
                     </w:rPr>
@@ -8955,7 +10334,7 @@
           <w:p>
             <w:pPr>
               <w:rPr>
-                <w:rFonts w:ascii="Calibri" w:hAnsi="Calibri" w:hint="eastAsia"/>
+                <w:rFonts w:ascii="Calibri" w:hAnsi="Calibri"/>
                 <w:sz w:val="18"/>
                 <w:szCs w:val="18"/>
               </w:rPr>
@@ -9115,12 +10494,14 @@
       <w:pPr>
         <w:pStyle w:val="2"/>
       </w:pPr>
+      <w:bookmarkStart w:id="8" w:name="_Toc529895112"/>
       <w:r>
         <w:rPr>
           <w:rFonts w:hint="eastAsia"/>
         </w:rPr>
         <w:t>时频板卡与监控板卡之间的通信协议</w:t>
       </w:r>
+      <w:bookmarkEnd w:id="8"/>
     </w:p>
     <w:tbl>
       <w:tblPr>
@@ -9383,7 +10764,6 @@
           <w:p>
             <w:pPr>
               <w:rPr>
-                <w:rFonts w:hint="eastAsia"/>
                 <w:sz w:val="18"/>
                 <w:szCs w:val="18"/>
               </w:rPr>
@@ -9669,7 +11049,6 @@
           <w:p>
             <w:pPr>
               <w:rPr>
-                <w:rFonts w:hint="eastAsia"/>
                 <w:sz w:val="18"/>
                 <w:szCs w:val="18"/>
               </w:rPr>
@@ -9808,7 +11187,7 @@
                 <w:p>
                   <w:pPr>
                     <w:rPr>
-                      <w:rFonts w:ascii="Calibri" w:hAnsi="Calibri" w:hint="eastAsia"/>
+                      <w:rFonts w:ascii="Calibri" w:hAnsi="Calibri"/>
                       <w:sz w:val="16"/>
                       <w:szCs w:val="16"/>
                       <w:highlight w:val="yellow"/>
@@ -9832,7 +11211,7 @@
                 <w:p>
                   <w:pPr>
                     <w:rPr>
-                      <w:rFonts w:ascii="Calibri" w:hAnsi="Calibri" w:hint="eastAsia"/>
+                      <w:rFonts w:ascii="Calibri" w:hAnsi="Calibri"/>
                       <w:sz w:val="16"/>
                       <w:szCs w:val="16"/>
                       <w:highlight w:val="yellow"/>
@@ -9856,7 +11235,7 @@
                 <w:p>
                   <w:pPr>
                     <w:rPr>
-                      <w:rFonts w:ascii="Calibri" w:hAnsi="Calibri" w:hint="eastAsia"/>
+                      <w:rFonts w:ascii="Calibri" w:hAnsi="Calibri"/>
                       <w:sz w:val="16"/>
                       <w:szCs w:val="16"/>
                       <w:highlight w:val="yellow"/>
@@ -9883,7 +11262,7 @@
                 <w:p>
                   <w:pPr>
                     <w:rPr>
-                      <w:rFonts w:ascii="Calibri" w:hAnsi="Calibri" w:hint="eastAsia"/>
+                      <w:rFonts w:ascii="Calibri" w:hAnsi="Calibri"/>
                       <w:sz w:val="16"/>
                       <w:szCs w:val="16"/>
                       <w:highlight w:val="yellow"/>
@@ -9910,7 +11289,7 @@
                 <w:p>
                   <w:pPr>
                     <w:rPr>
-                      <w:rFonts w:ascii="Calibri" w:hAnsi="Calibri" w:hint="eastAsia"/>
+                      <w:rFonts w:ascii="Calibri" w:hAnsi="Calibri"/>
                       <w:sz w:val="16"/>
                       <w:szCs w:val="16"/>
                       <w:highlight w:val="yellow"/>
@@ -9932,7 +11311,7 @@
           <w:p>
             <w:pPr>
               <w:rPr>
-                <w:rFonts w:ascii="Calibri" w:hAnsi="Calibri" w:hint="eastAsia"/>
+                <w:rFonts w:ascii="Calibri" w:hAnsi="Calibri"/>
                 <w:sz w:val="18"/>
                 <w:szCs w:val="18"/>
                 <w:highlight w:val="yellow"/>
@@ -10190,7 +11569,6 @@
           <w:p>
             <w:pPr>
               <w:rPr>
-                <w:rFonts w:hint="eastAsia"/>
                 <w:sz w:val="18"/>
                 <w:szCs w:val="18"/>
               </w:rPr>
@@ -10476,7 +11854,6 @@
           <w:p>
             <w:pPr>
               <w:rPr>
-                <w:rFonts w:hint="eastAsia"/>
                 <w:sz w:val="18"/>
                 <w:szCs w:val="18"/>
               </w:rPr>
@@ -10606,7 +11983,7 @@
                 <w:p>
                   <w:pPr>
                     <w:rPr>
-                      <w:rFonts w:ascii="Calibri" w:hAnsi="Calibri" w:hint="eastAsia"/>
+                      <w:rFonts w:ascii="Calibri" w:hAnsi="Calibri"/>
                       <w:sz w:val="16"/>
                       <w:szCs w:val="16"/>
                       <w:highlight w:val="yellow"/>
@@ -10630,7 +12007,7 @@
                 <w:p>
                   <w:pPr>
                     <w:rPr>
-                      <w:rFonts w:ascii="Calibri" w:hAnsi="Calibri" w:hint="eastAsia"/>
+                      <w:rFonts w:ascii="Calibri" w:hAnsi="Calibri"/>
                       <w:sz w:val="16"/>
                       <w:szCs w:val="16"/>
                       <w:highlight w:val="yellow"/>
@@ -10654,7 +12031,7 @@
                 <w:p>
                   <w:pPr>
                     <w:rPr>
-                      <w:rFonts w:ascii="Calibri" w:hAnsi="Calibri" w:hint="eastAsia"/>
+                      <w:rFonts w:ascii="Calibri" w:hAnsi="Calibri"/>
                       <w:sz w:val="16"/>
                       <w:szCs w:val="16"/>
                       <w:highlight w:val="yellow"/>
@@ -10678,7 +12055,7 @@
                 <w:p>
                   <w:pPr>
                     <w:rPr>
-                      <w:rFonts w:ascii="Calibri" w:hAnsi="Calibri" w:hint="eastAsia"/>
+                      <w:rFonts w:ascii="Calibri" w:hAnsi="Calibri"/>
                       <w:sz w:val="16"/>
                       <w:szCs w:val="16"/>
                       <w:highlight w:val="yellow"/>
@@ -10700,7 +12077,7 @@
           <w:p>
             <w:pPr>
               <w:rPr>
-                <w:rFonts w:ascii="Calibri" w:hAnsi="Calibri" w:hint="eastAsia"/>
+                <w:rFonts w:ascii="Calibri" w:hAnsi="Calibri"/>
                 <w:sz w:val="18"/>
                 <w:szCs w:val="18"/>
                 <w:highlight w:val="yellow"/>
@@ -10943,7 +12320,6 @@
           <w:p>
             <w:pPr>
               <w:rPr>
-                <w:rFonts w:hint="eastAsia"/>
                 <w:sz w:val="18"/>
                 <w:szCs w:val="18"/>
               </w:rPr>
@@ -11237,7 +12613,6 @@
           <w:p>
             <w:pPr>
               <w:rPr>
-                <w:rFonts w:hint="eastAsia"/>
                 <w:sz w:val="18"/>
                 <w:szCs w:val="18"/>
               </w:rPr>
@@ -11349,7 +12724,7 @@
           <w:p>
             <w:pPr>
               <w:rPr>
-                <w:rFonts w:ascii="Calibri" w:hAnsi="Calibri" w:hint="eastAsia"/>
+                <w:rFonts w:ascii="Calibri" w:hAnsi="Calibri"/>
                 <w:sz w:val="18"/>
                 <w:szCs w:val="18"/>
                 <w:highlight w:val="yellow"/>
@@ -11374,7 +12749,7 @@
                 <w:p>
                   <w:pPr>
                     <w:rPr>
-                      <w:rFonts w:ascii="Calibri" w:hAnsi="Calibri" w:hint="eastAsia"/>
+                      <w:rFonts w:ascii="Calibri" w:hAnsi="Calibri"/>
                       <w:sz w:val="18"/>
                       <w:szCs w:val="18"/>
                       <w:highlight w:val="yellow"/>
@@ -11398,7 +12773,7 @@
                 <w:p>
                   <w:pPr>
                     <w:rPr>
-                      <w:rFonts w:ascii="Calibri" w:hAnsi="Calibri" w:hint="eastAsia"/>
+                      <w:rFonts w:ascii="Calibri" w:hAnsi="Calibri"/>
                       <w:sz w:val="18"/>
                       <w:szCs w:val="18"/>
                       <w:highlight w:val="yellow"/>
@@ -11429,7 +12804,7 @@
           <w:p>
             <w:pPr>
               <w:rPr>
-                <w:rFonts w:ascii="Calibri" w:hAnsi="Calibri" w:hint="eastAsia"/>
+                <w:rFonts w:ascii="Calibri" w:hAnsi="Calibri"/>
                 <w:sz w:val="18"/>
                 <w:szCs w:val="18"/>
                 <w:highlight w:val="yellow"/>
@@ -11652,7 +13027,6 @@
           <w:p>
             <w:pPr>
               <w:rPr>
-                <w:rFonts w:hint="eastAsia"/>
                 <w:sz w:val="18"/>
                 <w:szCs w:val="18"/>
               </w:rPr>
@@ -11772,7 +13146,7 @@
           <w:p>
             <w:pPr>
               <w:rPr>
-                <w:rFonts w:ascii="Calibri" w:hAnsi="Calibri" w:hint="eastAsia"/>
+                <w:rFonts w:ascii="Calibri" w:hAnsi="Calibri"/>
                 <w:sz w:val="18"/>
                 <w:szCs w:val="18"/>
                 <w:highlight w:val="yellow"/>
@@ -11800,7 +13174,7 @@
                 <w:p>
                   <w:pPr>
                     <w:rPr>
-                      <w:rFonts w:ascii="Calibri" w:hAnsi="Calibri" w:hint="eastAsia"/>
+                      <w:rFonts w:ascii="Calibri" w:hAnsi="Calibri"/>
                       <w:sz w:val="18"/>
                       <w:szCs w:val="18"/>
                       <w:highlight w:val="yellow"/>
@@ -11824,7 +13198,7 @@
                 <w:p>
                   <w:pPr>
                     <w:rPr>
-                      <w:rFonts w:ascii="Calibri" w:hAnsi="Calibri" w:hint="eastAsia"/>
+                      <w:rFonts w:ascii="Calibri" w:hAnsi="Calibri"/>
                       <w:sz w:val="18"/>
                       <w:szCs w:val="18"/>
                       <w:highlight w:val="yellow"/>
@@ -11839,7 +13213,7 @@
                 <w:p>
                   <w:pPr>
                     <w:rPr>
-                      <w:rFonts w:ascii="Calibri" w:hAnsi="Calibri" w:hint="eastAsia"/>
+                      <w:rFonts w:ascii="Calibri" w:hAnsi="Calibri"/>
                       <w:sz w:val="18"/>
                       <w:szCs w:val="18"/>
                       <w:highlight w:val="yellow"/>
@@ -11854,7 +13228,7 @@
                 <w:p>
                   <w:pPr>
                     <w:rPr>
-                      <w:rFonts w:ascii="Calibri" w:hAnsi="Calibri" w:hint="eastAsia"/>
+                      <w:rFonts w:ascii="Calibri" w:hAnsi="Calibri"/>
                       <w:sz w:val="18"/>
                       <w:szCs w:val="18"/>
                       <w:highlight w:val="yellow"/>
@@ -11869,7 +13243,7 @@
                 <w:p>
                   <w:pPr>
                     <w:rPr>
-                      <w:rFonts w:ascii="Calibri" w:hAnsi="Calibri" w:hint="eastAsia"/>
+                      <w:rFonts w:ascii="Calibri" w:hAnsi="Calibri"/>
                       <w:sz w:val="18"/>
                       <w:szCs w:val="18"/>
                       <w:highlight w:val="yellow"/>
@@ -11882,7 +13256,7 @@
           <w:p>
             <w:pPr>
               <w:rPr>
-                <w:rFonts w:ascii="Calibri" w:hAnsi="Calibri" w:hint="eastAsia"/>
+                <w:rFonts w:ascii="Calibri" w:hAnsi="Calibri"/>
                 <w:sz w:val="18"/>
                 <w:szCs w:val="18"/>
                 <w:highlight w:val="yellow"/>
@@ -12109,7 +13483,6 @@
           <w:p>
             <w:pPr>
               <w:rPr>
-                <w:rFonts w:hint="eastAsia"/>
                 <w:sz w:val="18"/>
                 <w:szCs w:val="18"/>
               </w:rPr>
@@ -12229,7 +13602,7 @@
           <w:p>
             <w:pPr>
               <w:rPr>
-                <w:rFonts w:ascii="Calibri" w:hAnsi="Calibri" w:hint="eastAsia"/>
+                <w:rFonts w:ascii="Calibri" w:hAnsi="Calibri"/>
                 <w:sz w:val="18"/>
                 <w:szCs w:val="18"/>
                 <w:highlight w:val="yellow"/>
@@ -12550,7 +13923,6 @@
           <w:p>
             <w:pPr>
               <w:rPr>
-                <w:rFonts w:hint="eastAsia"/>
                 <w:sz w:val="18"/>
                 <w:szCs w:val="18"/>
               </w:rPr>
@@ -12670,7 +14042,7 @@
           <w:p>
             <w:pPr>
               <w:rPr>
-                <w:rFonts w:ascii="Calibri" w:hAnsi="Calibri" w:hint="eastAsia"/>
+                <w:rFonts w:ascii="Calibri" w:hAnsi="Calibri"/>
                 <w:sz w:val="18"/>
                 <w:szCs w:val="18"/>
                 <w:highlight w:val="yellow"/>
@@ -12955,7 +14327,6 @@
           <w:p>
             <w:pPr>
               <w:rPr>
-                <w:rFonts w:hint="eastAsia"/>
                 <w:sz w:val="18"/>
                 <w:szCs w:val="18"/>
               </w:rPr>
@@ -13242,7 +14613,6 @@
           <w:p>
             <w:pPr>
               <w:rPr>
-                <w:rFonts w:hint="eastAsia"/>
                 <w:sz w:val="18"/>
                 <w:szCs w:val="18"/>
               </w:rPr>
@@ -13527,7 +14897,6 @@
           <w:p>
             <w:pPr>
               <w:rPr>
-                <w:rFonts w:hint="eastAsia"/>
                 <w:sz w:val="18"/>
                 <w:szCs w:val="18"/>
               </w:rPr>
@@ -13813,7 +15182,6 @@
           <w:p>
             <w:pPr>
               <w:rPr>
-                <w:rFonts w:hint="eastAsia"/>
                 <w:sz w:val="18"/>
                 <w:szCs w:val="18"/>
               </w:rPr>
@@ -14099,7 +15467,6 @@
           <w:p>
             <w:pPr>
               <w:rPr>
-                <w:rFonts w:hint="eastAsia"/>
                 <w:sz w:val="18"/>
                 <w:szCs w:val="18"/>
               </w:rPr>
@@ -14490,7 +15857,6 @@
           <w:p>
             <w:pPr>
               <w:rPr>
-                <w:rFonts w:hint="eastAsia"/>
                 <w:sz w:val="18"/>
                 <w:szCs w:val="18"/>
               </w:rPr>
@@ -14774,7 +16140,6 @@
           <w:p>
             <w:pPr>
               <w:rPr>
-                <w:rFonts w:hint="eastAsia"/>
                 <w:sz w:val="18"/>
                 <w:szCs w:val="18"/>
               </w:rPr>
@@ -15060,7 +16425,6 @@
           <w:p>
             <w:pPr>
               <w:rPr>
-                <w:rFonts w:hint="eastAsia"/>
                 <w:sz w:val="18"/>
                 <w:szCs w:val="18"/>
               </w:rPr>
@@ -15347,7 +16711,6 @@
           <w:p>
             <w:pPr>
               <w:rPr>
-                <w:rFonts w:hint="eastAsia"/>
                 <w:sz w:val="18"/>
                 <w:szCs w:val="18"/>
               </w:rPr>
@@ -15459,7 +16822,7 @@
           <w:p>
             <w:pPr>
               <w:rPr>
-                <w:rFonts w:ascii="Calibri" w:hAnsi="Calibri" w:hint="eastAsia"/>
+                <w:rFonts w:ascii="Calibri" w:hAnsi="Calibri"/>
                 <w:sz w:val="18"/>
                 <w:szCs w:val="18"/>
                 <w:highlight w:val="yellow"/>
@@ -15823,7 +17186,6 @@
           <w:p>
             <w:pPr>
               <w:rPr>
-                <w:rFonts w:hint="eastAsia"/>
                 <w:sz w:val="18"/>
                 <w:szCs w:val="18"/>
               </w:rPr>
@@ -16109,7 +17471,6 @@
           <w:p>
             <w:pPr>
               <w:rPr>
-                <w:rFonts w:hint="eastAsia"/>
                 <w:sz w:val="18"/>
                 <w:szCs w:val="18"/>
               </w:rPr>
@@ -16221,7 +17582,7 @@
           <w:p>
             <w:pPr>
               <w:rPr>
-                <w:rFonts w:ascii="Calibri" w:hAnsi="Calibri" w:hint="eastAsia"/>
+                <w:rFonts w:ascii="Calibri" w:hAnsi="Calibri"/>
                 <w:sz w:val="18"/>
                 <w:szCs w:val="18"/>
                 <w:highlight w:val="yellow"/>
@@ -16246,7 +17607,7 @@
                 <w:p>
                   <w:pPr>
                     <w:rPr>
-                      <w:rFonts w:ascii="Calibri" w:hAnsi="Calibri" w:hint="eastAsia"/>
+                      <w:rFonts w:ascii="Calibri" w:hAnsi="Calibri"/>
                       <w:sz w:val="16"/>
                       <w:szCs w:val="16"/>
                       <w:highlight w:val="yellow"/>
@@ -16270,7 +17631,7 @@
                 <w:p>
                   <w:pPr>
                     <w:rPr>
-                      <w:rFonts w:ascii="Calibri" w:hAnsi="Calibri" w:hint="eastAsia"/>
+                      <w:rFonts w:ascii="Calibri" w:hAnsi="Calibri"/>
                       <w:sz w:val="16"/>
                       <w:szCs w:val="16"/>
                       <w:highlight w:val="yellow"/>
@@ -16292,7 +17653,7 @@
           <w:p>
             <w:pPr>
               <w:rPr>
-                <w:rFonts w:ascii="Calibri" w:hAnsi="Calibri" w:hint="eastAsia"/>
+                <w:rFonts w:ascii="Calibri" w:hAnsi="Calibri"/>
                 <w:sz w:val="16"/>
                 <w:szCs w:val="16"/>
                 <w:highlight w:val="yellow"/>
@@ -16468,8 +17829,6 @@
                 <w:highlight w:val="yellow"/>
               </w:rPr>
             </w:pPr>
-            <w:bookmarkStart w:id="0" w:name="_GoBack"/>
-            <w:bookmarkEnd w:id="0"/>
             <w:r>
               <w:rPr>
                 <w:rFonts w:ascii="Calibri" w:hAnsi="Calibri" w:hint="eastAsia"/>
@@ -16506,7 +17865,6 @@
           <w:p>
             <w:pPr>
               <w:rPr>
-                <w:rFonts w:hint="eastAsia"/>
                 <w:sz w:val="18"/>
                 <w:szCs w:val="18"/>
               </w:rPr>
@@ -16896,7 +18254,6 @@
           <w:p>
             <w:pPr>
               <w:rPr>
-                <w:rFonts w:hint="eastAsia"/>
                 <w:sz w:val="18"/>
                 <w:szCs w:val="18"/>
               </w:rPr>
@@ -17008,7 +18365,7 @@
           <w:p>
             <w:pPr>
               <w:rPr>
-                <w:rFonts w:ascii="Calibri" w:hAnsi="Calibri" w:hint="eastAsia"/>
+                <w:rFonts w:ascii="Calibri" w:hAnsi="Calibri"/>
                 <w:sz w:val="18"/>
                 <w:szCs w:val="18"/>
                 <w:highlight w:val="yellow"/>
@@ -17033,7 +18390,7 @@
                 <w:p>
                   <w:pPr>
                     <w:rPr>
-                      <w:rFonts w:ascii="Calibri" w:hAnsi="Calibri" w:hint="eastAsia"/>
+                      <w:rFonts w:ascii="Calibri" w:hAnsi="Calibri"/>
                       <w:sz w:val="18"/>
                       <w:szCs w:val="18"/>
                       <w:highlight w:val="yellow"/>
@@ -17057,7 +18414,7 @@
                 <w:p>
                   <w:pPr>
                     <w:rPr>
-                      <w:rFonts w:ascii="Calibri" w:hAnsi="Calibri" w:hint="eastAsia"/>
+                      <w:rFonts w:ascii="Calibri" w:hAnsi="Calibri"/>
                       <w:sz w:val="18"/>
                       <w:szCs w:val="18"/>
                       <w:highlight w:val="yellow"/>
@@ -17088,7 +18445,7 @@
           <w:p>
             <w:pPr>
               <w:rPr>
-                <w:rFonts w:ascii="Calibri" w:hAnsi="Calibri" w:hint="eastAsia"/>
+                <w:rFonts w:ascii="Calibri" w:hAnsi="Calibri"/>
                 <w:sz w:val="18"/>
                 <w:szCs w:val="18"/>
                 <w:highlight w:val="yellow"/>
@@ -17170,7 +18527,7 @@
           <w:p>
             <w:pPr>
               <w:rPr>
-                <w:rFonts w:ascii="Calibri" w:hAnsi="Calibri" w:hint="eastAsia"/>
+                <w:rFonts w:ascii="Calibri" w:hAnsi="Calibri"/>
                 <w:sz w:val="18"/>
                 <w:szCs w:val="18"/>
                 <w:highlight w:val="yellow"/>
@@ -17311,7 +18668,6 @@
           <w:p>
             <w:pPr>
               <w:rPr>
-                <w:rFonts w:hint="eastAsia"/>
                 <w:sz w:val="18"/>
                 <w:szCs w:val="18"/>
               </w:rPr>
@@ -17430,7 +18786,7 @@
           <w:p>
             <w:pPr>
               <w:rPr>
-                <w:rFonts w:ascii="Calibri" w:hAnsi="Calibri" w:hint="eastAsia"/>
+                <w:rFonts w:ascii="Calibri" w:hAnsi="Calibri"/>
                 <w:sz w:val="18"/>
                 <w:szCs w:val="18"/>
                 <w:highlight w:val="yellow"/>
@@ -17723,7 +19079,6 @@
           <w:p>
             <w:pPr>
               <w:rPr>
-                <w:rFonts w:hint="eastAsia"/>
                 <w:sz w:val="18"/>
                 <w:szCs w:val="18"/>
               </w:rPr>
@@ -17842,7 +19197,7 @@
           <w:p>
             <w:pPr>
               <w:rPr>
-                <w:rFonts w:ascii="Calibri" w:hAnsi="Calibri" w:hint="eastAsia"/>
+                <w:rFonts w:ascii="Calibri" w:hAnsi="Calibri"/>
                 <w:sz w:val="18"/>
                 <w:szCs w:val="18"/>
                 <w:highlight w:val="yellow"/>
@@ -17932,7 +19287,7 @@
           <w:p>
             <w:pPr>
               <w:rPr>
-                <w:rFonts w:ascii="Calibri" w:hAnsi="Calibri" w:hint="eastAsia"/>
+                <w:rFonts w:ascii="Calibri" w:hAnsi="Calibri"/>
                 <w:sz w:val="18"/>
                 <w:szCs w:val="18"/>
                 <w:highlight w:val="yellow"/>
@@ -18147,7 +19502,6 @@
           <w:p>
             <w:pPr>
               <w:rPr>
-                <w:rFonts w:hint="eastAsia"/>
                 <w:sz w:val="18"/>
                 <w:szCs w:val="18"/>
               </w:rPr>
@@ -18440,7 +19794,6 @@
           <w:p>
             <w:pPr>
               <w:rPr>
-                <w:rFonts w:hint="eastAsia"/>
                 <w:sz w:val="18"/>
                 <w:szCs w:val="18"/>
               </w:rPr>
@@ -18552,7 +19905,7 @@
           <w:p>
             <w:pPr>
               <w:rPr>
-                <w:rFonts w:ascii="Calibri" w:hAnsi="Calibri" w:hint="eastAsia"/>
+                <w:rFonts w:ascii="Calibri" w:hAnsi="Calibri"/>
                 <w:sz w:val="18"/>
                 <w:szCs w:val="18"/>
                 <w:highlight w:val="yellow"/>
@@ -18815,7 +20168,6 @@
           <w:p>
             <w:pPr>
               <w:rPr>
-                <w:rFonts w:hint="eastAsia"/>
                 <w:sz w:val="18"/>
                 <w:szCs w:val="18"/>
               </w:rPr>
@@ -19108,7 +20460,6 @@
           <w:p>
             <w:pPr>
               <w:rPr>
-                <w:rFonts w:hint="eastAsia"/>
                 <w:sz w:val="18"/>
                 <w:szCs w:val="18"/>
               </w:rPr>
@@ -19221,7 +20572,7 @@
           <w:p>
             <w:pPr>
               <w:rPr>
-                <w:rFonts w:ascii="Calibri" w:hAnsi="Calibri" w:hint="eastAsia"/>
+                <w:rFonts w:ascii="Calibri" w:hAnsi="Calibri"/>
                 <w:sz w:val="18"/>
                 <w:szCs w:val="18"/>
                 <w:highlight w:val="yellow"/>
@@ -19362,16 +20713,7 @@
                 <w:szCs w:val="18"/>
                 <w:highlight w:val="yellow"/>
               </w:rPr>
-              <w:t>频差</w:t>
-            </w:r>
-            <w:r>
-              <w:rPr>
-                <w:rFonts w:ascii="Calibri" w:hAnsi="Calibri" w:hint="eastAsia"/>
-                <w:sz w:val="18"/>
-                <w:szCs w:val="18"/>
-                <w:highlight w:val="yellow"/>
-              </w:rPr>
-              <w:t>占两个字节，高位先发送，单位为</w:t>
+              <w:t>频差占两个字节，高位先发送，单位为</w:t>
             </w:r>
             <w:r>
               <w:rPr>
@@ -19481,6 +20823,7 @@
       <w:pPr>
         <w:pStyle w:val="2"/>
       </w:pPr>
+      <w:bookmarkStart w:id="9" w:name="_Toc529895113"/>
       <w:r>
         <w:rPr>
           <w:rFonts w:hint="eastAsia"/>
@@ -19493,6 +20836,7 @@
         </w:rPr>
         <w:t>板卡与监控板卡之间的通信</w:t>
       </w:r>
+      <w:bookmarkEnd w:id="9"/>
     </w:p>
     <w:p>
       <w:pPr>
@@ -19760,7 +21104,6 @@
           <w:p>
             <w:pPr>
               <w:rPr>
-                <w:rFonts w:hint="eastAsia"/>
                 <w:sz w:val="18"/>
                 <w:szCs w:val="18"/>
               </w:rPr>
@@ -19943,7 +21286,6 @@
           <w:p>
             <w:pPr>
               <w:rPr>
-                <w:rFonts w:hint="eastAsia"/>
                 <w:sz w:val="18"/>
                 <w:szCs w:val="18"/>
               </w:rPr>
@@ -20133,6 +21475,7 @@
       <w:pPr>
         <w:pStyle w:val="2"/>
       </w:pPr>
+      <w:bookmarkStart w:id="10" w:name="_Toc529895114"/>
       <w:r>
         <w:rPr>
           <w:rFonts w:hint="eastAsia"/>
@@ -20145,6 +21488,7 @@
         </w:rPr>
         <w:t>板卡与监控板卡之间的通信</w:t>
       </w:r>
+      <w:bookmarkEnd w:id="10"/>
     </w:p>
     <w:tbl>
       <w:tblPr>
@@ -20162,13 +21506,13 @@
         <w:tblLook w:val="04A0" w:firstRow="1" w:lastRow="0" w:firstColumn="1" w:lastColumn="0" w:noHBand="0" w:noVBand="1"/>
       </w:tblPr>
       <w:tblGrid>
-        <w:gridCol w:w="1736"/>
+        <w:gridCol w:w="1331"/>
         <w:gridCol w:w="1167"/>
-        <w:gridCol w:w="2209"/>
-        <w:gridCol w:w="601"/>
-        <w:gridCol w:w="733"/>
-        <w:gridCol w:w="753"/>
-        <w:gridCol w:w="958"/>
+        <w:gridCol w:w="3021"/>
+        <w:gridCol w:w="539"/>
+        <w:gridCol w:w="631"/>
+        <w:gridCol w:w="680"/>
+        <w:gridCol w:w="788"/>
       </w:tblGrid>
       <w:tr>
         <w:trPr>
@@ -20176,7 +21520,7 @@
         </w:trPr>
         <w:tc>
           <w:tcPr>
-            <w:tcW w:w="2272" w:type="dxa"/>
+            <w:tcW w:w="1331" w:type="dxa"/>
             <w:shd w:val="clear" w:color="auto" w:fill="auto"/>
           </w:tcPr>
           <w:p>
@@ -20232,7 +21576,7 @@
         </w:tc>
         <w:tc>
           <w:tcPr>
-            <w:tcW w:w="1183" w:type="dxa"/>
+            <w:tcW w:w="3021" w:type="dxa"/>
             <w:shd w:val="clear" w:color="auto" w:fill="auto"/>
           </w:tcPr>
           <w:p>
@@ -20265,7 +21609,7 @@
         </w:tc>
         <w:tc>
           <w:tcPr>
-            <w:tcW w:w="683" w:type="dxa"/>
+            <w:tcW w:w="539" w:type="dxa"/>
           </w:tcPr>
           <w:p>
             <w:pPr>
@@ -20300,7 +21644,7 @@
         </w:tc>
         <w:tc>
           <w:tcPr>
-            <w:tcW w:w="821" w:type="dxa"/>
+            <w:tcW w:w="631" w:type="dxa"/>
           </w:tcPr>
           <w:p>
             <w:pPr>
@@ -20324,7 +21668,7 @@
         </w:tc>
         <w:tc>
           <w:tcPr>
-            <w:tcW w:w="849" w:type="dxa"/>
+            <w:tcW w:w="680" w:type="dxa"/>
           </w:tcPr>
           <w:p>
             <w:pPr>
@@ -20348,7 +21692,7 @@
         </w:tc>
         <w:tc>
           <w:tcPr>
-            <w:tcW w:w="1182" w:type="dxa"/>
+            <w:tcW w:w="788" w:type="dxa"/>
           </w:tcPr>
           <w:p>
             <w:pPr>
@@ -20377,7 +21721,7 @@
         </w:trPr>
         <w:tc>
           <w:tcPr>
-            <w:tcW w:w="2272" w:type="dxa"/>
+            <w:tcW w:w="1331" w:type="dxa"/>
             <w:shd w:val="clear" w:color="auto" w:fill="auto"/>
           </w:tcPr>
           <w:p>
@@ -20416,7 +21760,6 @@
           <w:p>
             <w:pPr>
               <w:rPr>
-                <w:rFonts w:hint="eastAsia"/>
                 <w:sz w:val="18"/>
                 <w:szCs w:val="18"/>
               </w:rPr>
@@ -20485,6 +21828,7 @@
                 <w:sz w:val="18"/>
                 <w:szCs w:val="18"/>
               </w:rPr>
+              <w:lastRenderedPageBreak/>
               <w:t>其他板帧</w:t>
             </w:r>
             <w:proofErr w:type="gramEnd"/>
@@ -20494,7 +21838,6 @@
                 <w:sz w:val="18"/>
                 <w:szCs w:val="18"/>
               </w:rPr>
-              <w:lastRenderedPageBreak/>
               <w:t>ID</w:t>
             </w:r>
             <w:r>
@@ -20517,14 +21860,14 @@
         </w:tc>
         <w:tc>
           <w:tcPr>
-            <w:tcW w:w="1183" w:type="dxa"/>
+            <w:tcW w:w="3021" w:type="dxa"/>
             <w:shd w:val="clear" w:color="auto" w:fill="auto"/>
           </w:tcPr>
           <w:p>
             <w:pPr>
               <w:ind w:firstLineChars="100" w:firstLine="180"/>
               <w:rPr>
-                <w:rFonts w:ascii="Calibri" w:hAnsi="Calibri" w:hint="eastAsia"/>
+                <w:rFonts w:ascii="Calibri" w:hAnsi="Calibri"/>
                 <w:sz w:val="18"/>
                 <w:szCs w:val="18"/>
                 <w:highlight w:val="yellow"/>
@@ -20535,7 +21878,7 @@
             <w:pPr>
               <w:ind w:firstLineChars="100" w:firstLine="180"/>
               <w:rPr>
-                <w:rFonts w:ascii="Calibri" w:hAnsi="Calibri" w:hint="eastAsia"/>
+                <w:rFonts w:ascii="Calibri" w:hAnsi="Calibri"/>
                 <w:sz w:val="18"/>
                 <w:szCs w:val="18"/>
                 <w:highlight w:val="yellow"/>
@@ -20618,6 +21961,7 @@
                       <w:szCs w:val="18"/>
                       <w:highlight w:val="yellow"/>
                     </w:rPr>
+                    <w:lastRenderedPageBreak/>
                     <w:t>1</w:t>
                   </w:r>
                   <w:r>
@@ -20627,7 +21971,6 @@
                       <w:szCs w:val="18"/>
                       <w:highlight w:val="yellow"/>
                     </w:rPr>
-                    <w:lastRenderedPageBreak/>
                     <w:t>字节</w:t>
                   </w:r>
                 </w:p>
@@ -20671,6 +22014,7 @@
                       <w:szCs w:val="18"/>
                       <w:highlight w:val="yellow"/>
                     </w:rPr>
+                    <w:lastRenderedPageBreak/>
                     <w:t>2</w:t>
                   </w:r>
                   <w:r>
@@ -20680,7 +22024,6 @@
                       <w:szCs w:val="18"/>
                       <w:highlight w:val="yellow"/>
                     </w:rPr>
-                    <w:lastRenderedPageBreak/>
                     <w:t>字节</w:t>
                   </w:r>
                 </w:p>
@@ -20724,6 +22067,7 @@
                       <w:szCs w:val="18"/>
                       <w:highlight w:val="yellow"/>
                     </w:rPr>
+                    <w:lastRenderedPageBreak/>
                     <w:t>3</w:t>
                   </w:r>
                   <w:r>
@@ -20733,7 +22077,6 @@
                       <w:szCs w:val="18"/>
                       <w:highlight w:val="yellow"/>
                     </w:rPr>
-                    <w:lastRenderedPageBreak/>
                     <w:t>字节</w:t>
                   </w:r>
                 </w:p>
@@ -20777,6 +22120,7 @@
                       <w:szCs w:val="18"/>
                       <w:highlight w:val="yellow"/>
                     </w:rPr>
+                    <w:lastRenderedPageBreak/>
                     <w:t>4</w:t>
                   </w:r>
                   <w:r>
@@ -20786,7 +22130,6 @@
                       <w:szCs w:val="18"/>
                       <w:highlight w:val="yellow"/>
                     </w:rPr>
-                    <w:lastRenderedPageBreak/>
                     <w:t>字节</w:t>
                   </w:r>
                 </w:p>
@@ -20797,7 +22140,7 @@
             <w:pPr>
               <w:ind w:firstLineChars="100" w:firstLine="180"/>
               <w:rPr>
-                <w:rFonts w:ascii="Calibri" w:hAnsi="Calibri" w:hint="eastAsia"/>
+                <w:rFonts w:ascii="Calibri" w:hAnsi="Calibri"/>
                 <w:sz w:val="18"/>
                 <w:szCs w:val="18"/>
                 <w:highlight w:val="yellow"/>
@@ -20808,7 +22151,7 @@
             <w:pPr>
               <w:ind w:firstLineChars="100" w:firstLine="180"/>
               <w:rPr>
-                <w:rFonts w:ascii="Calibri" w:hAnsi="Calibri" w:hint="eastAsia"/>
+                <w:rFonts w:ascii="Calibri" w:hAnsi="Calibri"/>
                 <w:sz w:val="18"/>
                 <w:szCs w:val="18"/>
                 <w:highlight w:val="yellow"/>
@@ -20855,7 +22198,7 @@
             <w:pPr>
               <w:ind w:firstLineChars="100" w:firstLine="180"/>
               <w:rPr>
-                <w:rFonts w:ascii="Calibri" w:hAnsi="Calibri" w:hint="eastAsia"/>
+                <w:rFonts w:ascii="Calibri" w:hAnsi="Calibri"/>
                 <w:sz w:val="18"/>
                 <w:szCs w:val="18"/>
                 <w:highlight w:val="yellow"/>
@@ -20886,6 +22229,62 @@
                 <w:szCs w:val="18"/>
                 <w:highlight w:val="yellow"/>
               </w:rPr>
+              <w:t>”是第</w:t>
+            </w:r>
+            <w:r>
+              <w:rPr>
+                <w:rFonts w:ascii="Calibri" w:hAnsi="Calibri" w:hint="eastAsia"/>
+                <w:sz w:val="18"/>
+                <w:szCs w:val="18"/>
+                <w:highlight w:val="yellow"/>
+              </w:rPr>
+              <w:t>1</w:t>
+            </w:r>
+            <w:r>
+              <w:rPr>
+                <w:rFonts w:ascii="Calibri" w:hAnsi="Calibri" w:hint="eastAsia"/>
+                <w:sz w:val="18"/>
+                <w:szCs w:val="18"/>
+                <w:highlight w:val="yellow"/>
+              </w:rPr>
+              <w:t>字节</w:t>
+            </w:r>
+          </w:p>
+          <w:p>
+            <w:pPr>
+              <w:ind w:firstLineChars="100" w:firstLine="180"/>
+              <w:rPr>
+                <w:rFonts w:ascii="Calibri" w:hAnsi="Calibri"/>
+                <w:sz w:val="18"/>
+                <w:szCs w:val="18"/>
+                <w:highlight w:val="yellow"/>
+              </w:rPr>
+            </w:pPr>
+            <w:r>
+              <w:rPr>
+                <w:rFonts w:ascii="Calibri" w:hAnsi="Calibri" w:hint="eastAsia"/>
+                <w:sz w:val="18"/>
+                <w:szCs w:val="18"/>
+                <w:highlight w:val="yellow"/>
+              </w:rPr>
+              <w:t>“</w:t>
+            </w:r>
+            <w:r>
+              <w:rPr>
+                <w:rFonts w:ascii="Calibri" w:hAnsi="Calibri" w:hint="eastAsia"/>
+                <w:sz w:val="18"/>
+                <w:szCs w:val="18"/>
+                <w:highlight w:val="yellow"/>
+              </w:rPr>
+              <w:t>168</w:t>
+            </w:r>
+            <w:r>
+              <w:rPr>
+                <w:rFonts w:ascii="Calibri" w:hAnsi="Calibri" w:hint="eastAsia"/>
+                <w:sz w:val="18"/>
+                <w:szCs w:val="18"/>
+                <w:highlight w:val="yellow"/>
+              </w:rPr>
               <w:t>”</w:t>
             </w:r>
             <w:r>
@@ -20895,16 +22294,25 @@
                 <w:szCs w:val="18"/>
                 <w:highlight w:val="yellow"/>
               </w:rPr>
-              <w:t>是第</w:t>
-            </w:r>
-            <w:r>
-              <w:rPr>
-                <w:rFonts w:ascii="Calibri" w:hAnsi="Calibri" w:hint="eastAsia"/>
-                <w:sz w:val="18"/>
-                <w:szCs w:val="18"/>
-                <w:highlight w:val="yellow"/>
-              </w:rPr>
-              <w:t>1</w:t>
+              <w:t>是</w:t>
+            </w:r>
+            <w:r>
+              <w:rPr>
+                <w:rFonts w:ascii="Calibri" w:hAnsi="Calibri" w:hint="eastAsia"/>
+                <w:sz w:val="18"/>
+                <w:szCs w:val="18"/>
+                <w:highlight w:val="yellow"/>
+              </w:rPr>
+              <w:t>第</w:t>
+            </w:r>
+            <w:r>
+              <w:rPr>
+                <w:rFonts w:ascii="Calibri" w:hAnsi="Calibri" w:hint="eastAsia"/>
+                <w:sz w:val="18"/>
+                <w:szCs w:val="18"/>
+                <w:highlight w:val="yellow"/>
+              </w:rPr>
+              <w:t>2</w:t>
             </w:r>
             <w:r>
               <w:rPr>
@@ -20920,80 +22328,6 @@
             <w:pPr>
               <w:ind w:firstLineChars="100" w:firstLine="180"/>
               <w:rPr>
-                <w:rFonts w:ascii="Calibri" w:hAnsi="Calibri" w:hint="eastAsia"/>
-                <w:sz w:val="18"/>
-                <w:szCs w:val="18"/>
-                <w:highlight w:val="yellow"/>
-              </w:rPr>
-            </w:pPr>
-            <w:r>
-              <w:rPr>
-                <w:rFonts w:ascii="Calibri" w:hAnsi="Calibri" w:hint="eastAsia"/>
-                <w:sz w:val="18"/>
-                <w:szCs w:val="18"/>
-                <w:highlight w:val="yellow"/>
-              </w:rPr>
-              <w:t>“</w:t>
-            </w:r>
-            <w:r>
-              <w:rPr>
-                <w:rFonts w:ascii="Calibri" w:hAnsi="Calibri" w:hint="eastAsia"/>
-                <w:sz w:val="18"/>
-                <w:szCs w:val="18"/>
-                <w:highlight w:val="yellow"/>
-              </w:rPr>
-              <w:t>168</w:t>
-            </w:r>
-            <w:r>
-              <w:rPr>
-                <w:rFonts w:ascii="Calibri" w:hAnsi="Calibri" w:hint="eastAsia"/>
-                <w:sz w:val="18"/>
-                <w:szCs w:val="18"/>
-                <w:highlight w:val="yellow"/>
-              </w:rPr>
-              <w:t>”</w:t>
-            </w:r>
-            <w:r>
-              <w:rPr>
-                <w:rFonts w:ascii="Calibri" w:hAnsi="Calibri" w:hint="eastAsia"/>
-                <w:sz w:val="18"/>
-                <w:szCs w:val="18"/>
-                <w:highlight w:val="yellow"/>
-              </w:rPr>
-              <w:t>是</w:t>
-            </w:r>
-            <w:r>
-              <w:rPr>
-                <w:rFonts w:ascii="Calibri" w:hAnsi="Calibri" w:hint="eastAsia"/>
-                <w:sz w:val="18"/>
-                <w:szCs w:val="18"/>
-                <w:highlight w:val="yellow"/>
-              </w:rPr>
-              <w:t>第</w:t>
-            </w:r>
-            <w:r>
-              <w:rPr>
-                <w:rFonts w:ascii="Calibri" w:hAnsi="Calibri" w:hint="eastAsia"/>
-                <w:sz w:val="18"/>
-                <w:szCs w:val="18"/>
-                <w:highlight w:val="yellow"/>
-              </w:rPr>
-              <w:t>2</w:t>
-            </w:r>
-            <w:r>
-              <w:rPr>
-                <w:rFonts w:ascii="Calibri" w:hAnsi="Calibri" w:hint="eastAsia"/>
-                <w:sz w:val="18"/>
-                <w:szCs w:val="18"/>
-                <w:highlight w:val="yellow"/>
-              </w:rPr>
-              <w:t>字节</w:t>
-            </w:r>
-          </w:p>
-          <w:p>
-            <w:pPr>
-              <w:ind w:firstLineChars="100" w:firstLine="180"/>
-              <w:rPr>
                 <w:rFonts w:ascii="Calibri" w:hAnsi="Calibri"/>
                 <w:sz w:val="18"/>
                 <w:szCs w:val="18"/>
@@ -21013,7 +22347,7 @@
         </w:tc>
         <w:tc>
           <w:tcPr>
-            <w:tcW w:w="683" w:type="dxa"/>
+            <w:tcW w:w="539" w:type="dxa"/>
           </w:tcPr>
           <w:p>
             <w:pPr>
@@ -21037,7 +22371,7 @@
         </w:tc>
         <w:tc>
           <w:tcPr>
-            <w:tcW w:w="821" w:type="dxa"/>
+            <w:tcW w:w="631" w:type="dxa"/>
           </w:tcPr>
           <w:p>
             <w:pPr>
@@ -21060,7 +22394,7 @@
         </w:tc>
         <w:tc>
           <w:tcPr>
-            <w:tcW w:w="849" w:type="dxa"/>
+            <w:tcW w:w="680" w:type="dxa"/>
           </w:tcPr>
           <w:p>
             <w:pPr>
@@ -21091,7 +22425,7 @@
         </w:tc>
         <w:tc>
           <w:tcPr>
-            <w:tcW w:w="1182" w:type="dxa"/>
+            <w:tcW w:w="788" w:type="dxa"/>
           </w:tcPr>
           <w:p>
             <w:pPr>
@@ -21110,16 +22444,37 @@
         </w:trPr>
         <w:tc>
           <w:tcPr>
-            <w:tcW w:w="2272" w:type="dxa"/>
+            <w:tcW w:w="1331" w:type="dxa"/>
             <w:shd w:val="clear" w:color="auto" w:fill="auto"/>
           </w:tcPr>
           <w:p>
             <w:pPr>
               <w:rPr>
                 <w:rFonts w:ascii="Calibri" w:hAnsi="Calibri"/>
-                <w:highlight w:val="yellow"/>
-              </w:rPr>
-            </w:pPr>
+                <w:sz w:val="18"/>
+                <w:szCs w:val="18"/>
+                <w:highlight w:val="yellow"/>
+              </w:rPr>
+            </w:pPr>
+            <w:r>
+              <w:rPr>
+                <w:rFonts w:ascii="Calibri" w:hAnsi="Calibri" w:hint="eastAsia"/>
+                <w:sz w:val="18"/>
+                <w:szCs w:val="18"/>
+                <w:highlight w:val="yellow"/>
+              </w:rPr>
+              <w:lastRenderedPageBreak/>
+              <w:t>S</w:t>
+            </w:r>
+            <w:r>
+              <w:rPr>
+                <w:rFonts w:ascii="Calibri" w:hAnsi="Calibri" w:hint="eastAsia"/>
+                <w:sz w:val="18"/>
+                <w:szCs w:val="18"/>
+                <w:highlight w:val="yellow"/>
+              </w:rPr>
+              <w:t>设置子网掩码</w:t>
+            </w:r>
           </w:p>
         </w:tc>
         <w:tc>
@@ -21129,7 +22484,6 @@
           <w:p>
             <w:pPr>
               <w:rPr>
-                <w:rFonts w:hint="eastAsia"/>
                 <w:sz w:val="18"/>
                 <w:szCs w:val="18"/>
               </w:rPr>
@@ -21242,40 +22596,531 @@
         </w:tc>
         <w:tc>
           <w:tcPr>
-            <w:tcW w:w="1183" w:type="dxa"/>
+            <w:tcW w:w="3021" w:type="dxa"/>
             <w:shd w:val="clear" w:color="auto" w:fill="auto"/>
           </w:tcPr>
-          <w:p>
-            <w:pPr>
-              <w:ind w:firstLineChars="100" w:firstLine="240"/>
-              <w:rPr>
-                <w:rFonts w:ascii="Calibri" w:hAnsi="Calibri"/>
-                <w:highlight w:val="yellow"/>
-              </w:rPr>
-            </w:pPr>
-          </w:p>
-        </w:tc>
-        <w:tc>
-          <w:tcPr>
-            <w:tcW w:w="683" w:type="dxa"/>
-          </w:tcPr>
-          <w:p>
-            <w:pPr>
-              <w:rPr>
-                <w:rFonts w:ascii="Calibri" w:hAnsi="Calibri"/>
-                <w:highlight w:val="yellow"/>
-              </w:rPr>
-            </w:pPr>
-          </w:p>
-        </w:tc>
-        <w:tc>
-          <w:tcPr>
-            <w:tcW w:w="821" w:type="dxa"/>
-          </w:tcPr>
-          <w:p>
-            <w:pPr>
-              <w:rPr>
-                <w:rFonts w:ascii="Calibri" w:hAnsi="Calibri"/>
+          <w:tbl>
+            <w:tblPr>
+              <w:tblStyle w:val="a7"/>
+              <w:tblW w:w="0" w:type="auto"/>
+              <w:tblLook w:val="04A0" w:firstRow="1" w:lastRow="0" w:firstColumn="1" w:lastColumn="0" w:noHBand="0" w:noVBand="1"/>
+            </w:tblPr>
+            <w:tblGrid>
+              <w:gridCol w:w="399"/>
+              <w:gridCol w:w="599"/>
+              <w:gridCol w:w="599"/>
+              <w:gridCol w:w="599"/>
+              <w:gridCol w:w="599"/>
+            </w:tblGrid>
+            <w:tr>
+              <w:tc>
+                <w:tcPr>
+                  <w:tcW w:w="360" w:type="dxa"/>
+                </w:tcPr>
+                <w:p>
+                  <w:pPr>
+                    <w:rPr>
+                      <w:rFonts w:ascii="Calibri" w:hAnsi="Calibri"/>
+                      <w:sz w:val="18"/>
+                      <w:szCs w:val="18"/>
+                      <w:highlight w:val="yellow"/>
+                    </w:rPr>
+                  </w:pPr>
+                  <w:r>
+                    <w:rPr>
+                      <w:rFonts w:ascii="Calibri" w:hAnsi="Calibri" w:hint="eastAsia"/>
+                      <w:sz w:val="18"/>
+                      <w:szCs w:val="18"/>
+                      <w:highlight w:val="yellow"/>
+                    </w:rPr>
+                    <w:t>01</w:t>
+                  </w:r>
+                </w:p>
+              </w:tc>
+              <w:tc>
+                <w:tcPr>
+                  <w:tcW w:w="360" w:type="dxa"/>
+                </w:tcPr>
+                <w:p>
+                  <w:pPr>
+                    <w:rPr>
+                      <w:rFonts w:ascii="Calibri" w:hAnsi="Calibri"/>
+                      <w:sz w:val="18"/>
+                      <w:szCs w:val="18"/>
+                      <w:highlight w:val="yellow"/>
+                    </w:rPr>
+                  </w:pPr>
+                  <w:r>
+                    <w:rPr>
+                      <w:rFonts w:ascii="Calibri" w:hAnsi="Calibri" w:hint="eastAsia"/>
+                      <w:sz w:val="18"/>
+                      <w:szCs w:val="18"/>
+                      <w:highlight w:val="yellow"/>
+                    </w:rPr>
+                    <w:t>mask</w:t>
+                  </w:r>
+                  <w:r>
+                    <w:rPr>
+                      <w:rFonts w:ascii="Calibri" w:hAnsi="Calibri" w:hint="eastAsia"/>
+                      <w:sz w:val="18"/>
+                      <w:szCs w:val="18"/>
+                      <w:highlight w:val="yellow"/>
+                    </w:rPr>
+                    <w:t>第</w:t>
+                  </w:r>
+                  <w:r>
+                    <w:rPr>
+                      <w:rFonts w:ascii="Calibri" w:hAnsi="Calibri" w:hint="eastAsia"/>
+                      <w:sz w:val="18"/>
+                      <w:szCs w:val="18"/>
+                      <w:highlight w:val="yellow"/>
+                    </w:rPr>
+                    <w:t>1</w:t>
+                  </w:r>
+                  <w:r>
+                    <w:rPr>
+                      <w:rFonts w:ascii="Calibri" w:hAnsi="Calibri" w:hint="eastAsia"/>
+                      <w:sz w:val="18"/>
+                      <w:szCs w:val="18"/>
+                      <w:highlight w:val="yellow"/>
+                    </w:rPr>
+                    <w:t>字节</w:t>
+                  </w:r>
+                </w:p>
+              </w:tc>
+              <w:tc>
+                <w:tcPr>
+                  <w:tcW w:w="360" w:type="dxa"/>
+                </w:tcPr>
+                <w:p>
+                  <w:pPr>
+                    <w:rPr>
+                      <w:rFonts w:ascii="Calibri" w:hAnsi="Calibri"/>
+                      <w:sz w:val="18"/>
+                      <w:szCs w:val="18"/>
+                      <w:highlight w:val="yellow"/>
+                    </w:rPr>
+                  </w:pPr>
+                  <w:r>
+                    <w:rPr>
+                      <w:rFonts w:ascii="Calibri" w:hAnsi="Calibri" w:hint="eastAsia"/>
+                      <w:sz w:val="18"/>
+                      <w:szCs w:val="18"/>
+                      <w:highlight w:val="yellow"/>
+                    </w:rPr>
+                    <w:t>mask</w:t>
+                  </w:r>
+                  <w:r>
+                    <w:rPr>
+                      <w:rFonts w:ascii="Calibri" w:hAnsi="Calibri" w:hint="eastAsia"/>
+                      <w:sz w:val="18"/>
+                      <w:szCs w:val="18"/>
+                      <w:highlight w:val="yellow"/>
+                    </w:rPr>
+                    <w:t>第</w:t>
+                  </w:r>
+                  <w:r>
+                    <w:rPr>
+                      <w:rFonts w:ascii="Calibri" w:hAnsi="Calibri" w:hint="eastAsia"/>
+                      <w:sz w:val="18"/>
+                      <w:szCs w:val="18"/>
+                      <w:highlight w:val="yellow"/>
+                    </w:rPr>
+                    <w:t>2</w:t>
+                  </w:r>
+                  <w:r>
+                    <w:rPr>
+                      <w:rFonts w:ascii="Calibri" w:hAnsi="Calibri" w:hint="eastAsia"/>
+                      <w:sz w:val="18"/>
+                      <w:szCs w:val="18"/>
+                      <w:highlight w:val="yellow"/>
+                    </w:rPr>
+                    <w:t>字节</w:t>
+                  </w:r>
+                </w:p>
+              </w:tc>
+              <w:tc>
+                <w:tcPr>
+                  <w:tcW w:w="360" w:type="dxa"/>
+                </w:tcPr>
+                <w:p>
+                  <w:pPr>
+                    <w:rPr>
+                      <w:rFonts w:ascii="Calibri" w:hAnsi="Calibri"/>
+                      <w:sz w:val="18"/>
+                      <w:szCs w:val="18"/>
+                      <w:highlight w:val="yellow"/>
+                    </w:rPr>
+                  </w:pPr>
+                  <w:r>
+                    <w:rPr>
+                      <w:rFonts w:ascii="Calibri" w:hAnsi="Calibri" w:hint="eastAsia"/>
+                      <w:sz w:val="18"/>
+                      <w:szCs w:val="18"/>
+                      <w:highlight w:val="yellow"/>
+                    </w:rPr>
+                    <w:t>mask</w:t>
+                  </w:r>
+                  <w:r>
+                    <w:rPr>
+                      <w:rFonts w:ascii="Calibri" w:hAnsi="Calibri" w:hint="eastAsia"/>
+                      <w:sz w:val="18"/>
+                      <w:szCs w:val="18"/>
+                      <w:highlight w:val="yellow"/>
+                    </w:rPr>
+                    <w:t>第</w:t>
+                  </w:r>
+                  <w:r>
+                    <w:rPr>
+                      <w:rFonts w:ascii="Calibri" w:hAnsi="Calibri" w:hint="eastAsia"/>
+                      <w:sz w:val="18"/>
+                      <w:szCs w:val="18"/>
+                      <w:highlight w:val="yellow"/>
+                    </w:rPr>
+                    <w:t>3</w:t>
+                  </w:r>
+                  <w:r>
+                    <w:rPr>
+                      <w:rFonts w:ascii="Calibri" w:hAnsi="Calibri" w:hint="eastAsia"/>
+                      <w:sz w:val="18"/>
+                      <w:szCs w:val="18"/>
+                      <w:highlight w:val="yellow"/>
+                    </w:rPr>
+                    <w:t>字节</w:t>
+                  </w:r>
+                </w:p>
+              </w:tc>
+              <w:tc>
+                <w:tcPr>
+                  <w:tcW w:w="360" w:type="dxa"/>
+                </w:tcPr>
+                <w:p>
+                  <w:pPr>
+                    <w:rPr>
+                      <w:rFonts w:ascii="Calibri" w:hAnsi="Calibri"/>
+                      <w:sz w:val="18"/>
+                      <w:szCs w:val="18"/>
+                      <w:highlight w:val="yellow"/>
+                    </w:rPr>
+                  </w:pPr>
+                  <w:r>
+                    <w:rPr>
+                      <w:rFonts w:ascii="Calibri" w:hAnsi="Calibri" w:hint="eastAsia"/>
+                      <w:sz w:val="18"/>
+                      <w:szCs w:val="18"/>
+                      <w:highlight w:val="yellow"/>
+                    </w:rPr>
+                    <w:t>mask</w:t>
+                  </w:r>
+                  <w:r>
+                    <w:rPr>
+                      <w:rFonts w:ascii="Calibri" w:hAnsi="Calibri" w:hint="eastAsia"/>
+                      <w:sz w:val="18"/>
+                      <w:szCs w:val="18"/>
+                      <w:highlight w:val="yellow"/>
+                    </w:rPr>
+                    <w:t>第</w:t>
+                  </w:r>
+                  <w:r>
+                    <w:rPr>
+                      <w:rFonts w:ascii="Calibri" w:hAnsi="Calibri" w:hint="eastAsia"/>
+                      <w:sz w:val="18"/>
+                      <w:szCs w:val="18"/>
+                      <w:highlight w:val="yellow"/>
+                    </w:rPr>
+                    <w:t>4</w:t>
+                  </w:r>
+                  <w:r>
+                    <w:rPr>
+                      <w:rFonts w:ascii="Calibri" w:hAnsi="Calibri" w:hint="eastAsia"/>
+                      <w:sz w:val="18"/>
+                      <w:szCs w:val="18"/>
+                      <w:highlight w:val="yellow"/>
+                    </w:rPr>
+                    <w:t>字节</w:t>
+                  </w:r>
+                </w:p>
+              </w:tc>
+            </w:tr>
+          </w:tbl>
+          <w:p>
+            <w:pPr>
+              <w:ind w:firstLineChars="100" w:firstLine="180"/>
+              <w:rPr>
+                <w:rFonts w:ascii="Calibri" w:hAnsi="Calibri"/>
+                <w:sz w:val="18"/>
+                <w:szCs w:val="18"/>
+                <w:highlight w:val="yellow"/>
+              </w:rPr>
+            </w:pPr>
+          </w:p>
+          <w:p>
+            <w:pPr>
+              <w:ind w:firstLineChars="100" w:firstLine="180"/>
+              <w:rPr>
+                <w:rFonts w:ascii="Calibri" w:hAnsi="Calibri"/>
+                <w:sz w:val="18"/>
+                <w:szCs w:val="18"/>
+                <w:highlight w:val="yellow"/>
+              </w:rPr>
+            </w:pPr>
+            <w:r>
+              <w:rPr>
+                <w:rFonts w:ascii="Calibri" w:hAnsi="Calibri" w:hint="eastAsia"/>
+                <w:sz w:val="18"/>
+                <w:szCs w:val="18"/>
+                <w:highlight w:val="yellow"/>
+              </w:rPr>
+              <w:t>比如“</w:t>
+            </w:r>
+            <w:r>
+              <w:rPr>
+                <w:rFonts w:ascii="Calibri" w:hAnsi="Calibri" w:hint="eastAsia"/>
+                <w:sz w:val="18"/>
+                <w:szCs w:val="18"/>
+                <w:highlight w:val="yellow"/>
+              </w:rPr>
+              <w:t>255</w:t>
+            </w:r>
+            <w:r>
+              <w:rPr>
+                <w:rFonts w:ascii="Calibri" w:hAnsi="Calibri" w:hint="eastAsia"/>
+                <w:sz w:val="18"/>
+                <w:szCs w:val="18"/>
+                <w:highlight w:val="yellow"/>
+              </w:rPr>
+              <w:t>.</w:t>
+            </w:r>
+            <w:r>
+              <w:rPr>
+                <w:rFonts w:ascii="Calibri" w:hAnsi="Calibri" w:hint="eastAsia"/>
+                <w:sz w:val="18"/>
+                <w:szCs w:val="18"/>
+                <w:highlight w:val="yellow"/>
+              </w:rPr>
+              <w:t>255</w:t>
+            </w:r>
+            <w:r>
+              <w:rPr>
+                <w:rFonts w:ascii="Calibri" w:hAnsi="Calibri" w:hint="eastAsia"/>
+                <w:sz w:val="18"/>
+                <w:szCs w:val="18"/>
+                <w:highlight w:val="yellow"/>
+              </w:rPr>
+              <w:t>.</w:t>
+            </w:r>
+            <w:r>
+              <w:rPr>
+                <w:rFonts w:ascii="Calibri" w:hAnsi="Calibri" w:hint="eastAsia"/>
+                <w:sz w:val="18"/>
+                <w:szCs w:val="18"/>
+                <w:highlight w:val="yellow"/>
+              </w:rPr>
+              <w:t>255</w:t>
+            </w:r>
+            <w:r>
+              <w:rPr>
+                <w:rFonts w:ascii="Calibri" w:hAnsi="Calibri" w:hint="eastAsia"/>
+                <w:sz w:val="18"/>
+                <w:szCs w:val="18"/>
+                <w:highlight w:val="yellow"/>
+              </w:rPr>
+              <w:t>.</w:t>
+            </w:r>
+            <w:r>
+              <w:rPr>
+                <w:rFonts w:ascii="Calibri" w:hAnsi="Calibri" w:hint="eastAsia"/>
+                <w:sz w:val="18"/>
+                <w:szCs w:val="18"/>
+                <w:highlight w:val="yellow"/>
+              </w:rPr>
+              <w:t>0</w:t>
+            </w:r>
+            <w:r>
+              <w:rPr>
+                <w:rFonts w:ascii="Calibri" w:hAnsi="Calibri" w:hint="eastAsia"/>
+                <w:sz w:val="18"/>
+                <w:szCs w:val="18"/>
+                <w:highlight w:val="yellow"/>
+              </w:rPr>
+              <w:t>”</w:t>
+            </w:r>
+          </w:p>
+          <w:p>
+            <w:pPr>
+              <w:ind w:firstLineChars="100" w:firstLine="180"/>
+              <w:rPr>
+                <w:rFonts w:ascii="Calibri" w:hAnsi="Calibri"/>
+                <w:sz w:val="18"/>
+                <w:szCs w:val="18"/>
+                <w:highlight w:val="yellow"/>
+              </w:rPr>
+            </w:pPr>
+            <w:r>
+              <w:rPr>
+                <w:rFonts w:ascii="Calibri" w:hAnsi="Calibri" w:hint="eastAsia"/>
+                <w:sz w:val="18"/>
+                <w:szCs w:val="18"/>
+                <w:highlight w:val="yellow"/>
+              </w:rPr>
+              <w:t>“</w:t>
+            </w:r>
+            <w:r>
+              <w:rPr>
+                <w:rFonts w:ascii="Calibri" w:hAnsi="Calibri" w:hint="eastAsia"/>
+                <w:sz w:val="18"/>
+                <w:szCs w:val="18"/>
+                <w:highlight w:val="yellow"/>
+              </w:rPr>
+              <w:t>255</w:t>
+            </w:r>
+            <w:r>
+              <w:rPr>
+                <w:rFonts w:ascii="Calibri" w:hAnsi="Calibri" w:hint="eastAsia"/>
+                <w:sz w:val="18"/>
+                <w:szCs w:val="18"/>
+                <w:highlight w:val="yellow"/>
+              </w:rPr>
+              <w:t>”是第</w:t>
+            </w:r>
+            <w:r>
+              <w:rPr>
+                <w:rFonts w:ascii="Calibri" w:hAnsi="Calibri" w:hint="eastAsia"/>
+                <w:sz w:val="18"/>
+                <w:szCs w:val="18"/>
+                <w:highlight w:val="yellow"/>
+              </w:rPr>
+              <w:t>1</w:t>
+            </w:r>
+            <w:r>
+              <w:rPr>
+                <w:rFonts w:ascii="Calibri" w:hAnsi="Calibri" w:hint="eastAsia"/>
+                <w:sz w:val="18"/>
+                <w:szCs w:val="18"/>
+                <w:highlight w:val="yellow"/>
+              </w:rPr>
+              <w:t>字节</w:t>
+            </w:r>
+          </w:p>
+          <w:p>
+            <w:pPr>
+              <w:ind w:firstLineChars="100" w:firstLine="180"/>
+              <w:rPr>
+                <w:rFonts w:ascii="Calibri" w:hAnsi="Calibri"/>
+                <w:sz w:val="18"/>
+                <w:szCs w:val="18"/>
+                <w:highlight w:val="yellow"/>
+              </w:rPr>
+            </w:pPr>
+            <w:r>
+              <w:rPr>
+                <w:rFonts w:ascii="Calibri" w:hAnsi="Calibri" w:hint="eastAsia"/>
+                <w:sz w:val="18"/>
+                <w:szCs w:val="18"/>
+                <w:highlight w:val="yellow"/>
+              </w:rPr>
+              <w:t>“</w:t>
+            </w:r>
+            <w:r>
+              <w:rPr>
+                <w:rFonts w:ascii="Calibri" w:hAnsi="Calibri" w:hint="eastAsia"/>
+                <w:sz w:val="18"/>
+                <w:szCs w:val="18"/>
+                <w:highlight w:val="yellow"/>
+              </w:rPr>
+              <w:t>255</w:t>
+            </w:r>
+            <w:r>
+              <w:rPr>
+                <w:rFonts w:ascii="Calibri" w:hAnsi="Calibri" w:hint="eastAsia"/>
+                <w:sz w:val="18"/>
+                <w:szCs w:val="18"/>
+                <w:highlight w:val="yellow"/>
+              </w:rPr>
+              <w:t>”是第</w:t>
+            </w:r>
+            <w:r>
+              <w:rPr>
+                <w:rFonts w:ascii="Calibri" w:hAnsi="Calibri" w:hint="eastAsia"/>
+                <w:sz w:val="18"/>
+                <w:szCs w:val="18"/>
+                <w:highlight w:val="yellow"/>
+              </w:rPr>
+              <w:t>2</w:t>
+            </w:r>
+            <w:r>
+              <w:rPr>
+                <w:rFonts w:ascii="Calibri" w:hAnsi="Calibri" w:hint="eastAsia"/>
+                <w:sz w:val="18"/>
+                <w:szCs w:val="18"/>
+                <w:highlight w:val="yellow"/>
+              </w:rPr>
+              <w:t>字节</w:t>
+            </w:r>
+          </w:p>
+          <w:p>
+            <w:pPr>
+              <w:ind w:firstLineChars="100" w:firstLine="180"/>
+              <w:rPr>
+                <w:rFonts w:ascii="Calibri" w:hAnsi="Calibri"/>
+                <w:highlight w:val="yellow"/>
+              </w:rPr>
+            </w:pPr>
+            <w:r>
+              <w:rPr>
+                <w:rFonts w:ascii="Calibri" w:hAnsi="Calibri" w:hint="eastAsia"/>
+                <w:sz w:val="18"/>
+                <w:szCs w:val="18"/>
+                <w:highlight w:val="yellow"/>
+              </w:rPr>
+              <w:t>......</w:t>
+            </w:r>
+          </w:p>
+        </w:tc>
+        <w:tc>
+          <w:tcPr>
+            <w:tcW w:w="539" w:type="dxa"/>
+          </w:tcPr>
+          <w:p>
+            <w:pPr>
+              <w:rPr>
+                <w:rFonts w:ascii="Calibri" w:hAnsi="Calibri"/>
+                <w:highlight w:val="yellow"/>
+              </w:rPr>
+            </w:pPr>
+          </w:p>
+        </w:tc>
+        <w:tc>
+          <w:tcPr>
+            <w:tcW w:w="631" w:type="dxa"/>
+          </w:tcPr>
+          <w:p>
+            <w:pPr>
+              <w:rPr>
+                <w:rFonts w:ascii="Calibri" w:hAnsi="Calibri"/>
+                <w:highlight w:val="yellow"/>
+              </w:rPr>
+            </w:pPr>
+            <w:r>
+              <w:rPr>
+                <w:rFonts w:ascii="Calibri" w:hAnsi="Calibri" w:hint="eastAsia"/>
+                <w:sz w:val="18"/>
+                <w:szCs w:val="18"/>
+              </w:rPr>
+              <w:t>监控板</w:t>
+            </w:r>
+          </w:p>
+        </w:tc>
+        <w:tc>
+          <w:tcPr>
+            <w:tcW w:w="680" w:type="dxa"/>
+          </w:tcPr>
+          <w:p>
+            <w:pPr>
+              <w:rPr>
+                <w:rFonts w:ascii="Calibri" w:hAnsi="Calibri"/>
+                <w:sz w:val="18"/>
+                <w:szCs w:val="18"/>
                 <w:highlight w:val="yellow"/>
               </w:rPr>
             </w:pPr>
@@ -21299,30 +23144,7 @@
         </w:tc>
         <w:tc>
           <w:tcPr>
-            <w:tcW w:w="849" w:type="dxa"/>
-          </w:tcPr>
-          <w:p>
-            <w:pPr>
-              <w:rPr>
-                <w:rFonts w:ascii="Calibri" w:hAnsi="Calibri"/>
-                <w:sz w:val="18"/>
-                <w:szCs w:val="18"/>
-                <w:highlight w:val="yellow"/>
-              </w:rPr>
-            </w:pPr>
-            <w:r>
-              <w:rPr>
-                <w:rFonts w:ascii="Calibri" w:hAnsi="Calibri" w:hint="eastAsia"/>
-                <w:sz w:val="18"/>
-                <w:szCs w:val="18"/>
-              </w:rPr>
-              <w:t>监控板</w:t>
-            </w:r>
-          </w:p>
-        </w:tc>
-        <w:tc>
-          <w:tcPr>
-            <w:tcW w:w="1182" w:type="dxa"/>
+            <w:tcW w:w="788" w:type="dxa"/>
           </w:tcPr>
           <w:p>
             <w:pPr>
@@ -21339,6 +23161,8 @@
       <w:pPr>
         <w:pStyle w:val="a1"/>
       </w:pPr>
+      <w:bookmarkStart w:id="11" w:name="_GoBack"/>
+      <w:bookmarkEnd w:id="11"/>
     </w:p>
     <w:p>
       <w:pPr>
@@ -21350,6 +23174,7 @@
       <w:pPr>
         <w:pStyle w:val="2"/>
       </w:pPr>
+      <w:bookmarkStart w:id="12" w:name="_Toc529895115"/>
       <w:r>
         <w:rPr>
           <w:rFonts w:hint="eastAsia"/>
@@ -21362,6 +23187,7 @@
         </w:rPr>
         <w:t>板卡与监控板卡之间的通信</w:t>
       </w:r>
+      <w:bookmarkEnd w:id="12"/>
     </w:p>
     <w:tbl>
       <w:tblPr>
@@ -21613,7 +23439,7 @@
           <w:p>
             <w:pPr>
               <w:rPr>
-                <w:rFonts w:ascii="Calibri" w:hAnsi="Calibri" w:hint="eastAsia"/>
+                <w:rFonts w:ascii="Calibri" w:hAnsi="Calibri"/>
               </w:rPr>
             </w:pPr>
             <w:r>
@@ -21826,7 +23652,7 @@
           <w:p>
             <w:pPr>
               <w:rPr>
-                <w:rFonts w:ascii="Calibri" w:hAnsi="Calibri" w:hint="eastAsia"/>
+                <w:rFonts w:ascii="Calibri" w:hAnsi="Calibri"/>
               </w:rPr>
             </w:pPr>
             <w:r>
@@ -21871,13 +23697,7 @@
               <w:rPr>
                 <w:rFonts w:ascii="Calibri" w:hAnsi="Calibri"/>
               </w:rPr>
-              <w:t xml:space="preserve"> </w:t>
-            </w:r>
-            <w:r>
-              <w:rPr>
-                <w:rFonts w:ascii="Calibri" w:hAnsi="Calibri"/>
-              </w:rPr>
-              <w:t>FFF</w:t>
+              <w:t xml:space="preserve"> FFF</w:t>
             </w:r>
             <w:r>
               <w:rPr>
@@ -21906,6 +23726,7 @@
                 <w:sz w:val="18"/>
                 <w:szCs w:val="18"/>
               </w:rPr>
+              <w:lastRenderedPageBreak/>
               <w:t>其他板帧</w:t>
             </w:r>
             <w:proofErr w:type="gramEnd"/>
@@ -22052,11 +23873,11 @@
       <w:pPr>
         <w:pStyle w:val="2"/>
       </w:pPr>
+      <w:bookmarkStart w:id="13" w:name="_Toc529895116"/>
       <w:r>
         <w:rPr>
           <w:rFonts w:hint="eastAsia"/>
         </w:rPr>
-        <w:lastRenderedPageBreak/>
         <w:t>B</w:t>
       </w:r>
       <w:r>
@@ -22071,6 +23892,7 @@
         </w:rPr>
         <w:t>板卡与监控板卡之间的通信</w:t>
       </w:r>
+      <w:bookmarkEnd w:id="13"/>
     </w:p>
     <w:tbl>
       <w:tblPr>
@@ -22313,7 +24135,7 @@
           <w:p>
             <w:pPr>
               <w:rPr>
-                <w:rFonts w:ascii="Calibri" w:hAnsi="Calibri" w:hint="eastAsia"/>
+                <w:rFonts w:ascii="Calibri" w:hAnsi="Calibri"/>
               </w:rPr>
             </w:pPr>
             <w:r>
@@ -22620,7 +24442,7 @@
           <w:p>
             <w:pPr>
               <w:rPr>
-                <w:rFonts w:ascii="Calibri" w:hAnsi="Calibri" w:hint="eastAsia"/>
+                <w:rFonts w:ascii="Calibri" w:hAnsi="Calibri"/>
               </w:rPr>
             </w:pPr>
             <w:r>
@@ -22921,7 +24743,7 @@
           <w:p>
             <w:pPr>
               <w:rPr>
-                <w:rFonts w:ascii="Calibri" w:hAnsi="Calibri" w:hint="eastAsia"/>
+                <w:rFonts w:ascii="Calibri" w:hAnsi="Calibri"/>
               </w:rPr>
             </w:pPr>
             <w:r>
@@ -23215,7 +25037,7 @@
           <w:p>
             <w:pPr>
               <w:rPr>
-                <w:rFonts w:ascii="Calibri" w:hAnsi="Calibri" w:hint="eastAsia"/>
+                <w:rFonts w:ascii="Calibri" w:hAnsi="Calibri"/>
               </w:rPr>
             </w:pPr>
             <w:r>
@@ -23430,16 +25252,15 @@
     <w:p>
       <w:pPr>
         <w:pStyle w:val="2"/>
-        <w:rPr>
-          <w:rFonts w:hint="eastAsia"/>
-        </w:rPr>
       </w:pPr>
+      <w:bookmarkStart w:id="14" w:name="_Toc529895117"/>
       <w:r>
         <w:rPr>
           <w:rFonts w:hint="eastAsia"/>
         </w:rPr>
         <w:t>切换板与监控板之间的通信</w:t>
       </w:r>
+      <w:bookmarkEnd w:id="14"/>
     </w:p>
     <w:tbl>
       <w:tblPr>
@@ -23968,25 +25789,20 @@
     <w:p>
       <w:pPr>
         <w:pStyle w:val="a1"/>
-        <w:rPr>
-          <w:rFonts w:hint="eastAsia"/>
-        </w:rPr>
       </w:pPr>
     </w:p>
     <w:p>
       <w:pPr>
         <w:pStyle w:val="2"/>
-        <w:rPr>
-          <w:rFonts w:hint="eastAsia"/>
-        </w:rPr>
       </w:pPr>
+      <w:bookmarkStart w:id="15" w:name="_Toc529895118"/>
       <w:r>
         <w:rPr>
           <w:rFonts w:hint="eastAsia"/>
         </w:rPr>
-        <w:lastRenderedPageBreak/>
         <w:t>分配板与监控板直接的通信</w:t>
       </w:r>
+      <w:bookmarkEnd w:id="15"/>
     </w:p>
     <w:tbl>
       <w:tblPr>
@@ -24483,24 +26299,20 @@
     <w:p>
       <w:pPr>
         <w:pStyle w:val="a1"/>
-        <w:rPr>
-          <w:rFonts w:hint="eastAsia"/>
-        </w:rPr>
       </w:pPr>
     </w:p>
     <w:p>
       <w:pPr>
         <w:pStyle w:val="2"/>
-        <w:rPr>
-          <w:rFonts w:hint="eastAsia"/>
-        </w:rPr>
       </w:pPr>
+      <w:bookmarkStart w:id="16" w:name="_Toc529895119"/>
       <w:r>
         <w:rPr>
           <w:rFonts w:hint="eastAsia"/>
         </w:rPr>
         <w:t>时区表</w:t>
       </w:r>
+      <w:bookmarkEnd w:id="16"/>
     </w:p>
     <w:tbl>
       <w:tblPr>
@@ -25730,6 +27542,42 @@
       <w:szCs w:val="18"/>
     </w:rPr>
   </w:style>
+  <w:style w:type="paragraph" w:styleId="10">
+    <w:name w:val="toc 1"/>
+    <w:basedOn w:val="a"/>
+    <w:next w:val="a"/>
+    <w:autoRedefine/>
+    <w:uiPriority w:val="39"/>
+    <w:unhideWhenUsed/>
+    <w:rsid w:val="00010A21"/>
+    <w:pPr>
+      <w:spacing w:after="100"/>
+    </w:pPr>
+  </w:style>
+  <w:style w:type="paragraph" w:styleId="20">
+    <w:name w:val="toc 2"/>
+    <w:basedOn w:val="a"/>
+    <w:next w:val="a"/>
+    <w:autoRedefine/>
+    <w:uiPriority w:val="39"/>
+    <w:unhideWhenUsed/>
+    <w:rsid w:val="00010A21"/>
+    <w:pPr>
+      <w:spacing w:after="100"/>
+      <w:ind w:left="240"/>
+    </w:pPr>
+  </w:style>
+  <w:style w:type="character" w:styleId="a9">
+    <w:name w:val="Hyperlink"/>
+    <w:basedOn w:val="a2"/>
+    <w:uiPriority w:val="99"/>
+    <w:unhideWhenUsed/>
+    <w:rsid w:val="00010A21"/>
+    <w:rPr>
+      <w:color w:val="0000FF" w:themeColor="hyperlink"/>
+      <w:u w:val="single"/>
+    </w:rPr>
+  </w:style>
 </w:styles>
 </file>
 
@@ -26455,6 +28303,42 @@
       <w:szCs w:val="18"/>
     </w:rPr>
   </w:style>
+  <w:style w:type="paragraph" w:styleId="10">
+    <w:name w:val="toc 1"/>
+    <w:basedOn w:val="a"/>
+    <w:next w:val="a"/>
+    <w:autoRedefine/>
+    <w:uiPriority w:val="39"/>
+    <w:unhideWhenUsed/>
+    <w:rsid w:val="00010A21"/>
+    <w:pPr>
+      <w:spacing w:after="100"/>
+    </w:pPr>
+  </w:style>
+  <w:style w:type="paragraph" w:styleId="20">
+    <w:name w:val="toc 2"/>
+    <w:basedOn w:val="a"/>
+    <w:next w:val="a"/>
+    <w:autoRedefine/>
+    <w:uiPriority w:val="39"/>
+    <w:unhideWhenUsed/>
+    <w:rsid w:val="00010A21"/>
+    <w:pPr>
+      <w:spacing w:after="100"/>
+      <w:ind w:left="240"/>
+    </w:pPr>
+  </w:style>
+  <w:style w:type="character" w:styleId="a9">
+    <w:name w:val="Hyperlink"/>
+    <w:basedOn w:val="a2"/>
+    <w:uiPriority w:val="99"/>
+    <w:unhideWhenUsed/>
+    <w:rsid w:val="00010A21"/>
+    <w:rPr>
+      <w:color w:val="0000FF" w:themeColor="hyperlink"/>
+      <w:u w:val="single"/>
+    </w:rPr>
+  </w:style>
 </w:styles>
 </file>
 
@@ -26748,7 +28632,7 @@
 </file>
 
 <file path=customXml/itemProps1.xml><?xml version="1.0" encoding="utf-8"?>
-<ds:datastoreItem xmlns:ds="http://schemas.openxmlformats.org/officeDocument/2006/customXml" ds:itemID="{6E35A041-1D79-4E88-90BE-26A43BD7C0A0}">
+<ds:datastoreItem xmlns:ds="http://schemas.openxmlformats.org/officeDocument/2006/customXml" ds:itemID="{D1B91557-3456-4151-B0E5-27664AE0068E}">
   <ds:schemaRefs>
     <ds:schemaRef ds:uri="http://schemas.openxmlformats.org/officeDocument/2006/bibliography"/>
   </ds:schemaRefs>

--- a/监控板软件设计文档/监控板软件开发文档/时统can总线协议设定 V0.2.docx
+++ b/监控板软件设计文档/监控板软件开发文档/时统can总线协议设定 V0.2.docx
@@ -5755,7 +5755,7 @@
         </w:trPr>
         <w:tc>
           <w:tcPr>
-            <w:tcW w:w="1120" w:type="dxa"/>
+            <w:tcW w:w="1036" w:type="dxa"/>
             <w:shd w:val="clear" w:color="auto" w:fill="auto"/>
           </w:tcPr>
           <w:p>
@@ -5790,7 +5790,7 @@
         </w:tc>
         <w:tc>
           <w:tcPr>
-            <w:tcW w:w="1560" w:type="dxa"/>
+            <w:tcW w:w="1510" w:type="dxa"/>
           </w:tcPr>
           <w:p>
             <w:pPr>
@@ -5824,7 +5824,7 @@
         </w:tc>
         <w:tc>
           <w:tcPr>
-            <w:tcW w:w="2366" w:type="dxa"/>
+            <w:tcW w:w="2637" w:type="dxa"/>
             <w:shd w:val="clear" w:color="auto" w:fill="auto"/>
           </w:tcPr>
           <w:p>
@@ -5859,7 +5859,7 @@
         </w:tc>
         <w:tc>
           <w:tcPr>
-            <w:tcW w:w="754" w:type="dxa"/>
+            <w:tcW w:w="706" w:type="dxa"/>
           </w:tcPr>
           <w:p>
             <w:pPr>
@@ -5894,7 +5894,7 @@
         </w:tc>
         <w:tc>
           <w:tcPr>
-            <w:tcW w:w="711" w:type="dxa"/>
+            <w:tcW w:w="698" w:type="dxa"/>
           </w:tcPr>
           <w:p>
             <w:pPr>
@@ -5918,7 +5918,7 @@
         </w:tc>
         <w:tc>
           <w:tcPr>
-            <w:tcW w:w="888" w:type="dxa"/>
+            <w:tcW w:w="851" w:type="dxa"/>
           </w:tcPr>
           <w:p>
             <w:pPr>
@@ -5942,7 +5942,7 @@
         </w:tc>
         <w:tc>
           <w:tcPr>
-            <w:tcW w:w="879" w:type="dxa"/>
+            <w:tcW w:w="840" w:type="dxa"/>
           </w:tcPr>
           <w:p>
             <w:pPr>
@@ -5971,7 +5971,7 @@
         </w:trPr>
         <w:tc>
           <w:tcPr>
-            <w:tcW w:w="1120" w:type="dxa"/>
+            <w:tcW w:w="1036" w:type="dxa"/>
             <w:shd w:val="clear" w:color="auto" w:fill="auto"/>
           </w:tcPr>
           <w:p>
@@ -6014,7 +6014,7 @@
         </w:tc>
         <w:tc>
           <w:tcPr>
-            <w:tcW w:w="1560" w:type="dxa"/>
+            <w:tcW w:w="1510" w:type="dxa"/>
           </w:tcPr>
           <w:p>
             <w:pPr>
@@ -6154,7 +6154,7 @@
         </w:tc>
         <w:tc>
           <w:tcPr>
-            <w:tcW w:w="2366" w:type="dxa"/>
+            <w:tcW w:w="2637" w:type="dxa"/>
             <w:shd w:val="clear" w:color="auto" w:fill="auto"/>
           </w:tcPr>
           <w:p>
@@ -6214,7 +6214,7 @@
         </w:tc>
         <w:tc>
           <w:tcPr>
-            <w:tcW w:w="754" w:type="dxa"/>
+            <w:tcW w:w="706" w:type="dxa"/>
           </w:tcPr>
           <w:p>
             <w:pPr>
@@ -6239,7 +6239,7 @@
         </w:tc>
         <w:tc>
           <w:tcPr>
-            <w:tcW w:w="711" w:type="dxa"/>
+            <w:tcW w:w="698" w:type="dxa"/>
           </w:tcPr>
           <w:p>
             <w:pPr>
@@ -6262,7 +6262,7 @@
         </w:tc>
         <w:tc>
           <w:tcPr>
-            <w:tcW w:w="888" w:type="dxa"/>
+            <w:tcW w:w="851" w:type="dxa"/>
           </w:tcPr>
           <w:p>
             <w:pPr>
@@ -6293,7 +6293,7 @@
         </w:tc>
         <w:tc>
           <w:tcPr>
-            <w:tcW w:w="879" w:type="dxa"/>
+            <w:tcW w:w="840" w:type="dxa"/>
           </w:tcPr>
           <w:p>
             <w:pPr>
@@ -6328,7 +6328,7 @@
         </w:trPr>
         <w:tc>
           <w:tcPr>
-            <w:tcW w:w="1120" w:type="dxa"/>
+            <w:tcW w:w="1036" w:type="dxa"/>
             <w:shd w:val="clear" w:color="auto" w:fill="auto"/>
           </w:tcPr>
           <w:p>
@@ -6369,7 +6369,7 @@
         </w:tc>
         <w:tc>
           <w:tcPr>
-            <w:tcW w:w="1560" w:type="dxa"/>
+            <w:tcW w:w="1510" w:type="dxa"/>
           </w:tcPr>
           <w:p>
             <w:pPr>
@@ -6502,7 +6502,7 @@
         </w:tc>
         <w:tc>
           <w:tcPr>
-            <w:tcW w:w="2366" w:type="dxa"/>
+            <w:tcW w:w="2637" w:type="dxa"/>
             <w:shd w:val="clear" w:color="auto" w:fill="auto"/>
           </w:tcPr>
           <w:p>
@@ -7295,7 +7295,7 @@
         </w:tc>
         <w:tc>
           <w:tcPr>
-            <w:tcW w:w="754" w:type="dxa"/>
+            <w:tcW w:w="706" w:type="dxa"/>
           </w:tcPr>
           <w:p>
             <w:pPr>
@@ -7321,7 +7321,7 @@
         </w:tc>
         <w:tc>
           <w:tcPr>
-            <w:tcW w:w="711" w:type="dxa"/>
+            <w:tcW w:w="698" w:type="dxa"/>
           </w:tcPr>
           <w:p>
             <w:pPr>
@@ -7352,7 +7352,7 @@
         </w:tc>
         <w:tc>
           <w:tcPr>
-            <w:tcW w:w="888" w:type="dxa"/>
+            <w:tcW w:w="851" w:type="dxa"/>
           </w:tcPr>
           <w:p>
             <w:pPr>
@@ -7375,7 +7375,7 @@
         </w:tc>
         <w:tc>
           <w:tcPr>
-            <w:tcW w:w="879" w:type="dxa"/>
+            <w:tcW w:w="840" w:type="dxa"/>
           </w:tcPr>
           <w:p>
             <w:pPr>
@@ -7434,7 +7434,7 @@
         </w:trPr>
         <w:tc>
           <w:tcPr>
-            <w:tcW w:w="1120" w:type="dxa"/>
+            <w:tcW w:w="1036" w:type="dxa"/>
             <w:shd w:val="clear" w:color="auto" w:fill="auto"/>
           </w:tcPr>
           <w:p>
@@ -7483,7 +7483,7 @@
         </w:tc>
         <w:tc>
           <w:tcPr>
-            <w:tcW w:w="1560" w:type="dxa"/>
+            <w:tcW w:w="1510" w:type="dxa"/>
           </w:tcPr>
           <w:p>
             <w:pPr>
@@ -7607,7 +7607,7 @@
         </w:tc>
         <w:tc>
           <w:tcPr>
-            <w:tcW w:w="2366" w:type="dxa"/>
+            <w:tcW w:w="2637" w:type="dxa"/>
             <w:shd w:val="clear" w:color="auto" w:fill="auto"/>
           </w:tcPr>
           <w:p>
@@ -7666,7 +7666,7 @@
         </w:tc>
         <w:tc>
           <w:tcPr>
-            <w:tcW w:w="754" w:type="dxa"/>
+            <w:tcW w:w="706" w:type="dxa"/>
           </w:tcPr>
           <w:p>
             <w:pPr>
@@ -7691,7 +7691,7 @@
         </w:tc>
         <w:tc>
           <w:tcPr>
-            <w:tcW w:w="711" w:type="dxa"/>
+            <w:tcW w:w="698" w:type="dxa"/>
           </w:tcPr>
           <w:p>
             <w:pPr>
@@ -7713,7 +7713,7 @@
         </w:tc>
         <w:tc>
           <w:tcPr>
-            <w:tcW w:w="888" w:type="dxa"/>
+            <w:tcW w:w="851" w:type="dxa"/>
           </w:tcPr>
           <w:p>
             <w:pPr>
@@ -7743,7 +7743,7 @@
         </w:tc>
         <w:tc>
           <w:tcPr>
-            <w:tcW w:w="879" w:type="dxa"/>
+            <w:tcW w:w="840" w:type="dxa"/>
           </w:tcPr>
           <w:p>
             <w:pPr>
@@ -7763,7 +7763,7 @@
         </w:trPr>
         <w:tc>
           <w:tcPr>
-            <w:tcW w:w="1120" w:type="dxa"/>
+            <w:tcW w:w="1036" w:type="dxa"/>
             <w:shd w:val="clear" w:color="auto" w:fill="auto"/>
           </w:tcPr>
           <w:p>
@@ -7811,7 +7811,7 @@
         </w:tc>
         <w:tc>
           <w:tcPr>
-            <w:tcW w:w="1560" w:type="dxa"/>
+            <w:tcW w:w="1510" w:type="dxa"/>
           </w:tcPr>
           <w:p>
             <w:pPr>
@@ -7935,7 +7935,7 @@
         </w:tc>
         <w:tc>
           <w:tcPr>
-            <w:tcW w:w="2366" w:type="dxa"/>
+            <w:tcW w:w="2637" w:type="dxa"/>
             <w:shd w:val="clear" w:color="auto" w:fill="auto"/>
           </w:tcPr>
           <w:p>
@@ -8468,7 +8468,7 @@
         </w:tc>
         <w:tc>
           <w:tcPr>
-            <w:tcW w:w="754" w:type="dxa"/>
+            <w:tcW w:w="706" w:type="dxa"/>
           </w:tcPr>
           <w:p>
             <w:pPr>
@@ -8494,7 +8494,7 @@
         </w:tc>
         <w:tc>
           <w:tcPr>
-            <w:tcW w:w="711" w:type="dxa"/>
+            <w:tcW w:w="698" w:type="dxa"/>
           </w:tcPr>
           <w:p>
             <w:pPr>
@@ -8524,7 +8524,7 @@
         </w:tc>
         <w:tc>
           <w:tcPr>
-            <w:tcW w:w="888" w:type="dxa"/>
+            <w:tcW w:w="851" w:type="dxa"/>
           </w:tcPr>
           <w:p>
             <w:pPr>
@@ -8546,7 +8546,7 @@
         </w:tc>
         <w:tc>
           <w:tcPr>
-            <w:tcW w:w="879" w:type="dxa"/>
+            <w:tcW w:w="840" w:type="dxa"/>
           </w:tcPr>
           <w:p>
             <w:pPr>
@@ -8566,7 +8566,7 @@
         </w:trPr>
         <w:tc>
           <w:tcPr>
-            <w:tcW w:w="1120" w:type="dxa"/>
+            <w:tcW w:w="1036" w:type="dxa"/>
             <w:shd w:val="clear" w:color="auto" w:fill="auto"/>
           </w:tcPr>
           <w:p>
@@ -8607,7 +8607,7 @@
         </w:tc>
         <w:tc>
           <w:tcPr>
-            <w:tcW w:w="1560" w:type="dxa"/>
+            <w:tcW w:w="1510" w:type="dxa"/>
           </w:tcPr>
           <w:p>
             <w:pPr>
@@ -8731,7 +8731,7 @@
         </w:tc>
         <w:tc>
           <w:tcPr>
-            <w:tcW w:w="2366" w:type="dxa"/>
+            <w:tcW w:w="2637" w:type="dxa"/>
             <w:shd w:val="clear" w:color="auto" w:fill="auto"/>
           </w:tcPr>
           <w:p>
@@ -8790,7 +8790,7 @@
         </w:tc>
         <w:tc>
           <w:tcPr>
-            <w:tcW w:w="754" w:type="dxa"/>
+            <w:tcW w:w="706" w:type="dxa"/>
           </w:tcPr>
           <w:p>
             <w:pPr>
@@ -8815,7 +8815,7 @@
         </w:tc>
         <w:tc>
           <w:tcPr>
-            <w:tcW w:w="711" w:type="dxa"/>
+            <w:tcW w:w="698" w:type="dxa"/>
           </w:tcPr>
           <w:p>
             <w:pPr>
@@ -8837,7 +8837,7 @@
         </w:tc>
         <w:tc>
           <w:tcPr>
-            <w:tcW w:w="888" w:type="dxa"/>
+            <w:tcW w:w="851" w:type="dxa"/>
           </w:tcPr>
           <w:p>
             <w:pPr>
@@ -8867,7 +8867,7 @@
         </w:tc>
         <w:tc>
           <w:tcPr>
-            <w:tcW w:w="879" w:type="dxa"/>
+            <w:tcW w:w="840" w:type="dxa"/>
           </w:tcPr>
           <w:p>
             <w:pPr>
@@ -8887,7 +8887,7 @@
         </w:trPr>
         <w:tc>
           <w:tcPr>
-            <w:tcW w:w="1120" w:type="dxa"/>
+            <w:tcW w:w="1036" w:type="dxa"/>
             <w:shd w:val="clear" w:color="auto" w:fill="auto"/>
           </w:tcPr>
           <w:p>
@@ -8927,7 +8927,7 @@
         </w:tc>
         <w:tc>
           <w:tcPr>
-            <w:tcW w:w="1560" w:type="dxa"/>
+            <w:tcW w:w="1510" w:type="dxa"/>
           </w:tcPr>
           <w:p>
             <w:pPr>
@@ -9051,7 +9051,7 @@
         </w:tc>
         <w:tc>
           <w:tcPr>
-            <w:tcW w:w="2366" w:type="dxa"/>
+            <w:tcW w:w="2637" w:type="dxa"/>
             <w:shd w:val="clear" w:color="auto" w:fill="auto"/>
           </w:tcPr>
           <w:p/>
@@ -9249,15 +9249,7 @@
                       <w:sz w:val="18"/>
                       <w:szCs w:val="18"/>
                     </w:rPr>
-                    <w:t>低</w:t>
-                  </w:r>
-                  <w:r>
-                    <w:rPr>
-                      <w:rFonts w:ascii="Calibri" w:hAnsi="Calibri" w:hint="eastAsia"/>
-                      <w:sz w:val="18"/>
-                      <w:szCs w:val="18"/>
-                    </w:rPr>
-                    <w:t>位</w:t>
+                    <w:t>低位</w:t>
                   </w:r>
                 </w:p>
               </w:tc>
@@ -9614,7 +9606,7 @@
         </w:tc>
         <w:tc>
           <w:tcPr>
-            <w:tcW w:w="754" w:type="dxa"/>
+            <w:tcW w:w="706" w:type="dxa"/>
           </w:tcPr>
           <w:p>
             <w:pPr>
@@ -9640,7 +9632,7 @@
         </w:tc>
         <w:tc>
           <w:tcPr>
-            <w:tcW w:w="711" w:type="dxa"/>
+            <w:tcW w:w="698" w:type="dxa"/>
           </w:tcPr>
           <w:p>
             <w:pPr>
@@ -9670,7 +9662,7 @@
         </w:tc>
         <w:tc>
           <w:tcPr>
-            <w:tcW w:w="888" w:type="dxa"/>
+            <w:tcW w:w="851" w:type="dxa"/>
           </w:tcPr>
           <w:p>
             <w:pPr>
@@ -9692,7 +9684,4130 @@
         </w:tc>
         <w:tc>
           <w:tcPr>
-            <w:tcW w:w="879" w:type="dxa"/>
+            <w:tcW w:w="840" w:type="dxa"/>
+          </w:tcPr>
+          <w:p>
+            <w:pPr>
+              <w:rPr>
+                <w:rFonts w:ascii="Calibri" w:hAnsi="Calibri"/>
+                <w:sz w:val="18"/>
+                <w:szCs w:val="18"/>
+                <w:highlight w:val="red"/>
+              </w:rPr>
+            </w:pPr>
+          </w:p>
+        </w:tc>
+      </w:tr>
+      <w:tr>
+        <w:trPr>
+          <w:jc w:val="center"/>
+        </w:trPr>
+        <w:tc>
+          <w:tcPr>
+            <w:tcW w:w="1036" w:type="dxa"/>
+            <w:shd w:val="clear" w:color="auto" w:fill="auto"/>
+          </w:tcPr>
+          <w:p>
+            <w:pPr>
+              <w:rPr>
+                <w:rFonts w:ascii="Calibri" w:hAnsi="Calibri"/>
+                <w:sz w:val="18"/>
+                <w:szCs w:val="18"/>
+              </w:rPr>
+            </w:pPr>
+            <w:r>
+              <w:rPr>
+                <w:rFonts w:ascii="Calibri" w:hAnsi="Calibri" w:hint="eastAsia"/>
+                <w:sz w:val="18"/>
+                <w:szCs w:val="18"/>
+              </w:rPr>
+              <w:lastRenderedPageBreak/>
+              <w:t>获取</w:t>
+            </w:r>
+            <w:r>
+              <w:rPr>
+                <w:rFonts w:ascii="Calibri" w:hAnsi="Calibri" w:hint="eastAsia"/>
+                <w:sz w:val="18"/>
+                <w:szCs w:val="18"/>
+              </w:rPr>
+              <w:t>GPS</w:t>
+            </w:r>
+          </w:p>
+          <w:p>
+            <w:pPr>
+              <w:rPr>
+                <w:rFonts w:ascii="Calibri" w:hAnsi="Calibri"/>
+                <w:sz w:val="18"/>
+                <w:szCs w:val="18"/>
+              </w:rPr>
+            </w:pPr>
+            <w:r>
+              <w:rPr>
+                <w:rFonts w:ascii="Calibri" w:hAnsi="Calibri" w:hint="eastAsia"/>
+                <w:sz w:val="18"/>
+                <w:szCs w:val="18"/>
+              </w:rPr>
+              <w:t>高</w:t>
+            </w:r>
+            <w:r>
+              <w:rPr>
+                <w:rFonts w:ascii="Calibri" w:hAnsi="Calibri" w:hint="eastAsia"/>
+                <w:sz w:val="18"/>
+                <w:szCs w:val="18"/>
+              </w:rPr>
+              <w:t>度</w:t>
+            </w:r>
+          </w:p>
+        </w:tc>
+        <w:tc>
+          <w:tcPr>
+            <w:tcW w:w="1510" w:type="dxa"/>
+          </w:tcPr>
+          <w:p>
+            <w:pPr>
+              <w:rPr>
+                <w:sz w:val="18"/>
+                <w:szCs w:val="18"/>
+              </w:rPr>
+            </w:pPr>
+            <w:r>
+              <w:rPr>
+                <w:rFonts w:hint="eastAsia"/>
+                <w:sz w:val="18"/>
+                <w:szCs w:val="18"/>
+              </w:rPr>
+              <w:t>5</w:t>
+            </w:r>
+            <w:r>
+              <w:rPr>
+                <w:rFonts w:hint="eastAsia"/>
+                <w:sz w:val="18"/>
+                <w:szCs w:val="18"/>
+              </w:rPr>
+              <w:t>槽位</w:t>
+            </w:r>
+            <w:r>
+              <w:rPr>
+                <w:rFonts w:hint="eastAsia"/>
+                <w:sz w:val="18"/>
+                <w:szCs w:val="18"/>
+              </w:rPr>
+              <w:t>GN</w:t>
+            </w:r>
+            <w:r>
+              <w:rPr>
+                <w:rFonts w:hint="eastAsia"/>
+                <w:sz w:val="18"/>
+                <w:szCs w:val="18"/>
+              </w:rPr>
+              <w:t>板：</w:t>
+            </w:r>
+            <w:r>
+              <w:rPr>
+                <w:rFonts w:hint="eastAsia"/>
+                <w:sz w:val="18"/>
+                <w:szCs w:val="18"/>
+              </w:rPr>
+              <w:t>0x000</w:t>
+            </w:r>
+            <w:r>
+              <w:rPr>
+                <w:sz w:val="18"/>
+                <w:szCs w:val="18"/>
+              </w:rPr>
+              <w:t>A1FFF</w:t>
+            </w:r>
+          </w:p>
+          <w:p>
+            <w:pPr>
+              <w:rPr>
+                <w:sz w:val="18"/>
+                <w:szCs w:val="18"/>
+              </w:rPr>
+            </w:pPr>
+            <w:r>
+              <w:rPr>
+                <w:rFonts w:hint="eastAsia"/>
+                <w:sz w:val="18"/>
+                <w:szCs w:val="18"/>
+              </w:rPr>
+              <w:t>6</w:t>
+            </w:r>
+            <w:r>
+              <w:rPr>
+                <w:rFonts w:hint="eastAsia"/>
+                <w:sz w:val="18"/>
+                <w:szCs w:val="18"/>
+              </w:rPr>
+              <w:t>槽位</w:t>
+            </w:r>
+            <w:r>
+              <w:rPr>
+                <w:rFonts w:hint="eastAsia"/>
+                <w:sz w:val="18"/>
+                <w:szCs w:val="18"/>
+              </w:rPr>
+              <w:t>GN</w:t>
+            </w:r>
+            <w:r>
+              <w:rPr>
+                <w:rFonts w:hint="eastAsia"/>
+                <w:sz w:val="18"/>
+                <w:szCs w:val="18"/>
+              </w:rPr>
+              <w:t>板：</w:t>
+            </w:r>
+          </w:p>
+          <w:p>
+            <w:pPr>
+              <w:rPr>
+                <w:rFonts w:ascii="Calibri" w:hAnsi="Calibri"/>
+                <w:sz w:val="18"/>
+                <w:szCs w:val="18"/>
+              </w:rPr>
+            </w:pPr>
+            <w:r>
+              <w:rPr>
+                <w:rFonts w:hint="eastAsia"/>
+                <w:sz w:val="18"/>
+                <w:szCs w:val="18"/>
+              </w:rPr>
+              <w:t>0x000</w:t>
+            </w:r>
+            <w:r>
+              <w:rPr>
+                <w:sz w:val="18"/>
+                <w:szCs w:val="18"/>
+              </w:rPr>
+              <w:t>C1FFF</w:t>
+            </w:r>
+          </w:p>
+        </w:tc>
+        <w:tc>
+          <w:tcPr>
+            <w:tcW w:w="2637" w:type="dxa"/>
+            <w:shd w:val="clear" w:color="auto" w:fill="auto"/>
+          </w:tcPr>
+          <w:p>
+            <w:pPr>
+              <w:rPr>
+                <w:sz w:val="18"/>
+                <w:szCs w:val="18"/>
+              </w:rPr>
+            </w:pPr>
+          </w:p>
+          <w:tbl>
+            <w:tblPr>
+              <w:tblStyle w:val="a7"/>
+              <w:tblW w:w="0" w:type="auto"/>
+              <w:tblLook w:val="04A0" w:firstRow="1" w:lastRow="0" w:firstColumn="1" w:lastColumn="0" w:noHBand="0" w:noVBand="1"/>
+            </w:tblPr>
+            <w:tblGrid>
+              <w:gridCol w:w="452"/>
+            </w:tblGrid>
+            <w:tr>
+              <w:tc>
+                <w:tcPr>
+                  <w:tcW w:w="452" w:type="dxa"/>
+                </w:tcPr>
+                <w:p>
+                  <w:pPr>
+                    <w:rPr>
+                      <w:rFonts w:ascii="Calibri" w:hAnsi="Calibri"/>
+                      <w:i/>
+                      <w:sz w:val="18"/>
+                      <w:szCs w:val="18"/>
+                    </w:rPr>
+                  </w:pPr>
+                  <w:r>
+                    <w:rPr>
+                      <w:rFonts w:ascii="Calibri" w:hAnsi="Calibri" w:hint="eastAsia"/>
+                      <w:sz w:val="18"/>
+                      <w:szCs w:val="18"/>
+                    </w:rPr>
+                    <w:t>0</w:t>
+                  </w:r>
+                  <w:r>
+                    <w:rPr>
+                      <w:rFonts w:ascii="Calibri" w:hAnsi="Calibri" w:hint="eastAsia"/>
+                      <w:sz w:val="18"/>
+                      <w:szCs w:val="18"/>
+                    </w:rPr>
+                    <w:t>4</w:t>
+                  </w:r>
+                </w:p>
+              </w:tc>
+            </w:tr>
+          </w:tbl>
+          <w:p>
+            <w:pPr>
+              <w:rPr>
+                <w:rFonts w:ascii="Calibri" w:hAnsi="Calibri"/>
+                <w:i/>
+                <w:sz w:val="18"/>
+                <w:szCs w:val="18"/>
+              </w:rPr>
+            </w:pPr>
+          </w:p>
+        </w:tc>
+        <w:tc>
+          <w:tcPr>
+            <w:tcW w:w="706" w:type="dxa"/>
+          </w:tcPr>
+          <w:p>
+            <w:pPr>
+              <w:ind w:firstLineChars="100" w:firstLine="180"/>
+              <w:rPr>
+                <w:rFonts w:ascii="Calibri" w:hAnsi="Calibri"/>
+                <w:sz w:val="18"/>
+                <w:szCs w:val="18"/>
+                <w:highlight w:val="yellow"/>
+              </w:rPr>
+            </w:pPr>
+            <w:r>
+              <w:rPr>
+                <w:rFonts w:ascii="Calibri" w:hAnsi="Calibri" w:hint="eastAsia"/>
+                <w:sz w:val="18"/>
+                <w:szCs w:val="18"/>
+                <w:highlight w:val="yellow"/>
+              </w:rPr>
+              <w:t>1</w:t>
+            </w:r>
+          </w:p>
+        </w:tc>
+        <w:tc>
+          <w:tcPr>
+            <w:tcW w:w="698" w:type="dxa"/>
+          </w:tcPr>
+          <w:p>
+            <w:pPr>
+              <w:rPr>
+                <w:rFonts w:ascii="Calibri" w:hAnsi="Calibri"/>
+                <w:sz w:val="18"/>
+                <w:szCs w:val="18"/>
+              </w:rPr>
+            </w:pPr>
+            <w:r>
+              <w:rPr>
+                <w:rFonts w:ascii="Calibri" w:hAnsi="Calibri" w:hint="eastAsia"/>
+                <w:sz w:val="18"/>
+                <w:szCs w:val="18"/>
+              </w:rPr>
+              <w:t>监控板</w:t>
+            </w:r>
+          </w:p>
+        </w:tc>
+        <w:tc>
+          <w:tcPr>
+            <w:tcW w:w="851" w:type="dxa"/>
+          </w:tcPr>
+          <w:p>
+            <w:pPr>
+              <w:rPr>
+                <w:rFonts w:ascii="Calibri" w:hAnsi="Calibri"/>
+                <w:sz w:val="18"/>
+                <w:szCs w:val="18"/>
+              </w:rPr>
+            </w:pPr>
+            <w:r>
+              <w:rPr>
+                <w:rFonts w:ascii="Calibri" w:hAnsi="Calibri" w:hint="eastAsia"/>
+                <w:sz w:val="18"/>
+                <w:szCs w:val="18"/>
+              </w:rPr>
+              <w:t>GNSS</w:t>
+            </w:r>
+            <w:r>
+              <w:rPr>
+                <w:rFonts w:ascii="Calibri" w:hAnsi="Calibri" w:hint="eastAsia"/>
+                <w:sz w:val="18"/>
+                <w:szCs w:val="18"/>
+              </w:rPr>
+              <w:t>接收板</w:t>
+            </w:r>
+          </w:p>
+        </w:tc>
+        <w:tc>
+          <w:tcPr>
+            <w:tcW w:w="840" w:type="dxa"/>
+          </w:tcPr>
+          <w:p>
+            <w:pPr>
+              <w:rPr>
+                <w:rFonts w:ascii="Calibri" w:hAnsi="Calibri"/>
+                <w:sz w:val="18"/>
+                <w:szCs w:val="18"/>
+                <w:highlight w:val="red"/>
+              </w:rPr>
+            </w:pPr>
+          </w:p>
+        </w:tc>
+      </w:tr>
+      <w:tr>
+        <w:trPr>
+          <w:jc w:val="center"/>
+        </w:trPr>
+        <w:tc>
+          <w:tcPr>
+            <w:tcW w:w="1036" w:type="dxa"/>
+            <w:shd w:val="clear" w:color="auto" w:fill="auto"/>
+          </w:tcPr>
+          <w:p>
+            <w:pPr>
+              <w:rPr>
+                <w:rFonts w:ascii="Calibri" w:hAnsi="Calibri"/>
+                <w:sz w:val="18"/>
+                <w:szCs w:val="18"/>
+              </w:rPr>
+            </w:pPr>
+            <w:r>
+              <w:rPr>
+                <w:rFonts w:ascii="Calibri" w:hAnsi="Calibri" w:hint="eastAsia"/>
+                <w:sz w:val="18"/>
+                <w:szCs w:val="18"/>
+              </w:rPr>
+              <w:t>GPS</w:t>
+            </w:r>
+            <w:r>
+              <w:rPr>
+                <w:rFonts w:ascii="Calibri" w:hAnsi="Calibri" w:hint="eastAsia"/>
+                <w:sz w:val="18"/>
+                <w:szCs w:val="18"/>
+              </w:rPr>
+              <w:t>高度</w:t>
+            </w:r>
+            <w:r>
+              <w:rPr>
+                <w:rFonts w:ascii="Calibri" w:hAnsi="Calibri" w:hint="eastAsia"/>
+                <w:sz w:val="18"/>
+                <w:szCs w:val="18"/>
+              </w:rPr>
+              <w:t>响应</w:t>
+            </w:r>
+          </w:p>
+        </w:tc>
+        <w:tc>
+          <w:tcPr>
+            <w:tcW w:w="1510" w:type="dxa"/>
+          </w:tcPr>
+          <w:p>
+            <w:pPr>
+              <w:rPr>
+                <w:sz w:val="18"/>
+                <w:szCs w:val="18"/>
+              </w:rPr>
+            </w:pPr>
+            <w:r>
+              <w:rPr>
+                <w:rFonts w:hint="eastAsia"/>
+                <w:sz w:val="18"/>
+                <w:szCs w:val="18"/>
+              </w:rPr>
+              <w:t>5</w:t>
+            </w:r>
+            <w:r>
+              <w:rPr>
+                <w:rFonts w:hint="eastAsia"/>
+                <w:sz w:val="18"/>
+                <w:szCs w:val="18"/>
+              </w:rPr>
+              <w:t>槽位</w:t>
+            </w:r>
+            <w:r>
+              <w:rPr>
+                <w:rFonts w:hint="eastAsia"/>
+                <w:sz w:val="18"/>
+                <w:szCs w:val="18"/>
+              </w:rPr>
+              <w:t>GN</w:t>
+            </w:r>
+            <w:r>
+              <w:rPr>
+                <w:rFonts w:hint="eastAsia"/>
+                <w:sz w:val="18"/>
+                <w:szCs w:val="18"/>
+              </w:rPr>
+              <w:t>板：</w:t>
+            </w:r>
+            <w:r>
+              <w:rPr>
+                <w:rFonts w:hint="eastAsia"/>
+                <w:sz w:val="18"/>
+                <w:szCs w:val="18"/>
+              </w:rPr>
+              <w:t>0x00</w:t>
+            </w:r>
+            <w:r>
+              <w:rPr>
+                <w:sz w:val="18"/>
+                <w:szCs w:val="18"/>
+              </w:rPr>
+              <w:t>FFF0A1</w:t>
+            </w:r>
+          </w:p>
+          <w:p>
+            <w:pPr>
+              <w:rPr>
+                <w:sz w:val="18"/>
+                <w:szCs w:val="18"/>
+              </w:rPr>
+            </w:pPr>
+            <w:r>
+              <w:rPr>
+                <w:rFonts w:hint="eastAsia"/>
+                <w:sz w:val="18"/>
+                <w:szCs w:val="18"/>
+              </w:rPr>
+              <w:t>6</w:t>
+            </w:r>
+            <w:r>
+              <w:rPr>
+                <w:rFonts w:hint="eastAsia"/>
+                <w:sz w:val="18"/>
+                <w:szCs w:val="18"/>
+              </w:rPr>
+              <w:t>槽位</w:t>
+            </w:r>
+            <w:r>
+              <w:rPr>
+                <w:rFonts w:hint="eastAsia"/>
+                <w:sz w:val="18"/>
+                <w:szCs w:val="18"/>
+              </w:rPr>
+              <w:t>GN</w:t>
+            </w:r>
+            <w:r>
+              <w:rPr>
+                <w:rFonts w:hint="eastAsia"/>
+                <w:sz w:val="18"/>
+                <w:szCs w:val="18"/>
+              </w:rPr>
+              <w:t>板：</w:t>
+            </w:r>
+          </w:p>
+          <w:p>
+            <w:pPr>
+              <w:rPr>
+                <w:rFonts w:ascii="Calibri" w:hAnsi="Calibri"/>
+                <w:sz w:val="18"/>
+                <w:szCs w:val="18"/>
+              </w:rPr>
+            </w:pPr>
+            <w:r>
+              <w:rPr>
+                <w:rFonts w:hint="eastAsia"/>
+                <w:sz w:val="18"/>
+                <w:szCs w:val="18"/>
+              </w:rPr>
+              <w:t>0x00</w:t>
+            </w:r>
+            <w:r>
+              <w:rPr>
+                <w:sz w:val="18"/>
+                <w:szCs w:val="18"/>
+              </w:rPr>
+              <w:t>FFF0C1</w:t>
+            </w:r>
+          </w:p>
+        </w:tc>
+        <w:tc>
+          <w:tcPr>
+            <w:tcW w:w="2637" w:type="dxa"/>
+            <w:shd w:val="clear" w:color="auto" w:fill="auto"/>
+          </w:tcPr>
+          <w:p/>
+          <w:tbl>
+            <w:tblPr>
+              <w:tblStyle w:val="a7"/>
+              <w:tblW w:w="1719" w:type="dxa"/>
+              <w:tblLook w:val="04A0" w:firstRow="1" w:lastRow="0" w:firstColumn="1" w:lastColumn="0" w:noHBand="0" w:noVBand="1"/>
+            </w:tblPr>
+            <w:tblGrid>
+              <w:gridCol w:w="464"/>
+              <w:gridCol w:w="463"/>
+              <w:gridCol w:w="396"/>
+              <w:gridCol w:w="396"/>
+            </w:tblGrid>
+            <w:tr>
+              <w:tc>
+                <w:tcPr>
+                  <w:tcW w:w="464" w:type="dxa"/>
+                </w:tcPr>
+                <w:p>
+                  <w:pPr>
+                    <w:rPr>
+                      <w:rFonts w:ascii="Calibri" w:hAnsi="Calibri"/>
+                      <w:sz w:val="18"/>
+                      <w:szCs w:val="18"/>
+                    </w:rPr>
+                  </w:pPr>
+                  <w:r>
+                    <w:rPr>
+                      <w:rFonts w:ascii="Calibri" w:hAnsi="Calibri" w:hint="eastAsia"/>
+                      <w:sz w:val="18"/>
+                      <w:szCs w:val="18"/>
+                    </w:rPr>
+                    <w:t>0</w:t>
+                  </w:r>
+                  <w:r>
+                    <w:rPr>
+                      <w:rFonts w:ascii="Calibri" w:hAnsi="Calibri" w:hint="eastAsia"/>
+                      <w:sz w:val="18"/>
+                      <w:szCs w:val="18"/>
+                    </w:rPr>
+                    <w:t>4</w:t>
+                  </w:r>
+                </w:p>
+              </w:tc>
+              <w:tc>
+                <w:tcPr>
+                  <w:tcW w:w="463" w:type="dxa"/>
+                </w:tcPr>
+                <w:p>
+                  <w:pPr>
+                    <w:rPr>
+                      <w:rFonts w:ascii="Calibri" w:hAnsi="Calibri"/>
+                      <w:sz w:val="18"/>
+                      <w:szCs w:val="18"/>
+                    </w:rPr>
+                  </w:pPr>
+                  <w:r>
+                    <w:rPr>
+                      <w:rFonts w:ascii="Calibri" w:hAnsi="Calibri" w:hint="eastAsia"/>
+                      <w:sz w:val="18"/>
+                      <w:szCs w:val="18"/>
+                    </w:rPr>
+                    <w:t>高</w:t>
+                  </w:r>
+                  <w:r>
+                    <w:rPr>
+                      <w:rFonts w:ascii="Calibri" w:hAnsi="Calibri" w:hint="eastAsia"/>
+                      <w:sz w:val="18"/>
+                      <w:szCs w:val="18"/>
+                    </w:rPr>
+                    <w:t>度</w:t>
+                  </w:r>
+                </w:p>
+                <w:p>
+                  <w:pPr>
+                    <w:rPr>
+                      <w:rFonts w:ascii="Calibri" w:hAnsi="Calibri"/>
+                      <w:sz w:val="18"/>
+                      <w:szCs w:val="18"/>
+                    </w:rPr>
+                  </w:pPr>
+                  <w:r>
+                    <w:rPr>
+                      <w:rFonts w:ascii="Calibri" w:hAnsi="Calibri" w:hint="eastAsia"/>
+                      <w:sz w:val="18"/>
+                      <w:szCs w:val="18"/>
+                    </w:rPr>
+                    <w:t>高位</w:t>
+                  </w:r>
+                </w:p>
+              </w:tc>
+              <w:tc>
+                <w:tcPr>
+                  <w:tcW w:w="396" w:type="dxa"/>
+                  <w:tcBorders>
+                    <w:right w:val="single" w:sz="6" w:space="0" w:color="000000"/>
+                  </w:tcBorders>
+                </w:tcPr>
+                <w:p>
+                  <w:pPr>
+                    <w:rPr>
+                      <w:rFonts w:ascii="Calibri" w:hAnsi="Calibri"/>
+                      <w:sz w:val="18"/>
+                      <w:szCs w:val="18"/>
+                    </w:rPr>
+                  </w:pPr>
+                  <w:r>
+                    <w:rPr>
+                      <w:rFonts w:ascii="Calibri" w:hAnsi="Calibri" w:hint="eastAsia"/>
+                      <w:sz w:val="18"/>
+                      <w:szCs w:val="18"/>
+                    </w:rPr>
+                    <w:t>高</w:t>
+                  </w:r>
+                  <w:r>
+                    <w:rPr>
+                      <w:rFonts w:ascii="Calibri" w:hAnsi="Calibri" w:hint="eastAsia"/>
+                      <w:sz w:val="18"/>
+                      <w:szCs w:val="18"/>
+                    </w:rPr>
+                    <w:t>度</w:t>
+                  </w:r>
+                </w:p>
+                <w:p>
+                  <w:pPr>
+                    <w:rPr>
+                      <w:rFonts w:ascii="Calibri" w:hAnsi="Calibri"/>
+                      <w:sz w:val="18"/>
+                      <w:szCs w:val="18"/>
+                    </w:rPr>
+                  </w:pPr>
+                  <w:r>
+                    <w:rPr>
+                      <w:rFonts w:ascii="Calibri" w:hAnsi="Calibri" w:hint="eastAsia"/>
+                      <w:sz w:val="18"/>
+                      <w:szCs w:val="18"/>
+                    </w:rPr>
+                    <w:t>中位</w:t>
+                  </w:r>
+                </w:p>
+              </w:tc>
+              <w:tc>
+                <w:tcPr>
+                  <w:tcW w:w="396" w:type="dxa"/>
+                  <w:tcBorders>
+                    <w:right w:val="single" w:sz="6" w:space="0" w:color="000000"/>
+                  </w:tcBorders>
+                </w:tcPr>
+                <w:p>
+                  <w:pPr>
+                    <w:rPr>
+                      <w:rFonts w:ascii="Calibri" w:hAnsi="Calibri"/>
+                      <w:sz w:val="18"/>
+                      <w:szCs w:val="18"/>
+                    </w:rPr>
+                  </w:pPr>
+                  <w:r>
+                    <w:rPr>
+                      <w:rFonts w:ascii="Calibri" w:hAnsi="Calibri" w:hint="eastAsia"/>
+                      <w:sz w:val="18"/>
+                      <w:szCs w:val="18"/>
+                    </w:rPr>
+                    <w:t>高</w:t>
+                  </w:r>
+                  <w:r>
+                    <w:rPr>
+                      <w:rFonts w:ascii="Calibri" w:hAnsi="Calibri" w:hint="eastAsia"/>
+                      <w:sz w:val="18"/>
+                      <w:szCs w:val="18"/>
+                    </w:rPr>
+                    <w:t>度</w:t>
+                  </w:r>
+                </w:p>
+                <w:p>
+                  <w:pPr>
+                    <w:rPr>
+                      <w:rFonts w:ascii="Calibri" w:hAnsi="Calibri"/>
+                      <w:sz w:val="18"/>
+                      <w:szCs w:val="18"/>
+                    </w:rPr>
+                  </w:pPr>
+                  <w:r>
+                    <w:rPr>
+                      <w:rFonts w:ascii="Calibri" w:hAnsi="Calibri" w:hint="eastAsia"/>
+                      <w:sz w:val="18"/>
+                      <w:szCs w:val="18"/>
+                    </w:rPr>
+                    <w:t>低位</w:t>
+                  </w:r>
+                </w:p>
+              </w:tc>
+            </w:tr>
+          </w:tbl>
+          <w:p>
+            <w:pPr>
+              <w:rPr>
+                <w:rFonts w:ascii="Calibri" w:hAnsi="Calibri"/>
+                <w:sz w:val="18"/>
+                <w:szCs w:val="18"/>
+              </w:rPr>
+            </w:pPr>
+          </w:p>
+          <w:p>
+            <w:pPr>
+              <w:rPr>
+                <w:rFonts w:ascii="Calibri" w:hAnsi="Calibri"/>
+                <w:sz w:val="18"/>
+                <w:szCs w:val="18"/>
+              </w:rPr>
+            </w:pPr>
+            <w:r>
+              <w:rPr>
+                <w:rFonts w:ascii="Calibri" w:hAnsi="Calibri" w:hint="eastAsia"/>
+                <w:sz w:val="18"/>
+                <w:szCs w:val="18"/>
+              </w:rPr>
+              <w:t>高</w:t>
+            </w:r>
+            <w:r>
+              <w:rPr>
+                <w:rFonts w:ascii="Calibri" w:hAnsi="Calibri" w:hint="eastAsia"/>
+                <w:sz w:val="18"/>
+                <w:szCs w:val="18"/>
+              </w:rPr>
+              <w:t>度</w:t>
+            </w:r>
+            <w:r>
+              <w:rPr>
+                <w:rFonts w:ascii="Calibri" w:hAnsi="Calibri" w:hint="eastAsia"/>
+                <w:sz w:val="18"/>
+                <w:szCs w:val="18"/>
+              </w:rPr>
+              <w:t>占</w:t>
+            </w:r>
+            <w:r>
+              <w:rPr>
+                <w:rFonts w:ascii="Calibri" w:hAnsi="Calibri" w:hint="eastAsia"/>
+                <w:sz w:val="18"/>
+                <w:szCs w:val="18"/>
+              </w:rPr>
+              <w:t>3</w:t>
+            </w:r>
+            <w:r>
+              <w:rPr>
+                <w:rFonts w:ascii="Calibri" w:hAnsi="Calibri" w:hint="eastAsia"/>
+                <w:sz w:val="18"/>
+                <w:szCs w:val="18"/>
+              </w:rPr>
+              <w:t>字节，高位先发送；</w:t>
+            </w:r>
+          </w:p>
+        </w:tc>
+        <w:tc>
+          <w:tcPr>
+            <w:tcW w:w="706" w:type="dxa"/>
+          </w:tcPr>
+          <w:p>
+            <w:pPr>
+              <w:ind w:firstLineChars="100" w:firstLine="180"/>
+              <w:rPr>
+                <w:rFonts w:ascii="Calibri" w:hAnsi="Calibri"/>
+                <w:sz w:val="18"/>
+                <w:szCs w:val="18"/>
+                <w:highlight w:val="yellow"/>
+              </w:rPr>
+            </w:pPr>
+            <w:r>
+              <w:rPr>
+                <w:rFonts w:ascii="Calibri" w:hAnsi="Calibri" w:hint="eastAsia"/>
+                <w:sz w:val="18"/>
+                <w:szCs w:val="18"/>
+                <w:highlight w:val="yellow"/>
+              </w:rPr>
+              <w:t>8</w:t>
+            </w:r>
+          </w:p>
+        </w:tc>
+        <w:tc>
+          <w:tcPr>
+            <w:tcW w:w="698" w:type="dxa"/>
+          </w:tcPr>
+          <w:p>
+            <w:pPr>
+              <w:rPr>
+                <w:rFonts w:ascii="Calibri" w:hAnsi="Calibri"/>
+                <w:sz w:val="18"/>
+                <w:szCs w:val="18"/>
+              </w:rPr>
+            </w:pPr>
+            <w:r>
+              <w:rPr>
+                <w:rFonts w:ascii="Calibri" w:hAnsi="Calibri" w:hint="eastAsia"/>
+                <w:sz w:val="18"/>
+                <w:szCs w:val="18"/>
+              </w:rPr>
+              <w:t>GNSS</w:t>
+            </w:r>
+            <w:r>
+              <w:rPr>
+                <w:rFonts w:ascii="Calibri" w:hAnsi="Calibri" w:hint="eastAsia"/>
+                <w:sz w:val="18"/>
+                <w:szCs w:val="18"/>
+              </w:rPr>
+              <w:t>接收板</w:t>
+            </w:r>
+          </w:p>
+        </w:tc>
+        <w:tc>
+          <w:tcPr>
+            <w:tcW w:w="851" w:type="dxa"/>
+          </w:tcPr>
+          <w:p>
+            <w:pPr>
+              <w:rPr>
+                <w:rFonts w:ascii="Calibri" w:hAnsi="Calibri"/>
+                <w:sz w:val="18"/>
+                <w:szCs w:val="18"/>
+              </w:rPr>
+            </w:pPr>
+            <w:r>
+              <w:rPr>
+                <w:rFonts w:ascii="Calibri" w:hAnsi="Calibri" w:hint="eastAsia"/>
+                <w:sz w:val="18"/>
+                <w:szCs w:val="18"/>
+              </w:rPr>
+              <w:t>监控板</w:t>
+            </w:r>
+          </w:p>
+        </w:tc>
+        <w:tc>
+          <w:tcPr>
+            <w:tcW w:w="840" w:type="dxa"/>
+          </w:tcPr>
+          <w:p>
+            <w:pPr>
+              <w:rPr>
+                <w:rFonts w:ascii="Calibri" w:hAnsi="Calibri"/>
+                <w:sz w:val="18"/>
+                <w:szCs w:val="18"/>
+                <w:highlight w:val="red"/>
+              </w:rPr>
+            </w:pPr>
+          </w:p>
+        </w:tc>
+      </w:tr>
+      <w:tr>
+        <w:trPr>
+          <w:jc w:val="center"/>
+        </w:trPr>
+        <w:tc>
+          <w:tcPr>
+            <w:tcW w:w="1036" w:type="dxa"/>
+            <w:shd w:val="clear" w:color="auto" w:fill="auto"/>
+          </w:tcPr>
+          <w:p>
+            <w:pPr>
+              <w:rPr>
+                <w:rFonts w:ascii="Calibri" w:hAnsi="Calibri"/>
+                <w:sz w:val="18"/>
+                <w:szCs w:val="18"/>
+              </w:rPr>
+            </w:pPr>
+            <w:r>
+              <w:rPr>
+                <w:rFonts w:ascii="Calibri" w:hAnsi="Calibri" w:hint="eastAsia"/>
+                <w:sz w:val="18"/>
+                <w:szCs w:val="18"/>
+              </w:rPr>
+              <w:t>获取北斗</w:t>
+            </w:r>
+          </w:p>
+          <w:p>
+            <w:pPr>
+              <w:rPr>
+                <w:rFonts w:ascii="Calibri" w:hAnsi="Calibri"/>
+                <w:sz w:val="18"/>
+                <w:szCs w:val="18"/>
+              </w:rPr>
+            </w:pPr>
+            <w:r>
+              <w:rPr>
+                <w:rFonts w:ascii="Calibri" w:hAnsi="Calibri" w:hint="eastAsia"/>
+                <w:sz w:val="18"/>
+                <w:szCs w:val="18"/>
+              </w:rPr>
+              <w:t>高</w:t>
+            </w:r>
+            <w:r>
+              <w:rPr>
+                <w:rFonts w:ascii="Calibri" w:hAnsi="Calibri" w:hint="eastAsia"/>
+                <w:sz w:val="18"/>
+                <w:szCs w:val="18"/>
+              </w:rPr>
+              <w:t>度</w:t>
+            </w:r>
+          </w:p>
+        </w:tc>
+        <w:tc>
+          <w:tcPr>
+            <w:tcW w:w="1510" w:type="dxa"/>
+          </w:tcPr>
+          <w:p>
+            <w:pPr>
+              <w:rPr>
+                <w:sz w:val="18"/>
+                <w:szCs w:val="18"/>
+              </w:rPr>
+            </w:pPr>
+            <w:r>
+              <w:rPr>
+                <w:rFonts w:hint="eastAsia"/>
+                <w:sz w:val="18"/>
+                <w:szCs w:val="18"/>
+              </w:rPr>
+              <w:t>5</w:t>
+            </w:r>
+            <w:r>
+              <w:rPr>
+                <w:rFonts w:hint="eastAsia"/>
+                <w:sz w:val="18"/>
+                <w:szCs w:val="18"/>
+              </w:rPr>
+              <w:t>槽位</w:t>
+            </w:r>
+            <w:r>
+              <w:rPr>
+                <w:rFonts w:hint="eastAsia"/>
+                <w:sz w:val="18"/>
+                <w:szCs w:val="18"/>
+              </w:rPr>
+              <w:t>GN</w:t>
+            </w:r>
+            <w:r>
+              <w:rPr>
+                <w:rFonts w:hint="eastAsia"/>
+                <w:sz w:val="18"/>
+                <w:szCs w:val="18"/>
+              </w:rPr>
+              <w:t>板：</w:t>
+            </w:r>
+            <w:r>
+              <w:rPr>
+                <w:rFonts w:hint="eastAsia"/>
+                <w:sz w:val="18"/>
+                <w:szCs w:val="18"/>
+              </w:rPr>
+              <w:t>0x000</w:t>
+            </w:r>
+            <w:r>
+              <w:rPr>
+                <w:sz w:val="18"/>
+                <w:szCs w:val="18"/>
+              </w:rPr>
+              <w:t>A1FFF</w:t>
+            </w:r>
+          </w:p>
+          <w:p>
+            <w:pPr>
+              <w:rPr>
+                <w:sz w:val="18"/>
+                <w:szCs w:val="18"/>
+              </w:rPr>
+            </w:pPr>
+            <w:r>
+              <w:rPr>
+                <w:rFonts w:hint="eastAsia"/>
+                <w:sz w:val="18"/>
+                <w:szCs w:val="18"/>
+              </w:rPr>
+              <w:t>6</w:t>
+            </w:r>
+            <w:r>
+              <w:rPr>
+                <w:rFonts w:hint="eastAsia"/>
+                <w:sz w:val="18"/>
+                <w:szCs w:val="18"/>
+              </w:rPr>
+              <w:t>槽位</w:t>
+            </w:r>
+            <w:r>
+              <w:rPr>
+                <w:rFonts w:hint="eastAsia"/>
+                <w:sz w:val="18"/>
+                <w:szCs w:val="18"/>
+              </w:rPr>
+              <w:t>GN</w:t>
+            </w:r>
+            <w:r>
+              <w:rPr>
+                <w:rFonts w:hint="eastAsia"/>
+                <w:sz w:val="18"/>
+                <w:szCs w:val="18"/>
+              </w:rPr>
+              <w:t>板：</w:t>
+            </w:r>
+          </w:p>
+          <w:p>
+            <w:pPr>
+              <w:rPr>
+                <w:rFonts w:ascii="Calibri" w:hAnsi="Calibri"/>
+                <w:sz w:val="18"/>
+                <w:szCs w:val="18"/>
+              </w:rPr>
+            </w:pPr>
+            <w:r>
+              <w:rPr>
+                <w:rFonts w:hint="eastAsia"/>
+                <w:sz w:val="18"/>
+                <w:szCs w:val="18"/>
+              </w:rPr>
+              <w:t>0x000</w:t>
+            </w:r>
+            <w:r>
+              <w:rPr>
+                <w:sz w:val="18"/>
+                <w:szCs w:val="18"/>
+              </w:rPr>
+              <w:t>C1FFF</w:t>
+            </w:r>
+          </w:p>
+        </w:tc>
+        <w:tc>
+          <w:tcPr>
+            <w:tcW w:w="2637" w:type="dxa"/>
+            <w:shd w:val="clear" w:color="auto" w:fill="auto"/>
+          </w:tcPr>
+          <w:p>
+            <w:pPr>
+              <w:rPr>
+                <w:sz w:val="18"/>
+                <w:szCs w:val="18"/>
+              </w:rPr>
+            </w:pPr>
+          </w:p>
+          <w:tbl>
+            <w:tblPr>
+              <w:tblStyle w:val="a7"/>
+              <w:tblW w:w="0" w:type="auto"/>
+              <w:tblLook w:val="04A0" w:firstRow="1" w:lastRow="0" w:firstColumn="1" w:lastColumn="0" w:noHBand="0" w:noVBand="1"/>
+            </w:tblPr>
+            <w:tblGrid>
+              <w:gridCol w:w="452"/>
+            </w:tblGrid>
+            <w:tr>
+              <w:tc>
+                <w:tcPr>
+                  <w:tcW w:w="452" w:type="dxa"/>
+                </w:tcPr>
+                <w:p>
+                  <w:pPr>
+                    <w:rPr>
+                      <w:rFonts w:ascii="Calibri" w:hAnsi="Calibri"/>
+                      <w:i/>
+                      <w:sz w:val="18"/>
+                      <w:szCs w:val="18"/>
+                    </w:rPr>
+                  </w:pPr>
+                  <w:r>
+                    <w:rPr>
+                      <w:rFonts w:ascii="Calibri" w:hAnsi="Calibri" w:hint="eastAsia"/>
+                      <w:sz w:val="18"/>
+                      <w:szCs w:val="18"/>
+                    </w:rPr>
+                    <w:t>0</w:t>
+                  </w:r>
+                  <w:r>
+                    <w:rPr>
+                      <w:rFonts w:ascii="Calibri" w:hAnsi="Calibri" w:hint="eastAsia"/>
+                      <w:sz w:val="18"/>
+                      <w:szCs w:val="18"/>
+                    </w:rPr>
+                    <w:t>5</w:t>
+                  </w:r>
+                </w:p>
+              </w:tc>
+            </w:tr>
+          </w:tbl>
+          <w:p>
+            <w:pPr>
+              <w:rPr>
+                <w:rFonts w:ascii="Calibri" w:hAnsi="Calibri"/>
+                <w:i/>
+                <w:sz w:val="18"/>
+                <w:szCs w:val="18"/>
+              </w:rPr>
+            </w:pPr>
+          </w:p>
+        </w:tc>
+        <w:tc>
+          <w:tcPr>
+            <w:tcW w:w="706" w:type="dxa"/>
+          </w:tcPr>
+          <w:p>
+            <w:pPr>
+              <w:ind w:firstLineChars="100" w:firstLine="180"/>
+              <w:rPr>
+                <w:rFonts w:ascii="Calibri" w:hAnsi="Calibri"/>
+                <w:sz w:val="18"/>
+                <w:szCs w:val="18"/>
+                <w:highlight w:val="yellow"/>
+              </w:rPr>
+            </w:pPr>
+            <w:r>
+              <w:rPr>
+                <w:rFonts w:ascii="Calibri" w:hAnsi="Calibri" w:hint="eastAsia"/>
+                <w:sz w:val="18"/>
+                <w:szCs w:val="18"/>
+                <w:highlight w:val="yellow"/>
+              </w:rPr>
+              <w:t>1</w:t>
+            </w:r>
+          </w:p>
+        </w:tc>
+        <w:tc>
+          <w:tcPr>
+            <w:tcW w:w="698" w:type="dxa"/>
+          </w:tcPr>
+          <w:p>
+            <w:pPr>
+              <w:rPr>
+                <w:rFonts w:ascii="Calibri" w:hAnsi="Calibri"/>
+                <w:sz w:val="18"/>
+                <w:szCs w:val="18"/>
+              </w:rPr>
+            </w:pPr>
+            <w:r>
+              <w:rPr>
+                <w:rFonts w:ascii="Calibri" w:hAnsi="Calibri" w:hint="eastAsia"/>
+                <w:sz w:val="18"/>
+                <w:szCs w:val="18"/>
+              </w:rPr>
+              <w:t>监控板</w:t>
+            </w:r>
+          </w:p>
+        </w:tc>
+        <w:tc>
+          <w:tcPr>
+            <w:tcW w:w="851" w:type="dxa"/>
+          </w:tcPr>
+          <w:p>
+            <w:pPr>
+              <w:rPr>
+                <w:rFonts w:ascii="Calibri" w:hAnsi="Calibri"/>
+                <w:sz w:val="18"/>
+                <w:szCs w:val="18"/>
+              </w:rPr>
+            </w:pPr>
+            <w:r>
+              <w:rPr>
+                <w:rFonts w:ascii="Calibri" w:hAnsi="Calibri" w:hint="eastAsia"/>
+                <w:sz w:val="18"/>
+                <w:szCs w:val="18"/>
+              </w:rPr>
+              <w:t>GNSS</w:t>
+            </w:r>
+            <w:r>
+              <w:rPr>
+                <w:rFonts w:ascii="Calibri" w:hAnsi="Calibri" w:hint="eastAsia"/>
+                <w:sz w:val="18"/>
+                <w:szCs w:val="18"/>
+              </w:rPr>
+              <w:t>接收板</w:t>
+            </w:r>
+          </w:p>
+        </w:tc>
+        <w:tc>
+          <w:tcPr>
+            <w:tcW w:w="840" w:type="dxa"/>
+          </w:tcPr>
+          <w:p>
+            <w:pPr>
+              <w:rPr>
+                <w:rFonts w:ascii="Calibri" w:hAnsi="Calibri"/>
+                <w:sz w:val="18"/>
+                <w:szCs w:val="18"/>
+                <w:highlight w:val="red"/>
+              </w:rPr>
+            </w:pPr>
+          </w:p>
+        </w:tc>
+      </w:tr>
+      <w:tr>
+        <w:trPr>
+          <w:jc w:val="center"/>
+        </w:trPr>
+        <w:tc>
+          <w:tcPr>
+            <w:tcW w:w="1036" w:type="dxa"/>
+            <w:shd w:val="clear" w:color="auto" w:fill="auto"/>
+          </w:tcPr>
+          <w:p>
+            <w:pPr>
+              <w:rPr>
+                <w:rFonts w:ascii="Calibri" w:hAnsi="Calibri"/>
+                <w:sz w:val="18"/>
+                <w:szCs w:val="18"/>
+              </w:rPr>
+            </w:pPr>
+            <w:r>
+              <w:rPr>
+                <w:rFonts w:ascii="Calibri" w:hAnsi="Calibri" w:hint="eastAsia"/>
+                <w:sz w:val="18"/>
+                <w:szCs w:val="18"/>
+              </w:rPr>
+              <w:t>北斗</w:t>
+            </w:r>
+          </w:p>
+          <w:p>
+            <w:pPr>
+              <w:rPr>
+                <w:rFonts w:ascii="Calibri" w:hAnsi="Calibri"/>
+                <w:sz w:val="18"/>
+                <w:szCs w:val="18"/>
+              </w:rPr>
+            </w:pPr>
+            <w:r>
+              <w:rPr>
+                <w:rFonts w:ascii="Calibri" w:hAnsi="Calibri" w:hint="eastAsia"/>
+                <w:sz w:val="18"/>
+                <w:szCs w:val="18"/>
+              </w:rPr>
+              <w:t>高度</w:t>
+            </w:r>
+            <w:r>
+              <w:rPr>
+                <w:rFonts w:ascii="Calibri" w:hAnsi="Calibri" w:hint="eastAsia"/>
+                <w:sz w:val="18"/>
+                <w:szCs w:val="18"/>
+              </w:rPr>
+              <w:t>响应</w:t>
+            </w:r>
+          </w:p>
+        </w:tc>
+        <w:tc>
+          <w:tcPr>
+            <w:tcW w:w="1510" w:type="dxa"/>
+          </w:tcPr>
+          <w:p>
+            <w:pPr>
+              <w:rPr>
+                <w:sz w:val="18"/>
+                <w:szCs w:val="18"/>
+              </w:rPr>
+            </w:pPr>
+            <w:r>
+              <w:rPr>
+                <w:rFonts w:hint="eastAsia"/>
+                <w:sz w:val="18"/>
+                <w:szCs w:val="18"/>
+              </w:rPr>
+              <w:t>5</w:t>
+            </w:r>
+            <w:r>
+              <w:rPr>
+                <w:rFonts w:hint="eastAsia"/>
+                <w:sz w:val="18"/>
+                <w:szCs w:val="18"/>
+              </w:rPr>
+              <w:t>槽位</w:t>
+            </w:r>
+            <w:r>
+              <w:rPr>
+                <w:rFonts w:hint="eastAsia"/>
+                <w:sz w:val="18"/>
+                <w:szCs w:val="18"/>
+              </w:rPr>
+              <w:t>GN</w:t>
+            </w:r>
+            <w:r>
+              <w:rPr>
+                <w:rFonts w:hint="eastAsia"/>
+                <w:sz w:val="18"/>
+                <w:szCs w:val="18"/>
+              </w:rPr>
+              <w:t>板：</w:t>
+            </w:r>
+            <w:r>
+              <w:rPr>
+                <w:rFonts w:hint="eastAsia"/>
+                <w:sz w:val="18"/>
+                <w:szCs w:val="18"/>
+              </w:rPr>
+              <w:t>0x00</w:t>
+            </w:r>
+            <w:r>
+              <w:rPr>
+                <w:sz w:val="18"/>
+                <w:szCs w:val="18"/>
+              </w:rPr>
+              <w:t>FFF0A1</w:t>
+            </w:r>
+          </w:p>
+          <w:p>
+            <w:pPr>
+              <w:rPr>
+                <w:sz w:val="18"/>
+                <w:szCs w:val="18"/>
+              </w:rPr>
+            </w:pPr>
+            <w:r>
+              <w:rPr>
+                <w:rFonts w:hint="eastAsia"/>
+                <w:sz w:val="18"/>
+                <w:szCs w:val="18"/>
+              </w:rPr>
+              <w:t>6</w:t>
+            </w:r>
+            <w:r>
+              <w:rPr>
+                <w:rFonts w:hint="eastAsia"/>
+                <w:sz w:val="18"/>
+                <w:szCs w:val="18"/>
+              </w:rPr>
+              <w:t>槽位</w:t>
+            </w:r>
+            <w:r>
+              <w:rPr>
+                <w:rFonts w:hint="eastAsia"/>
+                <w:sz w:val="18"/>
+                <w:szCs w:val="18"/>
+              </w:rPr>
+              <w:t>GN</w:t>
+            </w:r>
+            <w:r>
+              <w:rPr>
+                <w:rFonts w:hint="eastAsia"/>
+                <w:sz w:val="18"/>
+                <w:szCs w:val="18"/>
+              </w:rPr>
+              <w:t>板：</w:t>
+            </w:r>
+          </w:p>
+          <w:p>
+            <w:pPr>
+              <w:rPr>
+                <w:rFonts w:ascii="Calibri" w:hAnsi="Calibri"/>
+                <w:sz w:val="18"/>
+                <w:szCs w:val="18"/>
+              </w:rPr>
+            </w:pPr>
+            <w:r>
+              <w:rPr>
+                <w:rFonts w:hint="eastAsia"/>
+                <w:sz w:val="18"/>
+                <w:szCs w:val="18"/>
+              </w:rPr>
+              <w:t>0x00</w:t>
+            </w:r>
+            <w:r>
+              <w:rPr>
+                <w:sz w:val="18"/>
+                <w:szCs w:val="18"/>
+              </w:rPr>
+              <w:t>FFF0C1</w:t>
+            </w:r>
+          </w:p>
+        </w:tc>
+        <w:tc>
+          <w:tcPr>
+            <w:tcW w:w="2637" w:type="dxa"/>
+            <w:shd w:val="clear" w:color="auto" w:fill="auto"/>
+          </w:tcPr>
+          <w:p/>
+          <w:tbl>
+            <w:tblPr>
+              <w:tblStyle w:val="a7"/>
+              <w:tblW w:w="1719" w:type="dxa"/>
+              <w:tblLook w:val="04A0" w:firstRow="1" w:lastRow="0" w:firstColumn="1" w:lastColumn="0" w:noHBand="0" w:noVBand="1"/>
+            </w:tblPr>
+            <w:tblGrid>
+              <w:gridCol w:w="464"/>
+              <w:gridCol w:w="463"/>
+              <w:gridCol w:w="396"/>
+              <w:gridCol w:w="396"/>
+            </w:tblGrid>
+            <w:tr>
+              <w:tc>
+                <w:tcPr>
+                  <w:tcW w:w="464" w:type="dxa"/>
+                </w:tcPr>
+                <w:p>
+                  <w:pPr>
+                    <w:rPr>
+                      <w:rFonts w:ascii="Calibri" w:hAnsi="Calibri"/>
+                      <w:sz w:val="18"/>
+                      <w:szCs w:val="18"/>
+                    </w:rPr>
+                  </w:pPr>
+                  <w:r>
+                    <w:rPr>
+                      <w:rFonts w:ascii="Calibri" w:hAnsi="Calibri" w:hint="eastAsia"/>
+                      <w:sz w:val="18"/>
+                      <w:szCs w:val="18"/>
+                    </w:rPr>
+                    <w:t>05</w:t>
+                  </w:r>
+                </w:p>
+              </w:tc>
+              <w:tc>
+                <w:tcPr>
+                  <w:tcW w:w="463" w:type="dxa"/>
+                </w:tcPr>
+                <w:p>
+                  <w:pPr>
+                    <w:rPr>
+                      <w:rFonts w:ascii="Calibri" w:hAnsi="Calibri"/>
+                      <w:sz w:val="18"/>
+                      <w:szCs w:val="18"/>
+                    </w:rPr>
+                  </w:pPr>
+                  <w:r>
+                    <w:rPr>
+                      <w:rFonts w:ascii="Calibri" w:hAnsi="Calibri" w:hint="eastAsia"/>
+                      <w:sz w:val="18"/>
+                      <w:szCs w:val="18"/>
+                    </w:rPr>
+                    <w:t>经度</w:t>
+                  </w:r>
+                </w:p>
+                <w:p>
+                  <w:pPr>
+                    <w:rPr>
+                      <w:rFonts w:ascii="Calibri" w:hAnsi="Calibri"/>
+                      <w:sz w:val="18"/>
+                      <w:szCs w:val="18"/>
+                    </w:rPr>
+                  </w:pPr>
+                  <w:r>
+                    <w:rPr>
+                      <w:rFonts w:ascii="Calibri" w:hAnsi="Calibri" w:hint="eastAsia"/>
+                      <w:sz w:val="18"/>
+                      <w:szCs w:val="18"/>
+                    </w:rPr>
+                    <w:t>高位</w:t>
+                  </w:r>
+                </w:p>
+              </w:tc>
+              <w:tc>
+                <w:tcPr>
+                  <w:tcW w:w="396" w:type="dxa"/>
+                  <w:tcBorders>
+                    <w:right w:val="single" w:sz="6" w:space="0" w:color="000000"/>
+                  </w:tcBorders>
+                </w:tcPr>
+                <w:p>
+                  <w:pPr>
+                    <w:rPr>
+                      <w:rFonts w:ascii="Calibri" w:hAnsi="Calibri"/>
+                      <w:sz w:val="18"/>
+                      <w:szCs w:val="18"/>
+                    </w:rPr>
+                  </w:pPr>
+                  <w:r>
+                    <w:rPr>
+                      <w:rFonts w:ascii="Calibri" w:hAnsi="Calibri" w:hint="eastAsia"/>
+                      <w:sz w:val="18"/>
+                      <w:szCs w:val="18"/>
+                    </w:rPr>
+                    <w:t>经度</w:t>
+                  </w:r>
+                </w:p>
+                <w:p>
+                  <w:pPr>
+                    <w:rPr>
+                      <w:rFonts w:ascii="Calibri" w:hAnsi="Calibri"/>
+                      <w:sz w:val="18"/>
+                      <w:szCs w:val="18"/>
+                    </w:rPr>
+                  </w:pPr>
+                  <w:r>
+                    <w:rPr>
+                      <w:rFonts w:ascii="Calibri" w:hAnsi="Calibri" w:hint="eastAsia"/>
+                      <w:sz w:val="18"/>
+                      <w:szCs w:val="18"/>
+                    </w:rPr>
+                    <w:t>中位</w:t>
+                  </w:r>
+                </w:p>
+              </w:tc>
+              <w:tc>
+                <w:tcPr>
+                  <w:tcW w:w="396" w:type="dxa"/>
+                  <w:tcBorders>
+                    <w:right w:val="single" w:sz="6" w:space="0" w:color="000000"/>
+                  </w:tcBorders>
+                </w:tcPr>
+                <w:p>
+                  <w:pPr>
+                    <w:rPr>
+                      <w:rFonts w:ascii="Calibri" w:hAnsi="Calibri"/>
+                      <w:sz w:val="18"/>
+                      <w:szCs w:val="18"/>
+                    </w:rPr>
+                  </w:pPr>
+                  <w:r>
+                    <w:rPr>
+                      <w:rFonts w:ascii="Calibri" w:hAnsi="Calibri" w:hint="eastAsia"/>
+                      <w:sz w:val="18"/>
+                      <w:szCs w:val="18"/>
+                    </w:rPr>
+                    <w:t>经度</w:t>
+                  </w:r>
+                </w:p>
+                <w:p>
+                  <w:pPr>
+                    <w:rPr>
+                      <w:rFonts w:ascii="Calibri" w:hAnsi="Calibri"/>
+                      <w:sz w:val="18"/>
+                      <w:szCs w:val="18"/>
+                    </w:rPr>
+                  </w:pPr>
+                  <w:r>
+                    <w:rPr>
+                      <w:rFonts w:ascii="Calibri" w:hAnsi="Calibri" w:hint="eastAsia"/>
+                      <w:sz w:val="18"/>
+                      <w:szCs w:val="18"/>
+                    </w:rPr>
+                    <w:t>低位</w:t>
+                  </w:r>
+                </w:p>
+              </w:tc>
+            </w:tr>
+          </w:tbl>
+          <w:p>
+            <w:pPr>
+              <w:rPr>
+                <w:rFonts w:ascii="Calibri" w:hAnsi="Calibri"/>
+                <w:sz w:val="18"/>
+                <w:szCs w:val="18"/>
+              </w:rPr>
+            </w:pPr>
+          </w:p>
+          <w:p>
+            <w:pPr>
+              <w:rPr>
+                <w:rFonts w:ascii="Calibri" w:hAnsi="Calibri"/>
+                <w:i/>
+                <w:sz w:val="18"/>
+                <w:szCs w:val="18"/>
+              </w:rPr>
+            </w:pPr>
+            <w:r>
+              <w:rPr>
+                <w:rFonts w:ascii="Calibri" w:hAnsi="Calibri" w:hint="eastAsia"/>
+                <w:sz w:val="18"/>
+                <w:szCs w:val="18"/>
+              </w:rPr>
+              <w:t>高</w:t>
+            </w:r>
+            <w:r>
+              <w:rPr>
+                <w:rFonts w:ascii="Calibri" w:hAnsi="Calibri" w:hint="eastAsia"/>
+                <w:sz w:val="18"/>
+                <w:szCs w:val="18"/>
+              </w:rPr>
+              <w:t>度</w:t>
+            </w:r>
+            <w:r>
+              <w:rPr>
+                <w:rFonts w:ascii="Calibri" w:hAnsi="Calibri" w:hint="eastAsia"/>
+                <w:sz w:val="18"/>
+                <w:szCs w:val="18"/>
+              </w:rPr>
+              <w:t>占</w:t>
+            </w:r>
+            <w:r>
+              <w:rPr>
+                <w:rFonts w:ascii="Calibri" w:hAnsi="Calibri" w:hint="eastAsia"/>
+                <w:sz w:val="18"/>
+                <w:szCs w:val="18"/>
+              </w:rPr>
+              <w:t>3</w:t>
+            </w:r>
+            <w:r>
+              <w:rPr>
+                <w:rFonts w:ascii="Calibri" w:hAnsi="Calibri" w:hint="eastAsia"/>
+                <w:sz w:val="18"/>
+                <w:szCs w:val="18"/>
+              </w:rPr>
+              <w:t>字节，高位先发送；</w:t>
+            </w:r>
+          </w:p>
+        </w:tc>
+        <w:tc>
+          <w:tcPr>
+            <w:tcW w:w="706" w:type="dxa"/>
+          </w:tcPr>
+          <w:p>
+            <w:pPr>
+              <w:ind w:firstLineChars="100" w:firstLine="180"/>
+              <w:rPr>
+                <w:rFonts w:ascii="Calibri" w:hAnsi="Calibri"/>
+                <w:sz w:val="18"/>
+                <w:szCs w:val="18"/>
+                <w:highlight w:val="yellow"/>
+              </w:rPr>
+            </w:pPr>
+            <w:r>
+              <w:rPr>
+                <w:rFonts w:ascii="Calibri" w:hAnsi="Calibri" w:hint="eastAsia"/>
+                <w:sz w:val="18"/>
+                <w:szCs w:val="18"/>
+                <w:highlight w:val="yellow"/>
+              </w:rPr>
+              <w:t>8</w:t>
+            </w:r>
+          </w:p>
+        </w:tc>
+        <w:tc>
+          <w:tcPr>
+            <w:tcW w:w="698" w:type="dxa"/>
+          </w:tcPr>
+          <w:p>
+            <w:pPr>
+              <w:rPr>
+                <w:rFonts w:ascii="Calibri" w:hAnsi="Calibri"/>
+                <w:sz w:val="18"/>
+                <w:szCs w:val="18"/>
+              </w:rPr>
+            </w:pPr>
+            <w:r>
+              <w:rPr>
+                <w:rFonts w:ascii="Calibri" w:hAnsi="Calibri" w:hint="eastAsia"/>
+                <w:sz w:val="18"/>
+                <w:szCs w:val="18"/>
+              </w:rPr>
+              <w:t>GNSS</w:t>
+            </w:r>
+            <w:r>
+              <w:rPr>
+                <w:rFonts w:ascii="Calibri" w:hAnsi="Calibri" w:hint="eastAsia"/>
+                <w:sz w:val="18"/>
+                <w:szCs w:val="18"/>
+              </w:rPr>
+              <w:t>接收板</w:t>
+            </w:r>
+          </w:p>
+        </w:tc>
+        <w:tc>
+          <w:tcPr>
+            <w:tcW w:w="851" w:type="dxa"/>
+          </w:tcPr>
+          <w:p>
+            <w:pPr>
+              <w:rPr>
+                <w:rFonts w:ascii="Calibri" w:hAnsi="Calibri"/>
+                <w:sz w:val="18"/>
+                <w:szCs w:val="18"/>
+              </w:rPr>
+            </w:pPr>
+            <w:r>
+              <w:rPr>
+                <w:rFonts w:ascii="Calibri" w:hAnsi="Calibri" w:hint="eastAsia"/>
+                <w:sz w:val="18"/>
+                <w:szCs w:val="18"/>
+              </w:rPr>
+              <w:t>监控板</w:t>
+            </w:r>
+          </w:p>
+        </w:tc>
+        <w:tc>
+          <w:tcPr>
+            <w:tcW w:w="840" w:type="dxa"/>
+          </w:tcPr>
+          <w:p>
+            <w:pPr>
+              <w:rPr>
+                <w:rFonts w:ascii="Calibri" w:hAnsi="Calibri"/>
+                <w:sz w:val="18"/>
+                <w:szCs w:val="18"/>
+                <w:highlight w:val="red"/>
+              </w:rPr>
+            </w:pPr>
+          </w:p>
+        </w:tc>
+      </w:tr>
+      <w:tr>
+        <w:trPr>
+          <w:jc w:val="center"/>
+        </w:trPr>
+        <w:tc>
+          <w:tcPr>
+            <w:tcW w:w="1036" w:type="dxa"/>
+            <w:shd w:val="clear" w:color="auto" w:fill="auto"/>
+          </w:tcPr>
+          <w:p>
+            <w:pPr>
+              <w:rPr>
+                <w:rFonts w:ascii="Calibri" w:hAnsi="Calibri"/>
+                <w:sz w:val="18"/>
+                <w:szCs w:val="18"/>
+              </w:rPr>
+            </w:pPr>
+            <w:r>
+              <w:rPr>
+                <w:rFonts w:ascii="Calibri" w:hAnsi="Calibri" w:hint="eastAsia"/>
+                <w:sz w:val="18"/>
+                <w:szCs w:val="18"/>
+              </w:rPr>
+              <w:lastRenderedPageBreak/>
+              <w:t>获取</w:t>
+            </w:r>
+            <w:r>
+              <w:rPr>
+                <w:rFonts w:ascii="Calibri" w:hAnsi="Calibri" w:hint="eastAsia"/>
+                <w:sz w:val="18"/>
+                <w:szCs w:val="18"/>
+              </w:rPr>
+              <w:t>频点</w:t>
+            </w:r>
+          </w:p>
+        </w:tc>
+        <w:tc>
+          <w:tcPr>
+            <w:tcW w:w="1510" w:type="dxa"/>
+          </w:tcPr>
+          <w:p>
+            <w:pPr>
+              <w:rPr>
+                <w:sz w:val="18"/>
+                <w:szCs w:val="18"/>
+              </w:rPr>
+            </w:pPr>
+            <w:r>
+              <w:rPr>
+                <w:rFonts w:hint="eastAsia"/>
+                <w:sz w:val="18"/>
+                <w:szCs w:val="18"/>
+              </w:rPr>
+              <w:t>5</w:t>
+            </w:r>
+            <w:r>
+              <w:rPr>
+                <w:rFonts w:hint="eastAsia"/>
+                <w:sz w:val="18"/>
+                <w:szCs w:val="18"/>
+              </w:rPr>
+              <w:t>槽位</w:t>
+            </w:r>
+            <w:r>
+              <w:rPr>
+                <w:rFonts w:hint="eastAsia"/>
+                <w:sz w:val="18"/>
+                <w:szCs w:val="18"/>
+              </w:rPr>
+              <w:t>GN</w:t>
+            </w:r>
+            <w:r>
+              <w:rPr>
+                <w:rFonts w:hint="eastAsia"/>
+                <w:sz w:val="18"/>
+                <w:szCs w:val="18"/>
+              </w:rPr>
+              <w:t>板：</w:t>
+            </w:r>
+            <w:r>
+              <w:rPr>
+                <w:rFonts w:hint="eastAsia"/>
+                <w:sz w:val="18"/>
+                <w:szCs w:val="18"/>
+              </w:rPr>
+              <w:t>0x000</w:t>
+            </w:r>
+            <w:r>
+              <w:rPr>
+                <w:sz w:val="18"/>
+                <w:szCs w:val="18"/>
+              </w:rPr>
+              <w:t>A1FFF</w:t>
+            </w:r>
+          </w:p>
+          <w:p>
+            <w:pPr>
+              <w:rPr>
+                <w:sz w:val="18"/>
+                <w:szCs w:val="18"/>
+              </w:rPr>
+            </w:pPr>
+            <w:r>
+              <w:rPr>
+                <w:rFonts w:hint="eastAsia"/>
+                <w:sz w:val="18"/>
+                <w:szCs w:val="18"/>
+              </w:rPr>
+              <w:t>6</w:t>
+            </w:r>
+            <w:r>
+              <w:rPr>
+                <w:rFonts w:hint="eastAsia"/>
+                <w:sz w:val="18"/>
+                <w:szCs w:val="18"/>
+              </w:rPr>
+              <w:t>槽位</w:t>
+            </w:r>
+            <w:r>
+              <w:rPr>
+                <w:rFonts w:hint="eastAsia"/>
+                <w:sz w:val="18"/>
+                <w:szCs w:val="18"/>
+              </w:rPr>
+              <w:t>GN</w:t>
+            </w:r>
+            <w:r>
+              <w:rPr>
+                <w:rFonts w:hint="eastAsia"/>
+                <w:sz w:val="18"/>
+                <w:szCs w:val="18"/>
+              </w:rPr>
+              <w:t>板：</w:t>
+            </w:r>
+          </w:p>
+          <w:p>
+            <w:pPr>
+              <w:rPr>
+                <w:rFonts w:ascii="Calibri" w:hAnsi="Calibri"/>
+                <w:sz w:val="18"/>
+                <w:szCs w:val="18"/>
+              </w:rPr>
+            </w:pPr>
+            <w:r>
+              <w:rPr>
+                <w:rFonts w:hint="eastAsia"/>
+                <w:sz w:val="18"/>
+                <w:szCs w:val="18"/>
+              </w:rPr>
+              <w:t>0x000</w:t>
+            </w:r>
+            <w:r>
+              <w:rPr>
+                <w:sz w:val="18"/>
+                <w:szCs w:val="18"/>
+              </w:rPr>
+              <w:t>C1FFF</w:t>
+            </w:r>
+          </w:p>
+        </w:tc>
+        <w:tc>
+          <w:tcPr>
+            <w:tcW w:w="2637" w:type="dxa"/>
+            <w:shd w:val="clear" w:color="auto" w:fill="auto"/>
+          </w:tcPr>
+          <w:p>
+            <w:pPr>
+              <w:rPr>
+                <w:sz w:val="18"/>
+                <w:szCs w:val="18"/>
+              </w:rPr>
+            </w:pPr>
+          </w:p>
+          <w:tbl>
+            <w:tblPr>
+              <w:tblStyle w:val="a7"/>
+              <w:tblW w:w="0" w:type="auto"/>
+              <w:tblLook w:val="04A0" w:firstRow="1" w:lastRow="0" w:firstColumn="1" w:lastColumn="0" w:noHBand="0" w:noVBand="1"/>
+            </w:tblPr>
+            <w:tblGrid>
+              <w:gridCol w:w="452"/>
+            </w:tblGrid>
+            <w:tr>
+              <w:tc>
+                <w:tcPr>
+                  <w:tcW w:w="452" w:type="dxa"/>
+                </w:tcPr>
+                <w:p>
+                  <w:pPr>
+                    <w:rPr>
+                      <w:rFonts w:ascii="Calibri" w:hAnsi="Calibri"/>
+                      <w:i/>
+                      <w:sz w:val="18"/>
+                      <w:szCs w:val="18"/>
+                    </w:rPr>
+                  </w:pPr>
+                  <w:r>
+                    <w:rPr>
+                      <w:rFonts w:ascii="Calibri" w:hAnsi="Calibri" w:hint="eastAsia"/>
+                      <w:sz w:val="18"/>
+                      <w:szCs w:val="18"/>
+                    </w:rPr>
+                    <w:t>0</w:t>
+                  </w:r>
+                  <w:r>
+                    <w:rPr>
+                      <w:rFonts w:ascii="Calibri" w:hAnsi="Calibri" w:hint="eastAsia"/>
+                      <w:sz w:val="18"/>
+                      <w:szCs w:val="18"/>
+                    </w:rPr>
+                    <w:t>5</w:t>
+                  </w:r>
+                </w:p>
+              </w:tc>
+            </w:tr>
+          </w:tbl>
+          <w:p>
+            <w:pPr>
+              <w:rPr>
+                <w:rFonts w:ascii="Calibri" w:hAnsi="Calibri"/>
+                <w:i/>
+                <w:sz w:val="18"/>
+                <w:szCs w:val="18"/>
+              </w:rPr>
+            </w:pPr>
+          </w:p>
+        </w:tc>
+        <w:tc>
+          <w:tcPr>
+            <w:tcW w:w="706" w:type="dxa"/>
+          </w:tcPr>
+          <w:p>
+            <w:pPr>
+              <w:ind w:firstLineChars="100" w:firstLine="180"/>
+              <w:rPr>
+                <w:rFonts w:ascii="Calibri" w:hAnsi="Calibri"/>
+                <w:sz w:val="18"/>
+                <w:szCs w:val="18"/>
+                <w:highlight w:val="yellow"/>
+              </w:rPr>
+            </w:pPr>
+            <w:r>
+              <w:rPr>
+                <w:rFonts w:ascii="Calibri" w:hAnsi="Calibri" w:hint="eastAsia"/>
+                <w:sz w:val="18"/>
+                <w:szCs w:val="18"/>
+                <w:highlight w:val="yellow"/>
+              </w:rPr>
+              <w:t>1</w:t>
+            </w:r>
+          </w:p>
+        </w:tc>
+        <w:tc>
+          <w:tcPr>
+            <w:tcW w:w="698" w:type="dxa"/>
+          </w:tcPr>
+          <w:p>
+            <w:pPr>
+              <w:rPr>
+                <w:rFonts w:ascii="Calibri" w:hAnsi="Calibri"/>
+                <w:sz w:val="18"/>
+                <w:szCs w:val="18"/>
+              </w:rPr>
+            </w:pPr>
+            <w:r>
+              <w:rPr>
+                <w:rFonts w:ascii="Calibri" w:hAnsi="Calibri" w:hint="eastAsia"/>
+                <w:sz w:val="18"/>
+                <w:szCs w:val="18"/>
+              </w:rPr>
+              <w:t>监控板</w:t>
+            </w:r>
+          </w:p>
+        </w:tc>
+        <w:tc>
+          <w:tcPr>
+            <w:tcW w:w="851" w:type="dxa"/>
+          </w:tcPr>
+          <w:p>
+            <w:pPr>
+              <w:rPr>
+                <w:rFonts w:ascii="Calibri" w:hAnsi="Calibri"/>
+                <w:sz w:val="18"/>
+                <w:szCs w:val="18"/>
+              </w:rPr>
+            </w:pPr>
+            <w:r>
+              <w:rPr>
+                <w:rFonts w:ascii="Calibri" w:hAnsi="Calibri" w:hint="eastAsia"/>
+                <w:sz w:val="18"/>
+                <w:szCs w:val="18"/>
+              </w:rPr>
+              <w:t>GNSS</w:t>
+            </w:r>
+            <w:r>
+              <w:rPr>
+                <w:rFonts w:ascii="Calibri" w:hAnsi="Calibri" w:hint="eastAsia"/>
+                <w:sz w:val="18"/>
+                <w:szCs w:val="18"/>
+              </w:rPr>
+              <w:t>接收板</w:t>
+            </w:r>
+          </w:p>
+        </w:tc>
+        <w:tc>
+          <w:tcPr>
+            <w:tcW w:w="840" w:type="dxa"/>
+          </w:tcPr>
+          <w:p>
+            <w:pPr>
+              <w:rPr>
+                <w:rFonts w:ascii="Calibri" w:hAnsi="Calibri"/>
+                <w:sz w:val="18"/>
+                <w:szCs w:val="18"/>
+                <w:highlight w:val="red"/>
+              </w:rPr>
+            </w:pPr>
+          </w:p>
+        </w:tc>
+      </w:tr>
+      <w:tr>
+        <w:trPr>
+          <w:jc w:val="center"/>
+        </w:trPr>
+        <w:tc>
+          <w:tcPr>
+            <w:tcW w:w="1036" w:type="dxa"/>
+            <w:shd w:val="clear" w:color="auto" w:fill="auto"/>
+          </w:tcPr>
+          <w:p>
+            <w:pPr>
+              <w:rPr>
+                <w:rFonts w:ascii="Calibri" w:hAnsi="Calibri"/>
+                <w:sz w:val="18"/>
+                <w:szCs w:val="18"/>
+              </w:rPr>
+            </w:pPr>
+            <w:r>
+              <w:rPr>
+                <w:rFonts w:ascii="Calibri" w:hAnsi="Calibri" w:hint="eastAsia"/>
+                <w:sz w:val="18"/>
+                <w:szCs w:val="18"/>
+              </w:rPr>
+              <w:t>频点</w:t>
+            </w:r>
+            <w:r>
+              <w:rPr>
+                <w:rFonts w:ascii="Calibri" w:hAnsi="Calibri" w:hint="eastAsia"/>
+                <w:sz w:val="18"/>
+                <w:szCs w:val="18"/>
+              </w:rPr>
+              <w:t>响应</w:t>
+            </w:r>
+          </w:p>
+        </w:tc>
+        <w:tc>
+          <w:tcPr>
+            <w:tcW w:w="1510" w:type="dxa"/>
+          </w:tcPr>
+          <w:p>
+            <w:pPr>
+              <w:rPr>
+                <w:sz w:val="18"/>
+                <w:szCs w:val="18"/>
+              </w:rPr>
+            </w:pPr>
+            <w:r>
+              <w:rPr>
+                <w:rFonts w:hint="eastAsia"/>
+                <w:sz w:val="18"/>
+                <w:szCs w:val="18"/>
+              </w:rPr>
+              <w:t>5</w:t>
+            </w:r>
+            <w:r>
+              <w:rPr>
+                <w:rFonts w:hint="eastAsia"/>
+                <w:sz w:val="18"/>
+                <w:szCs w:val="18"/>
+              </w:rPr>
+              <w:t>槽位</w:t>
+            </w:r>
+            <w:r>
+              <w:rPr>
+                <w:rFonts w:hint="eastAsia"/>
+                <w:sz w:val="18"/>
+                <w:szCs w:val="18"/>
+              </w:rPr>
+              <w:t>GN</w:t>
+            </w:r>
+            <w:r>
+              <w:rPr>
+                <w:rFonts w:hint="eastAsia"/>
+                <w:sz w:val="18"/>
+                <w:szCs w:val="18"/>
+              </w:rPr>
+              <w:t>板：</w:t>
+            </w:r>
+            <w:r>
+              <w:rPr>
+                <w:rFonts w:hint="eastAsia"/>
+                <w:sz w:val="18"/>
+                <w:szCs w:val="18"/>
+              </w:rPr>
+              <w:t>0x00</w:t>
+            </w:r>
+            <w:r>
+              <w:rPr>
+                <w:sz w:val="18"/>
+                <w:szCs w:val="18"/>
+              </w:rPr>
+              <w:t>FFF0A1</w:t>
+            </w:r>
+          </w:p>
+          <w:p>
+            <w:pPr>
+              <w:rPr>
+                <w:sz w:val="18"/>
+                <w:szCs w:val="18"/>
+              </w:rPr>
+            </w:pPr>
+            <w:r>
+              <w:rPr>
+                <w:rFonts w:hint="eastAsia"/>
+                <w:sz w:val="18"/>
+                <w:szCs w:val="18"/>
+              </w:rPr>
+              <w:t>6</w:t>
+            </w:r>
+            <w:r>
+              <w:rPr>
+                <w:rFonts w:hint="eastAsia"/>
+                <w:sz w:val="18"/>
+                <w:szCs w:val="18"/>
+              </w:rPr>
+              <w:t>槽位</w:t>
+            </w:r>
+            <w:r>
+              <w:rPr>
+                <w:rFonts w:hint="eastAsia"/>
+                <w:sz w:val="18"/>
+                <w:szCs w:val="18"/>
+              </w:rPr>
+              <w:t>GN</w:t>
+            </w:r>
+            <w:r>
+              <w:rPr>
+                <w:rFonts w:hint="eastAsia"/>
+                <w:sz w:val="18"/>
+                <w:szCs w:val="18"/>
+              </w:rPr>
+              <w:t>板：</w:t>
+            </w:r>
+          </w:p>
+          <w:p>
+            <w:pPr>
+              <w:rPr>
+                <w:rFonts w:ascii="Calibri" w:hAnsi="Calibri"/>
+                <w:sz w:val="18"/>
+                <w:szCs w:val="18"/>
+              </w:rPr>
+            </w:pPr>
+            <w:r>
+              <w:rPr>
+                <w:rFonts w:hint="eastAsia"/>
+                <w:sz w:val="18"/>
+                <w:szCs w:val="18"/>
+              </w:rPr>
+              <w:t>0x00</w:t>
+            </w:r>
+            <w:r>
+              <w:rPr>
+                <w:sz w:val="18"/>
+                <w:szCs w:val="18"/>
+              </w:rPr>
+              <w:t>FFF0C1</w:t>
+            </w:r>
+          </w:p>
+        </w:tc>
+        <w:tc>
+          <w:tcPr>
+            <w:tcW w:w="2637" w:type="dxa"/>
+            <w:shd w:val="clear" w:color="auto" w:fill="auto"/>
+          </w:tcPr>
+          <w:p/>
+          <w:tbl>
+            <w:tblPr>
+              <w:tblStyle w:val="a7"/>
+              <w:tblW w:w="2115" w:type="dxa"/>
+              <w:tblLook w:val="04A0" w:firstRow="1" w:lastRow="0" w:firstColumn="1" w:lastColumn="0" w:noHBand="0" w:noVBand="1"/>
+            </w:tblPr>
+            <w:tblGrid>
+              <w:gridCol w:w="464"/>
+              <w:gridCol w:w="463"/>
+              <w:gridCol w:w="396"/>
+              <w:gridCol w:w="396"/>
+              <w:gridCol w:w="396"/>
+            </w:tblGrid>
+            <w:tr>
+              <w:tc>
+                <w:tcPr>
+                  <w:tcW w:w="464" w:type="dxa"/>
+                </w:tcPr>
+                <w:p>
+                  <w:pPr>
+                    <w:rPr>
+                      <w:rFonts w:ascii="Calibri" w:hAnsi="Calibri"/>
+                      <w:sz w:val="18"/>
+                      <w:szCs w:val="18"/>
+                    </w:rPr>
+                  </w:pPr>
+                  <w:r>
+                    <w:rPr>
+                      <w:rFonts w:ascii="Calibri" w:hAnsi="Calibri" w:hint="eastAsia"/>
+                      <w:sz w:val="18"/>
+                      <w:szCs w:val="18"/>
+                    </w:rPr>
+                    <w:t>05</w:t>
+                  </w:r>
+                </w:p>
+              </w:tc>
+              <w:tc>
+                <w:tcPr>
+                  <w:tcW w:w="463" w:type="dxa"/>
+                </w:tcPr>
+                <w:p>
+                  <w:pPr>
+                    <w:rPr>
+                      <w:rFonts w:ascii="Calibri" w:hAnsi="Calibri" w:hint="eastAsia"/>
+                      <w:sz w:val="18"/>
+                      <w:szCs w:val="18"/>
+                    </w:rPr>
+                  </w:pPr>
+                  <w:r>
+                    <w:rPr>
+                      <w:rFonts w:ascii="Calibri" w:hAnsi="Calibri" w:hint="eastAsia"/>
+                      <w:sz w:val="18"/>
+                      <w:szCs w:val="18"/>
+                    </w:rPr>
+                    <w:t>频点</w:t>
+                  </w:r>
+                </w:p>
+                <w:p>
+                  <w:pPr>
+                    <w:rPr>
+                      <w:rFonts w:ascii="Calibri" w:hAnsi="Calibri"/>
+                      <w:sz w:val="18"/>
+                      <w:szCs w:val="18"/>
+                    </w:rPr>
+                  </w:pPr>
+                  <w:r>
+                    <w:rPr>
+                      <w:rFonts w:ascii="Calibri" w:hAnsi="Calibri" w:hint="eastAsia"/>
+                      <w:sz w:val="18"/>
+                      <w:szCs w:val="18"/>
+                    </w:rPr>
+                    <w:t>第</w:t>
+                  </w:r>
+                  <w:r>
+                    <w:rPr>
+                      <w:rFonts w:ascii="Calibri" w:hAnsi="Calibri" w:hint="eastAsia"/>
+                      <w:sz w:val="18"/>
+                      <w:szCs w:val="18"/>
+                    </w:rPr>
+                    <w:t>1</w:t>
+                  </w:r>
+                  <w:r>
+                    <w:rPr>
+                      <w:rFonts w:ascii="Calibri" w:hAnsi="Calibri" w:hint="eastAsia"/>
+                      <w:sz w:val="18"/>
+                      <w:szCs w:val="18"/>
+                    </w:rPr>
+                    <w:t>位</w:t>
+                  </w:r>
+                </w:p>
+              </w:tc>
+              <w:tc>
+                <w:tcPr>
+                  <w:tcW w:w="396" w:type="dxa"/>
+                  <w:tcBorders>
+                    <w:right w:val="single" w:sz="6" w:space="0" w:color="000000"/>
+                  </w:tcBorders>
+                </w:tcPr>
+                <w:p>
+                  <w:pPr>
+                    <w:rPr>
+                      <w:rFonts w:ascii="Calibri" w:hAnsi="Calibri" w:hint="eastAsia"/>
+                      <w:sz w:val="18"/>
+                      <w:szCs w:val="18"/>
+                    </w:rPr>
+                  </w:pPr>
+                  <w:r>
+                    <w:rPr>
+                      <w:rFonts w:ascii="Calibri" w:hAnsi="Calibri" w:hint="eastAsia"/>
+                      <w:sz w:val="18"/>
+                      <w:szCs w:val="18"/>
+                    </w:rPr>
+                    <w:t>频点</w:t>
+                  </w:r>
+                </w:p>
+                <w:p>
+                  <w:pPr>
+                    <w:rPr>
+                      <w:rFonts w:ascii="Calibri" w:hAnsi="Calibri"/>
+                      <w:sz w:val="18"/>
+                      <w:szCs w:val="18"/>
+                    </w:rPr>
+                  </w:pPr>
+                  <w:r>
+                    <w:rPr>
+                      <w:rFonts w:ascii="Calibri" w:hAnsi="Calibri" w:hint="eastAsia"/>
+                      <w:sz w:val="18"/>
+                      <w:szCs w:val="18"/>
+                    </w:rPr>
+                    <w:t>第</w:t>
+                  </w:r>
+                  <w:r>
+                    <w:rPr>
+                      <w:rFonts w:ascii="Calibri" w:hAnsi="Calibri" w:hint="eastAsia"/>
+                      <w:sz w:val="18"/>
+                      <w:szCs w:val="18"/>
+                    </w:rPr>
+                    <w:t>2</w:t>
+                  </w:r>
+                  <w:r>
+                    <w:rPr>
+                      <w:rFonts w:ascii="Calibri" w:hAnsi="Calibri" w:hint="eastAsia"/>
+                      <w:sz w:val="18"/>
+                      <w:szCs w:val="18"/>
+                    </w:rPr>
+                    <w:t>位</w:t>
+                  </w:r>
+                </w:p>
+              </w:tc>
+              <w:tc>
+                <w:tcPr>
+                  <w:tcW w:w="396" w:type="dxa"/>
+                </w:tcPr>
+                <w:p>
+                  <w:pPr>
+                    <w:rPr>
+                      <w:rFonts w:ascii="Calibri" w:hAnsi="Calibri" w:hint="eastAsia"/>
+                      <w:sz w:val="18"/>
+                      <w:szCs w:val="18"/>
+                    </w:rPr>
+                  </w:pPr>
+                  <w:r>
+                    <w:rPr>
+                      <w:rFonts w:ascii="Calibri" w:hAnsi="Calibri" w:hint="eastAsia"/>
+                      <w:sz w:val="18"/>
+                      <w:szCs w:val="18"/>
+                    </w:rPr>
+                    <w:t>频点</w:t>
+                  </w:r>
+                </w:p>
+                <w:p>
+                  <w:pPr>
+                    <w:rPr>
+                      <w:rFonts w:ascii="Calibri" w:hAnsi="Calibri"/>
+                      <w:sz w:val="18"/>
+                      <w:szCs w:val="18"/>
+                    </w:rPr>
+                  </w:pPr>
+                  <w:r>
+                    <w:rPr>
+                      <w:rFonts w:ascii="Calibri" w:hAnsi="Calibri" w:hint="eastAsia"/>
+                      <w:sz w:val="18"/>
+                      <w:szCs w:val="18"/>
+                    </w:rPr>
+                    <w:t>第</w:t>
+                  </w:r>
+                  <w:r>
+                    <w:rPr>
+                      <w:rFonts w:ascii="Calibri" w:hAnsi="Calibri" w:hint="eastAsia"/>
+                      <w:sz w:val="18"/>
+                      <w:szCs w:val="18"/>
+                    </w:rPr>
+                    <w:t>3</w:t>
+                  </w:r>
+                  <w:r>
+                    <w:rPr>
+                      <w:rFonts w:ascii="Calibri" w:hAnsi="Calibri" w:hint="eastAsia"/>
+                      <w:sz w:val="18"/>
+                      <w:szCs w:val="18"/>
+                    </w:rPr>
+                    <w:t>位</w:t>
+                  </w:r>
+                </w:p>
+              </w:tc>
+              <w:tc>
+                <w:tcPr>
+                  <w:tcW w:w="396" w:type="dxa"/>
+                  <w:tcBorders>
+                    <w:right w:val="single" w:sz="6" w:space="0" w:color="000000"/>
+                  </w:tcBorders>
+                </w:tcPr>
+                <w:p>
+                  <w:pPr>
+                    <w:rPr>
+                      <w:rFonts w:ascii="Calibri" w:hAnsi="Calibri" w:hint="eastAsia"/>
+                      <w:sz w:val="18"/>
+                      <w:szCs w:val="18"/>
+                    </w:rPr>
+                  </w:pPr>
+                  <w:r>
+                    <w:rPr>
+                      <w:rFonts w:ascii="Calibri" w:hAnsi="Calibri" w:hint="eastAsia"/>
+                      <w:sz w:val="18"/>
+                      <w:szCs w:val="18"/>
+                    </w:rPr>
+                    <w:t>频点</w:t>
+                  </w:r>
+                </w:p>
+                <w:p>
+                  <w:pPr>
+                    <w:rPr>
+                      <w:rFonts w:ascii="Calibri" w:hAnsi="Calibri"/>
+                      <w:sz w:val="18"/>
+                      <w:szCs w:val="18"/>
+                    </w:rPr>
+                  </w:pPr>
+                  <w:r>
+                    <w:rPr>
+                      <w:rFonts w:ascii="Calibri" w:hAnsi="Calibri" w:hint="eastAsia"/>
+                      <w:sz w:val="18"/>
+                      <w:szCs w:val="18"/>
+                    </w:rPr>
+                    <w:t>第</w:t>
+                  </w:r>
+                  <w:r>
+                    <w:rPr>
+                      <w:rFonts w:ascii="Calibri" w:hAnsi="Calibri" w:hint="eastAsia"/>
+                      <w:sz w:val="18"/>
+                      <w:szCs w:val="18"/>
+                    </w:rPr>
+                    <w:t>4</w:t>
+                  </w:r>
+                  <w:r>
+                    <w:rPr>
+                      <w:rFonts w:ascii="Calibri" w:hAnsi="Calibri" w:hint="eastAsia"/>
+                      <w:sz w:val="18"/>
+                      <w:szCs w:val="18"/>
+                    </w:rPr>
+                    <w:t>位</w:t>
+                  </w:r>
+                </w:p>
+              </w:tc>
+            </w:tr>
+          </w:tbl>
+          <w:p>
+            <w:pPr>
+              <w:rPr>
+                <w:rFonts w:ascii="Calibri" w:hAnsi="Calibri"/>
+                <w:i/>
+                <w:sz w:val="18"/>
+                <w:szCs w:val="18"/>
+              </w:rPr>
+            </w:pPr>
+            <w:r>
+              <w:rPr>
+                <w:rFonts w:ascii="Calibri" w:hAnsi="Calibri" w:hint="eastAsia"/>
+                <w:sz w:val="18"/>
+                <w:szCs w:val="18"/>
+              </w:rPr>
+              <w:t>频点占</w:t>
+            </w:r>
+            <w:r>
+              <w:rPr>
+                <w:rFonts w:ascii="Calibri" w:hAnsi="Calibri" w:hint="eastAsia"/>
+                <w:sz w:val="18"/>
+                <w:szCs w:val="18"/>
+              </w:rPr>
+              <w:t>4</w:t>
+            </w:r>
+            <w:r>
+              <w:rPr>
+                <w:rFonts w:ascii="Calibri" w:hAnsi="Calibri" w:hint="eastAsia"/>
+                <w:sz w:val="18"/>
+                <w:szCs w:val="18"/>
+              </w:rPr>
+              <w:t>字节，按</w:t>
+            </w:r>
+            <w:r>
+              <w:rPr>
+                <w:rFonts w:ascii="Calibri" w:hAnsi="Calibri" w:hint="eastAsia"/>
+                <w:sz w:val="18"/>
+                <w:szCs w:val="18"/>
+              </w:rPr>
+              <w:t>float</w:t>
+            </w:r>
+            <w:r>
+              <w:rPr>
+                <w:rFonts w:ascii="Calibri" w:hAnsi="Calibri" w:hint="eastAsia"/>
+                <w:sz w:val="18"/>
+                <w:szCs w:val="18"/>
+              </w:rPr>
+              <w:t>类型存储，单位为</w:t>
+            </w:r>
+            <w:r>
+              <w:rPr>
+                <w:rFonts w:ascii="Calibri" w:hAnsi="Calibri" w:hint="eastAsia"/>
+                <w:sz w:val="18"/>
+                <w:szCs w:val="18"/>
+              </w:rPr>
+              <w:t>MHz</w:t>
+            </w:r>
+            <w:r>
+              <w:rPr>
+                <w:rFonts w:ascii="Calibri" w:hAnsi="Calibri" w:hint="eastAsia"/>
+                <w:sz w:val="18"/>
+                <w:szCs w:val="18"/>
+              </w:rPr>
+              <w:t>，高位先发送；</w:t>
+            </w:r>
+          </w:p>
+        </w:tc>
+        <w:tc>
+          <w:tcPr>
+            <w:tcW w:w="706" w:type="dxa"/>
+          </w:tcPr>
+          <w:p>
+            <w:pPr>
+              <w:ind w:firstLineChars="100" w:firstLine="180"/>
+              <w:rPr>
+                <w:rFonts w:ascii="Calibri" w:hAnsi="Calibri"/>
+                <w:sz w:val="18"/>
+                <w:szCs w:val="18"/>
+                <w:highlight w:val="yellow"/>
+              </w:rPr>
+            </w:pPr>
+            <w:r>
+              <w:rPr>
+                <w:rFonts w:ascii="Calibri" w:hAnsi="Calibri" w:hint="eastAsia"/>
+                <w:sz w:val="18"/>
+                <w:szCs w:val="18"/>
+                <w:highlight w:val="yellow"/>
+              </w:rPr>
+              <w:t>8</w:t>
+            </w:r>
+          </w:p>
+        </w:tc>
+        <w:tc>
+          <w:tcPr>
+            <w:tcW w:w="698" w:type="dxa"/>
+          </w:tcPr>
+          <w:p>
+            <w:pPr>
+              <w:rPr>
+                <w:rFonts w:ascii="Calibri" w:hAnsi="Calibri"/>
+                <w:sz w:val="18"/>
+                <w:szCs w:val="18"/>
+              </w:rPr>
+            </w:pPr>
+            <w:r>
+              <w:rPr>
+                <w:rFonts w:ascii="Calibri" w:hAnsi="Calibri" w:hint="eastAsia"/>
+                <w:sz w:val="18"/>
+                <w:szCs w:val="18"/>
+              </w:rPr>
+              <w:t>GNSS</w:t>
+            </w:r>
+            <w:r>
+              <w:rPr>
+                <w:rFonts w:ascii="Calibri" w:hAnsi="Calibri" w:hint="eastAsia"/>
+                <w:sz w:val="18"/>
+                <w:szCs w:val="18"/>
+              </w:rPr>
+              <w:t>接收板</w:t>
+            </w:r>
+          </w:p>
+        </w:tc>
+        <w:tc>
+          <w:tcPr>
+            <w:tcW w:w="851" w:type="dxa"/>
+          </w:tcPr>
+          <w:p>
+            <w:pPr>
+              <w:rPr>
+                <w:rFonts w:ascii="Calibri" w:hAnsi="Calibri"/>
+                <w:sz w:val="18"/>
+                <w:szCs w:val="18"/>
+              </w:rPr>
+            </w:pPr>
+            <w:r>
+              <w:rPr>
+                <w:rFonts w:ascii="Calibri" w:hAnsi="Calibri" w:hint="eastAsia"/>
+                <w:sz w:val="18"/>
+                <w:szCs w:val="18"/>
+              </w:rPr>
+              <w:t>监控板</w:t>
+            </w:r>
+          </w:p>
+        </w:tc>
+        <w:tc>
+          <w:tcPr>
+            <w:tcW w:w="840" w:type="dxa"/>
+          </w:tcPr>
+          <w:p>
+            <w:pPr>
+              <w:rPr>
+                <w:rFonts w:ascii="Calibri" w:hAnsi="Calibri"/>
+                <w:sz w:val="18"/>
+                <w:szCs w:val="18"/>
+                <w:highlight w:val="red"/>
+              </w:rPr>
+            </w:pPr>
+          </w:p>
+        </w:tc>
+      </w:tr>
+      <w:tr>
+        <w:trPr>
+          <w:jc w:val="center"/>
+        </w:trPr>
+        <w:tc>
+          <w:tcPr>
+            <w:tcW w:w="1036" w:type="dxa"/>
+            <w:shd w:val="clear" w:color="auto" w:fill="auto"/>
+          </w:tcPr>
+          <w:p>
+            <w:pPr>
+              <w:rPr>
+                <w:rFonts w:ascii="Calibri" w:hAnsi="Calibri"/>
+                <w:sz w:val="18"/>
+                <w:szCs w:val="18"/>
+              </w:rPr>
+            </w:pPr>
+            <w:r>
+              <w:rPr>
+                <w:rFonts w:ascii="Calibri" w:hAnsi="Calibri" w:hint="eastAsia"/>
+                <w:sz w:val="18"/>
+                <w:szCs w:val="18"/>
+              </w:rPr>
+              <w:t>获取</w:t>
+            </w:r>
+            <w:r>
+              <w:rPr>
+                <w:rFonts w:ascii="Calibri" w:hAnsi="Calibri" w:hint="eastAsia"/>
+                <w:sz w:val="18"/>
+                <w:szCs w:val="18"/>
+              </w:rPr>
+              <w:t>定位模式</w:t>
+            </w:r>
+          </w:p>
+        </w:tc>
+        <w:tc>
+          <w:tcPr>
+            <w:tcW w:w="1510" w:type="dxa"/>
+          </w:tcPr>
+          <w:p>
+            <w:pPr>
+              <w:rPr>
+                <w:sz w:val="18"/>
+                <w:szCs w:val="18"/>
+              </w:rPr>
+            </w:pPr>
+            <w:r>
+              <w:rPr>
+                <w:rFonts w:hint="eastAsia"/>
+                <w:sz w:val="18"/>
+                <w:szCs w:val="18"/>
+              </w:rPr>
+              <w:t>5</w:t>
+            </w:r>
+            <w:r>
+              <w:rPr>
+                <w:rFonts w:hint="eastAsia"/>
+                <w:sz w:val="18"/>
+                <w:szCs w:val="18"/>
+              </w:rPr>
+              <w:t>槽位</w:t>
+            </w:r>
+            <w:r>
+              <w:rPr>
+                <w:rFonts w:hint="eastAsia"/>
+                <w:sz w:val="18"/>
+                <w:szCs w:val="18"/>
+              </w:rPr>
+              <w:t>GN</w:t>
+            </w:r>
+            <w:r>
+              <w:rPr>
+                <w:rFonts w:hint="eastAsia"/>
+                <w:sz w:val="18"/>
+                <w:szCs w:val="18"/>
+              </w:rPr>
+              <w:t>板：</w:t>
+            </w:r>
+            <w:r>
+              <w:rPr>
+                <w:rFonts w:hint="eastAsia"/>
+                <w:sz w:val="18"/>
+                <w:szCs w:val="18"/>
+              </w:rPr>
+              <w:t>0x000</w:t>
+            </w:r>
+            <w:r>
+              <w:rPr>
+                <w:sz w:val="18"/>
+                <w:szCs w:val="18"/>
+              </w:rPr>
+              <w:t>A1FFF</w:t>
+            </w:r>
+          </w:p>
+          <w:p>
+            <w:pPr>
+              <w:rPr>
+                <w:sz w:val="18"/>
+                <w:szCs w:val="18"/>
+              </w:rPr>
+            </w:pPr>
+            <w:r>
+              <w:rPr>
+                <w:rFonts w:hint="eastAsia"/>
+                <w:sz w:val="18"/>
+                <w:szCs w:val="18"/>
+              </w:rPr>
+              <w:t>6</w:t>
+            </w:r>
+            <w:r>
+              <w:rPr>
+                <w:rFonts w:hint="eastAsia"/>
+                <w:sz w:val="18"/>
+                <w:szCs w:val="18"/>
+              </w:rPr>
+              <w:t>槽位</w:t>
+            </w:r>
+            <w:r>
+              <w:rPr>
+                <w:rFonts w:hint="eastAsia"/>
+                <w:sz w:val="18"/>
+                <w:szCs w:val="18"/>
+              </w:rPr>
+              <w:t>GN</w:t>
+            </w:r>
+            <w:r>
+              <w:rPr>
+                <w:rFonts w:hint="eastAsia"/>
+                <w:sz w:val="18"/>
+                <w:szCs w:val="18"/>
+              </w:rPr>
+              <w:t>板：</w:t>
+            </w:r>
+          </w:p>
+          <w:p>
+            <w:pPr>
+              <w:rPr>
+                <w:rFonts w:ascii="Calibri" w:hAnsi="Calibri"/>
+                <w:sz w:val="18"/>
+                <w:szCs w:val="18"/>
+              </w:rPr>
+            </w:pPr>
+            <w:r>
+              <w:rPr>
+                <w:rFonts w:hint="eastAsia"/>
+                <w:sz w:val="18"/>
+                <w:szCs w:val="18"/>
+              </w:rPr>
+              <w:t>0x000</w:t>
+            </w:r>
+            <w:r>
+              <w:rPr>
+                <w:sz w:val="18"/>
+                <w:szCs w:val="18"/>
+              </w:rPr>
+              <w:t>C1FFF</w:t>
+            </w:r>
+          </w:p>
+        </w:tc>
+        <w:tc>
+          <w:tcPr>
+            <w:tcW w:w="2637" w:type="dxa"/>
+            <w:shd w:val="clear" w:color="auto" w:fill="auto"/>
+          </w:tcPr>
+          <w:p>
+            <w:pPr>
+              <w:rPr>
+                <w:sz w:val="18"/>
+                <w:szCs w:val="18"/>
+              </w:rPr>
+            </w:pPr>
+          </w:p>
+          <w:tbl>
+            <w:tblPr>
+              <w:tblStyle w:val="a7"/>
+              <w:tblW w:w="0" w:type="auto"/>
+              <w:tblLook w:val="04A0" w:firstRow="1" w:lastRow="0" w:firstColumn="1" w:lastColumn="0" w:noHBand="0" w:noVBand="1"/>
+            </w:tblPr>
+            <w:tblGrid>
+              <w:gridCol w:w="452"/>
+            </w:tblGrid>
+            <w:tr>
+              <w:tc>
+                <w:tcPr>
+                  <w:tcW w:w="452" w:type="dxa"/>
+                </w:tcPr>
+                <w:p>
+                  <w:pPr>
+                    <w:rPr>
+                      <w:rFonts w:ascii="Calibri" w:hAnsi="Calibri"/>
+                      <w:i/>
+                      <w:sz w:val="18"/>
+                      <w:szCs w:val="18"/>
+                    </w:rPr>
+                  </w:pPr>
+                  <w:r>
+                    <w:rPr>
+                      <w:rFonts w:ascii="Calibri" w:hAnsi="Calibri" w:hint="eastAsia"/>
+                      <w:sz w:val="18"/>
+                      <w:szCs w:val="18"/>
+                    </w:rPr>
+                    <w:t>0</w:t>
+                  </w:r>
+                  <w:r>
+                    <w:rPr>
+                      <w:rFonts w:ascii="Calibri" w:hAnsi="Calibri" w:hint="eastAsia"/>
+                      <w:sz w:val="18"/>
+                      <w:szCs w:val="18"/>
+                    </w:rPr>
+                    <w:t>6</w:t>
+                  </w:r>
+                </w:p>
+              </w:tc>
+            </w:tr>
+          </w:tbl>
+          <w:p>
+            <w:pPr>
+              <w:rPr>
+                <w:rFonts w:ascii="Calibri" w:hAnsi="Calibri"/>
+                <w:i/>
+                <w:sz w:val="18"/>
+                <w:szCs w:val="18"/>
+              </w:rPr>
+            </w:pPr>
+          </w:p>
+        </w:tc>
+        <w:tc>
+          <w:tcPr>
+            <w:tcW w:w="706" w:type="dxa"/>
+          </w:tcPr>
+          <w:p>
+            <w:pPr>
+              <w:ind w:firstLineChars="100" w:firstLine="180"/>
+              <w:rPr>
+                <w:rFonts w:ascii="Calibri" w:hAnsi="Calibri"/>
+                <w:sz w:val="18"/>
+                <w:szCs w:val="18"/>
+                <w:highlight w:val="yellow"/>
+              </w:rPr>
+            </w:pPr>
+            <w:r>
+              <w:rPr>
+                <w:rFonts w:ascii="Calibri" w:hAnsi="Calibri" w:hint="eastAsia"/>
+                <w:sz w:val="18"/>
+                <w:szCs w:val="18"/>
+                <w:highlight w:val="yellow"/>
+              </w:rPr>
+              <w:t>1</w:t>
+            </w:r>
+          </w:p>
+        </w:tc>
+        <w:tc>
+          <w:tcPr>
+            <w:tcW w:w="698" w:type="dxa"/>
+          </w:tcPr>
+          <w:p>
+            <w:pPr>
+              <w:rPr>
+                <w:rFonts w:ascii="Calibri" w:hAnsi="Calibri"/>
+                <w:sz w:val="18"/>
+                <w:szCs w:val="18"/>
+              </w:rPr>
+            </w:pPr>
+            <w:r>
+              <w:rPr>
+                <w:rFonts w:ascii="Calibri" w:hAnsi="Calibri" w:hint="eastAsia"/>
+                <w:sz w:val="18"/>
+                <w:szCs w:val="18"/>
+              </w:rPr>
+              <w:t>监控板</w:t>
+            </w:r>
+          </w:p>
+        </w:tc>
+        <w:tc>
+          <w:tcPr>
+            <w:tcW w:w="851" w:type="dxa"/>
+          </w:tcPr>
+          <w:p>
+            <w:pPr>
+              <w:rPr>
+                <w:rFonts w:ascii="Calibri" w:hAnsi="Calibri"/>
+                <w:sz w:val="18"/>
+                <w:szCs w:val="18"/>
+              </w:rPr>
+            </w:pPr>
+            <w:r>
+              <w:rPr>
+                <w:rFonts w:ascii="Calibri" w:hAnsi="Calibri" w:hint="eastAsia"/>
+                <w:sz w:val="18"/>
+                <w:szCs w:val="18"/>
+              </w:rPr>
+              <w:t>GNSS</w:t>
+            </w:r>
+            <w:r>
+              <w:rPr>
+                <w:rFonts w:ascii="Calibri" w:hAnsi="Calibri" w:hint="eastAsia"/>
+                <w:sz w:val="18"/>
+                <w:szCs w:val="18"/>
+              </w:rPr>
+              <w:t>接收板</w:t>
+            </w:r>
+          </w:p>
+        </w:tc>
+        <w:tc>
+          <w:tcPr>
+            <w:tcW w:w="840" w:type="dxa"/>
+          </w:tcPr>
+          <w:p>
+            <w:pPr>
+              <w:rPr>
+                <w:rFonts w:ascii="Calibri" w:hAnsi="Calibri"/>
+                <w:sz w:val="18"/>
+                <w:szCs w:val="18"/>
+                <w:highlight w:val="red"/>
+              </w:rPr>
+            </w:pPr>
+          </w:p>
+        </w:tc>
+      </w:tr>
+      <w:tr>
+        <w:trPr>
+          <w:jc w:val="center"/>
+        </w:trPr>
+        <w:tc>
+          <w:tcPr>
+            <w:tcW w:w="1036" w:type="dxa"/>
+            <w:shd w:val="clear" w:color="auto" w:fill="auto"/>
+          </w:tcPr>
+          <w:p>
+            <w:pPr>
+              <w:rPr>
+                <w:rFonts w:ascii="Calibri" w:hAnsi="Calibri"/>
+                <w:sz w:val="18"/>
+                <w:szCs w:val="18"/>
+              </w:rPr>
+            </w:pPr>
+            <w:r>
+              <w:rPr>
+                <w:rFonts w:ascii="Calibri" w:hAnsi="Calibri" w:hint="eastAsia"/>
+                <w:sz w:val="18"/>
+                <w:szCs w:val="18"/>
+              </w:rPr>
+              <w:t>定位模式</w:t>
+            </w:r>
+            <w:r>
+              <w:rPr>
+                <w:rFonts w:ascii="Calibri" w:hAnsi="Calibri" w:hint="eastAsia"/>
+                <w:sz w:val="18"/>
+                <w:szCs w:val="18"/>
+              </w:rPr>
+              <w:t>响应</w:t>
+            </w:r>
+          </w:p>
+        </w:tc>
+        <w:tc>
+          <w:tcPr>
+            <w:tcW w:w="1510" w:type="dxa"/>
+          </w:tcPr>
+          <w:p>
+            <w:pPr>
+              <w:rPr>
+                <w:sz w:val="18"/>
+                <w:szCs w:val="18"/>
+              </w:rPr>
+            </w:pPr>
+            <w:r>
+              <w:rPr>
+                <w:rFonts w:hint="eastAsia"/>
+                <w:sz w:val="18"/>
+                <w:szCs w:val="18"/>
+              </w:rPr>
+              <w:t>5</w:t>
+            </w:r>
+            <w:r>
+              <w:rPr>
+                <w:rFonts w:hint="eastAsia"/>
+                <w:sz w:val="18"/>
+                <w:szCs w:val="18"/>
+              </w:rPr>
+              <w:t>槽位</w:t>
+            </w:r>
+            <w:r>
+              <w:rPr>
+                <w:rFonts w:hint="eastAsia"/>
+                <w:sz w:val="18"/>
+                <w:szCs w:val="18"/>
+              </w:rPr>
+              <w:t>GN</w:t>
+            </w:r>
+            <w:r>
+              <w:rPr>
+                <w:rFonts w:hint="eastAsia"/>
+                <w:sz w:val="18"/>
+                <w:szCs w:val="18"/>
+              </w:rPr>
+              <w:t>板：</w:t>
+            </w:r>
+            <w:r>
+              <w:rPr>
+                <w:rFonts w:hint="eastAsia"/>
+                <w:sz w:val="18"/>
+                <w:szCs w:val="18"/>
+              </w:rPr>
+              <w:t>0x00</w:t>
+            </w:r>
+            <w:r>
+              <w:rPr>
+                <w:sz w:val="18"/>
+                <w:szCs w:val="18"/>
+              </w:rPr>
+              <w:t>FFF0A1</w:t>
+            </w:r>
+          </w:p>
+          <w:p>
+            <w:pPr>
+              <w:rPr>
+                <w:sz w:val="18"/>
+                <w:szCs w:val="18"/>
+              </w:rPr>
+            </w:pPr>
+            <w:r>
+              <w:rPr>
+                <w:rFonts w:hint="eastAsia"/>
+                <w:sz w:val="18"/>
+                <w:szCs w:val="18"/>
+              </w:rPr>
+              <w:t>6</w:t>
+            </w:r>
+            <w:r>
+              <w:rPr>
+                <w:rFonts w:hint="eastAsia"/>
+                <w:sz w:val="18"/>
+                <w:szCs w:val="18"/>
+              </w:rPr>
+              <w:t>槽位</w:t>
+            </w:r>
+            <w:r>
+              <w:rPr>
+                <w:rFonts w:hint="eastAsia"/>
+                <w:sz w:val="18"/>
+                <w:szCs w:val="18"/>
+              </w:rPr>
+              <w:t>GN</w:t>
+            </w:r>
+            <w:r>
+              <w:rPr>
+                <w:rFonts w:hint="eastAsia"/>
+                <w:sz w:val="18"/>
+                <w:szCs w:val="18"/>
+              </w:rPr>
+              <w:t>板：</w:t>
+            </w:r>
+          </w:p>
+          <w:p>
+            <w:pPr>
+              <w:rPr>
+                <w:rFonts w:ascii="Calibri" w:hAnsi="Calibri"/>
+                <w:sz w:val="18"/>
+                <w:szCs w:val="18"/>
+              </w:rPr>
+            </w:pPr>
+            <w:r>
+              <w:rPr>
+                <w:rFonts w:hint="eastAsia"/>
+                <w:sz w:val="18"/>
+                <w:szCs w:val="18"/>
+              </w:rPr>
+              <w:t>0x00</w:t>
+            </w:r>
+            <w:r>
+              <w:rPr>
+                <w:sz w:val="18"/>
+                <w:szCs w:val="18"/>
+              </w:rPr>
+              <w:t>FFF0C1</w:t>
+            </w:r>
+          </w:p>
+        </w:tc>
+        <w:tc>
+          <w:tcPr>
+            <w:tcW w:w="2637" w:type="dxa"/>
+            <w:shd w:val="clear" w:color="auto" w:fill="auto"/>
+          </w:tcPr>
+          <w:p/>
+          <w:tbl>
+            <w:tblPr>
+              <w:tblStyle w:val="a7"/>
+              <w:tblW w:w="927" w:type="dxa"/>
+              <w:tblLook w:val="04A0" w:firstRow="1" w:lastRow="0" w:firstColumn="1" w:lastColumn="0" w:noHBand="0" w:noVBand="1"/>
+            </w:tblPr>
+            <w:tblGrid>
+              <w:gridCol w:w="464"/>
+              <w:gridCol w:w="463"/>
+            </w:tblGrid>
+            <w:tr>
+              <w:tc>
+                <w:tcPr>
+                  <w:tcW w:w="464" w:type="dxa"/>
+                </w:tcPr>
+                <w:p>
+                  <w:pPr>
+                    <w:rPr>
+                      <w:rFonts w:ascii="Calibri" w:hAnsi="Calibri"/>
+                      <w:sz w:val="18"/>
+                      <w:szCs w:val="18"/>
+                    </w:rPr>
+                  </w:pPr>
+                  <w:r>
+                    <w:rPr>
+                      <w:rFonts w:ascii="Calibri" w:hAnsi="Calibri" w:hint="eastAsia"/>
+                      <w:sz w:val="18"/>
+                      <w:szCs w:val="18"/>
+                    </w:rPr>
+                    <w:t>06</w:t>
+                  </w:r>
+                </w:p>
+              </w:tc>
+              <w:tc>
+                <w:tcPr>
+                  <w:tcW w:w="463" w:type="dxa"/>
+                </w:tcPr>
+                <w:p>
+                  <w:pPr>
+                    <w:rPr>
+                      <w:rFonts w:ascii="Calibri" w:hAnsi="Calibri"/>
+                      <w:sz w:val="18"/>
+                      <w:szCs w:val="18"/>
+                    </w:rPr>
+                  </w:pPr>
+                  <w:r>
+                    <w:rPr>
+                      <w:rFonts w:ascii="Calibri" w:hAnsi="Calibri" w:hint="eastAsia"/>
+                      <w:sz w:val="18"/>
+                      <w:szCs w:val="18"/>
+                    </w:rPr>
+                    <w:t>定位模式</w:t>
+                  </w:r>
+                </w:p>
+              </w:tc>
+            </w:tr>
+          </w:tbl>
+          <w:p>
+            <w:pPr>
+              <w:rPr>
+                <w:rFonts w:ascii="Calibri" w:hAnsi="Calibri"/>
+                <w:i/>
+                <w:sz w:val="18"/>
+                <w:szCs w:val="18"/>
+              </w:rPr>
+            </w:pPr>
+            <w:r>
+              <w:rPr>
+                <w:rFonts w:ascii="Calibri" w:hAnsi="Calibri" w:hint="eastAsia"/>
+                <w:sz w:val="18"/>
+                <w:szCs w:val="18"/>
+              </w:rPr>
+              <w:t>定位模式</w:t>
+            </w:r>
+            <w:r>
+              <w:rPr>
+                <w:rFonts w:ascii="Calibri" w:hAnsi="Calibri" w:hint="eastAsia"/>
+                <w:sz w:val="18"/>
+                <w:szCs w:val="18"/>
+              </w:rPr>
+              <w:t>:0</w:t>
+            </w:r>
+            <w:r>
+              <w:rPr>
+                <w:rFonts w:ascii="Calibri" w:hAnsi="Calibri" w:hint="eastAsia"/>
+                <w:sz w:val="18"/>
+                <w:szCs w:val="18"/>
+              </w:rPr>
+              <w:t>表示</w:t>
+            </w:r>
+            <w:r>
+              <w:rPr>
+                <w:rFonts w:ascii="Calibri" w:hAnsi="Calibri" w:hint="eastAsia"/>
+                <w:sz w:val="18"/>
+                <w:szCs w:val="18"/>
+              </w:rPr>
+              <w:t>gpsL1</w:t>
+            </w:r>
+            <w:r>
+              <w:rPr>
+                <w:rFonts w:ascii="Calibri" w:hAnsi="Calibri" w:hint="eastAsia"/>
+                <w:sz w:val="18"/>
+                <w:szCs w:val="18"/>
+              </w:rPr>
+              <w:t>参与定位；</w:t>
+            </w:r>
+            <w:r>
+              <w:rPr>
+                <w:rFonts w:ascii="Calibri" w:hAnsi="Calibri" w:hint="eastAsia"/>
+                <w:sz w:val="18"/>
+                <w:szCs w:val="18"/>
+              </w:rPr>
+              <w:t>1</w:t>
+            </w:r>
+            <w:r>
+              <w:rPr>
+                <w:rFonts w:ascii="Calibri" w:hAnsi="Calibri" w:hint="eastAsia"/>
+                <w:sz w:val="18"/>
+                <w:szCs w:val="18"/>
+              </w:rPr>
+              <w:t>表示</w:t>
+            </w:r>
+            <w:r>
+              <w:rPr>
+                <w:rFonts w:ascii="Calibri" w:hAnsi="Calibri" w:hint="eastAsia"/>
+                <w:sz w:val="18"/>
+                <w:szCs w:val="18"/>
+              </w:rPr>
+              <w:t>B1/b3</w:t>
+            </w:r>
+            <w:r>
+              <w:rPr>
+                <w:rFonts w:ascii="Calibri" w:hAnsi="Calibri" w:hint="eastAsia"/>
+                <w:sz w:val="18"/>
+                <w:szCs w:val="18"/>
+              </w:rPr>
+              <w:t>参与定位；</w:t>
+            </w:r>
+            <w:r>
+              <w:rPr>
+                <w:rFonts w:ascii="Calibri" w:hAnsi="Calibri" w:hint="eastAsia"/>
+                <w:sz w:val="18"/>
+                <w:szCs w:val="18"/>
+              </w:rPr>
+              <w:t>2</w:t>
+            </w:r>
+            <w:r>
+              <w:rPr>
+                <w:rFonts w:ascii="Calibri" w:hAnsi="Calibri" w:hint="eastAsia"/>
+                <w:sz w:val="18"/>
+                <w:szCs w:val="18"/>
+              </w:rPr>
+              <w:t>表示</w:t>
+            </w:r>
+            <w:r>
+              <w:rPr>
+                <w:rFonts w:ascii="Calibri" w:hAnsi="Calibri" w:hint="eastAsia"/>
+                <w:sz w:val="18"/>
+                <w:szCs w:val="18"/>
+              </w:rPr>
+              <w:t>GLOL1</w:t>
+            </w:r>
+            <w:r>
+              <w:rPr>
+                <w:rFonts w:ascii="Calibri" w:hAnsi="Calibri" w:hint="eastAsia"/>
+                <w:sz w:val="18"/>
+                <w:szCs w:val="18"/>
+              </w:rPr>
+              <w:t>参与定位。</w:t>
+            </w:r>
+          </w:p>
+        </w:tc>
+        <w:tc>
+          <w:tcPr>
+            <w:tcW w:w="706" w:type="dxa"/>
+          </w:tcPr>
+          <w:p>
+            <w:pPr>
+              <w:ind w:firstLineChars="100" w:firstLine="180"/>
+              <w:rPr>
+                <w:rFonts w:ascii="Calibri" w:hAnsi="Calibri"/>
+                <w:sz w:val="18"/>
+                <w:szCs w:val="18"/>
+                <w:highlight w:val="yellow"/>
+              </w:rPr>
+            </w:pPr>
+            <w:r>
+              <w:rPr>
+                <w:rFonts w:ascii="Calibri" w:hAnsi="Calibri" w:hint="eastAsia"/>
+                <w:sz w:val="18"/>
+                <w:szCs w:val="18"/>
+                <w:highlight w:val="yellow"/>
+              </w:rPr>
+              <w:t>8</w:t>
+            </w:r>
+          </w:p>
+        </w:tc>
+        <w:tc>
+          <w:tcPr>
+            <w:tcW w:w="698" w:type="dxa"/>
+          </w:tcPr>
+          <w:p>
+            <w:pPr>
+              <w:rPr>
+                <w:rFonts w:ascii="Calibri" w:hAnsi="Calibri"/>
+                <w:sz w:val="18"/>
+                <w:szCs w:val="18"/>
+              </w:rPr>
+            </w:pPr>
+            <w:r>
+              <w:rPr>
+                <w:rFonts w:ascii="Calibri" w:hAnsi="Calibri" w:hint="eastAsia"/>
+                <w:sz w:val="18"/>
+                <w:szCs w:val="18"/>
+              </w:rPr>
+              <w:t>GNSS</w:t>
+            </w:r>
+            <w:r>
+              <w:rPr>
+                <w:rFonts w:ascii="Calibri" w:hAnsi="Calibri" w:hint="eastAsia"/>
+                <w:sz w:val="18"/>
+                <w:szCs w:val="18"/>
+              </w:rPr>
+              <w:t>接收板</w:t>
+            </w:r>
+          </w:p>
+        </w:tc>
+        <w:tc>
+          <w:tcPr>
+            <w:tcW w:w="851" w:type="dxa"/>
+          </w:tcPr>
+          <w:p>
+            <w:pPr>
+              <w:rPr>
+                <w:rFonts w:ascii="Calibri" w:hAnsi="Calibri"/>
+                <w:sz w:val="18"/>
+                <w:szCs w:val="18"/>
+              </w:rPr>
+            </w:pPr>
+            <w:r>
+              <w:rPr>
+                <w:rFonts w:ascii="Calibri" w:hAnsi="Calibri" w:hint="eastAsia"/>
+                <w:sz w:val="18"/>
+                <w:szCs w:val="18"/>
+              </w:rPr>
+              <w:t>监控板</w:t>
+            </w:r>
+          </w:p>
+        </w:tc>
+        <w:tc>
+          <w:tcPr>
+            <w:tcW w:w="840" w:type="dxa"/>
+          </w:tcPr>
+          <w:p>
+            <w:pPr>
+              <w:rPr>
+                <w:rFonts w:ascii="Calibri" w:hAnsi="Calibri"/>
+                <w:sz w:val="18"/>
+                <w:szCs w:val="18"/>
+                <w:highlight w:val="red"/>
+              </w:rPr>
+            </w:pPr>
+          </w:p>
+        </w:tc>
+      </w:tr>
+      <w:tr>
+        <w:trPr>
+          <w:jc w:val="center"/>
+        </w:trPr>
+        <w:tc>
+          <w:tcPr>
+            <w:tcW w:w="1036" w:type="dxa"/>
+            <w:shd w:val="clear" w:color="auto" w:fill="auto"/>
+          </w:tcPr>
+          <w:p>
+            <w:pPr>
+              <w:rPr>
+                <w:rFonts w:ascii="Calibri" w:hAnsi="Calibri"/>
+                <w:sz w:val="18"/>
+                <w:szCs w:val="18"/>
+              </w:rPr>
+            </w:pPr>
+            <w:r>
+              <w:rPr>
+                <w:rFonts w:ascii="Calibri" w:hAnsi="Calibri" w:hint="eastAsia"/>
+                <w:sz w:val="18"/>
+                <w:szCs w:val="18"/>
+              </w:rPr>
+              <w:t>获取</w:t>
+            </w:r>
+            <w:r>
+              <w:rPr>
+                <w:rFonts w:ascii="Calibri" w:hAnsi="Calibri" w:hint="eastAsia"/>
+                <w:sz w:val="18"/>
+                <w:szCs w:val="18"/>
+              </w:rPr>
+              <w:t>天线</w:t>
+            </w:r>
+            <w:r>
+              <w:rPr>
+                <w:rFonts w:ascii="Calibri" w:hAnsi="Calibri" w:hint="eastAsia"/>
+                <w:sz w:val="18"/>
+                <w:szCs w:val="18"/>
+              </w:rPr>
+              <w:lastRenderedPageBreak/>
+              <w:t>状态</w:t>
+            </w:r>
+            <w:r>
+              <w:rPr>
+                <w:rFonts w:ascii="Calibri" w:hAnsi="Calibri" w:hint="eastAsia"/>
+                <w:sz w:val="18"/>
+                <w:szCs w:val="18"/>
+              </w:rPr>
+              <w:t xml:space="preserve"> </w:t>
+            </w:r>
+          </w:p>
+        </w:tc>
+        <w:tc>
+          <w:tcPr>
+            <w:tcW w:w="1510" w:type="dxa"/>
+          </w:tcPr>
+          <w:p>
+            <w:pPr>
+              <w:rPr>
+                <w:sz w:val="18"/>
+                <w:szCs w:val="18"/>
+              </w:rPr>
+            </w:pPr>
+            <w:r>
+              <w:rPr>
+                <w:rFonts w:hint="eastAsia"/>
+                <w:sz w:val="18"/>
+                <w:szCs w:val="18"/>
+              </w:rPr>
+              <w:lastRenderedPageBreak/>
+              <w:t>5</w:t>
+            </w:r>
+            <w:r>
+              <w:rPr>
+                <w:rFonts w:hint="eastAsia"/>
+                <w:sz w:val="18"/>
+                <w:szCs w:val="18"/>
+              </w:rPr>
+              <w:t>槽位</w:t>
+            </w:r>
+            <w:r>
+              <w:rPr>
+                <w:rFonts w:hint="eastAsia"/>
+                <w:sz w:val="18"/>
+                <w:szCs w:val="18"/>
+              </w:rPr>
+              <w:t>GN</w:t>
+            </w:r>
+            <w:r>
+              <w:rPr>
+                <w:rFonts w:hint="eastAsia"/>
+                <w:sz w:val="18"/>
+                <w:szCs w:val="18"/>
+              </w:rPr>
+              <w:t>板：</w:t>
+            </w:r>
+            <w:r>
+              <w:rPr>
+                <w:rFonts w:hint="eastAsia"/>
+                <w:sz w:val="18"/>
+                <w:szCs w:val="18"/>
+              </w:rPr>
+              <w:t>0x000</w:t>
+            </w:r>
+            <w:r>
+              <w:rPr>
+                <w:sz w:val="18"/>
+                <w:szCs w:val="18"/>
+              </w:rPr>
+              <w:t>A1FFF</w:t>
+            </w:r>
+          </w:p>
+          <w:p>
+            <w:pPr>
+              <w:rPr>
+                <w:sz w:val="18"/>
+                <w:szCs w:val="18"/>
+              </w:rPr>
+            </w:pPr>
+            <w:r>
+              <w:rPr>
+                <w:rFonts w:hint="eastAsia"/>
+                <w:sz w:val="18"/>
+                <w:szCs w:val="18"/>
+              </w:rPr>
+              <w:lastRenderedPageBreak/>
+              <w:t>6</w:t>
+            </w:r>
+            <w:r>
+              <w:rPr>
+                <w:rFonts w:hint="eastAsia"/>
+                <w:sz w:val="18"/>
+                <w:szCs w:val="18"/>
+              </w:rPr>
+              <w:t>槽位</w:t>
+            </w:r>
+            <w:r>
+              <w:rPr>
+                <w:rFonts w:hint="eastAsia"/>
+                <w:sz w:val="18"/>
+                <w:szCs w:val="18"/>
+              </w:rPr>
+              <w:t>GN</w:t>
+            </w:r>
+            <w:r>
+              <w:rPr>
+                <w:rFonts w:hint="eastAsia"/>
+                <w:sz w:val="18"/>
+                <w:szCs w:val="18"/>
+              </w:rPr>
+              <w:t>板：</w:t>
+            </w:r>
+          </w:p>
+          <w:p>
+            <w:pPr>
+              <w:rPr>
+                <w:rFonts w:ascii="Calibri" w:hAnsi="Calibri"/>
+                <w:sz w:val="18"/>
+                <w:szCs w:val="18"/>
+              </w:rPr>
+            </w:pPr>
+            <w:r>
+              <w:rPr>
+                <w:rFonts w:hint="eastAsia"/>
+                <w:sz w:val="18"/>
+                <w:szCs w:val="18"/>
+              </w:rPr>
+              <w:t>0x000</w:t>
+            </w:r>
+            <w:r>
+              <w:rPr>
+                <w:sz w:val="18"/>
+                <w:szCs w:val="18"/>
+              </w:rPr>
+              <w:t>C1FFF</w:t>
+            </w:r>
+          </w:p>
+        </w:tc>
+        <w:tc>
+          <w:tcPr>
+            <w:tcW w:w="2637" w:type="dxa"/>
+            <w:shd w:val="clear" w:color="auto" w:fill="auto"/>
+          </w:tcPr>
+          <w:p>
+            <w:pPr>
+              <w:rPr>
+                <w:sz w:val="18"/>
+                <w:szCs w:val="18"/>
+              </w:rPr>
+            </w:pPr>
+          </w:p>
+          <w:tbl>
+            <w:tblPr>
+              <w:tblStyle w:val="a7"/>
+              <w:tblW w:w="0" w:type="auto"/>
+              <w:tblLook w:val="04A0" w:firstRow="1" w:lastRow="0" w:firstColumn="1" w:lastColumn="0" w:noHBand="0" w:noVBand="1"/>
+            </w:tblPr>
+            <w:tblGrid>
+              <w:gridCol w:w="452"/>
+            </w:tblGrid>
+            <w:tr>
+              <w:tc>
+                <w:tcPr>
+                  <w:tcW w:w="452" w:type="dxa"/>
+                </w:tcPr>
+                <w:p>
+                  <w:pPr>
+                    <w:rPr>
+                      <w:rFonts w:ascii="Calibri" w:hAnsi="Calibri"/>
+                      <w:i/>
+                      <w:sz w:val="18"/>
+                      <w:szCs w:val="18"/>
+                    </w:rPr>
+                  </w:pPr>
+                  <w:r>
+                    <w:rPr>
+                      <w:rFonts w:ascii="Calibri" w:hAnsi="Calibri" w:hint="eastAsia"/>
+                      <w:sz w:val="18"/>
+                      <w:szCs w:val="18"/>
+                    </w:rPr>
+                    <w:t>0</w:t>
+                  </w:r>
+                  <w:r>
+                    <w:rPr>
+                      <w:rFonts w:ascii="Calibri" w:hAnsi="Calibri" w:hint="eastAsia"/>
+                      <w:sz w:val="18"/>
+                      <w:szCs w:val="18"/>
+                    </w:rPr>
+                    <w:t>7</w:t>
+                  </w:r>
+                </w:p>
+              </w:tc>
+            </w:tr>
+          </w:tbl>
+          <w:p>
+            <w:pPr>
+              <w:rPr>
+                <w:rFonts w:ascii="Calibri" w:hAnsi="Calibri"/>
+                <w:i/>
+                <w:sz w:val="18"/>
+                <w:szCs w:val="18"/>
+              </w:rPr>
+            </w:pPr>
+          </w:p>
+        </w:tc>
+        <w:tc>
+          <w:tcPr>
+            <w:tcW w:w="706" w:type="dxa"/>
+          </w:tcPr>
+          <w:p>
+            <w:pPr>
+              <w:ind w:firstLineChars="100" w:firstLine="180"/>
+              <w:rPr>
+                <w:rFonts w:ascii="Calibri" w:hAnsi="Calibri"/>
+                <w:sz w:val="18"/>
+                <w:szCs w:val="18"/>
+                <w:highlight w:val="yellow"/>
+              </w:rPr>
+            </w:pPr>
+            <w:r>
+              <w:rPr>
+                <w:rFonts w:ascii="Calibri" w:hAnsi="Calibri" w:hint="eastAsia"/>
+                <w:sz w:val="18"/>
+                <w:szCs w:val="18"/>
+                <w:highlight w:val="yellow"/>
+              </w:rPr>
+              <w:t>1</w:t>
+            </w:r>
+          </w:p>
+        </w:tc>
+        <w:tc>
+          <w:tcPr>
+            <w:tcW w:w="698" w:type="dxa"/>
+          </w:tcPr>
+          <w:p>
+            <w:pPr>
+              <w:rPr>
+                <w:rFonts w:ascii="Calibri" w:hAnsi="Calibri"/>
+                <w:sz w:val="18"/>
+                <w:szCs w:val="18"/>
+              </w:rPr>
+            </w:pPr>
+            <w:r>
+              <w:rPr>
+                <w:rFonts w:ascii="Calibri" w:hAnsi="Calibri" w:hint="eastAsia"/>
+                <w:sz w:val="18"/>
+                <w:szCs w:val="18"/>
+              </w:rPr>
+              <w:t>监控</w:t>
+            </w:r>
+            <w:r>
+              <w:rPr>
+                <w:rFonts w:ascii="Calibri" w:hAnsi="Calibri" w:hint="eastAsia"/>
+                <w:sz w:val="18"/>
+                <w:szCs w:val="18"/>
+              </w:rPr>
+              <w:lastRenderedPageBreak/>
+              <w:t>板</w:t>
+            </w:r>
+          </w:p>
+        </w:tc>
+        <w:tc>
+          <w:tcPr>
+            <w:tcW w:w="851" w:type="dxa"/>
+          </w:tcPr>
+          <w:p>
+            <w:pPr>
+              <w:rPr>
+                <w:rFonts w:ascii="Calibri" w:hAnsi="Calibri"/>
+                <w:sz w:val="18"/>
+                <w:szCs w:val="18"/>
+              </w:rPr>
+            </w:pPr>
+            <w:r>
+              <w:rPr>
+                <w:rFonts w:ascii="Calibri" w:hAnsi="Calibri" w:hint="eastAsia"/>
+                <w:sz w:val="18"/>
+                <w:szCs w:val="18"/>
+              </w:rPr>
+              <w:lastRenderedPageBreak/>
+              <w:t>GNSS</w:t>
+            </w:r>
+            <w:r>
+              <w:rPr>
+                <w:rFonts w:ascii="Calibri" w:hAnsi="Calibri" w:hint="eastAsia"/>
+                <w:sz w:val="18"/>
+                <w:szCs w:val="18"/>
+              </w:rPr>
+              <w:t>接</w:t>
+            </w:r>
+            <w:r>
+              <w:rPr>
+                <w:rFonts w:ascii="Calibri" w:hAnsi="Calibri" w:hint="eastAsia"/>
+                <w:sz w:val="18"/>
+                <w:szCs w:val="18"/>
+              </w:rPr>
+              <w:lastRenderedPageBreak/>
+              <w:t>收板</w:t>
+            </w:r>
+          </w:p>
+        </w:tc>
+        <w:tc>
+          <w:tcPr>
+            <w:tcW w:w="840" w:type="dxa"/>
+          </w:tcPr>
+          <w:p>
+            <w:pPr>
+              <w:rPr>
+                <w:rFonts w:ascii="Calibri" w:hAnsi="Calibri"/>
+                <w:sz w:val="18"/>
+                <w:szCs w:val="18"/>
+                <w:highlight w:val="red"/>
+              </w:rPr>
+            </w:pPr>
+          </w:p>
+        </w:tc>
+      </w:tr>
+      <w:tr>
+        <w:trPr>
+          <w:jc w:val="center"/>
+        </w:trPr>
+        <w:tc>
+          <w:tcPr>
+            <w:tcW w:w="1036" w:type="dxa"/>
+            <w:shd w:val="clear" w:color="auto" w:fill="auto"/>
+          </w:tcPr>
+          <w:p>
+            <w:pPr>
+              <w:rPr>
+                <w:rFonts w:ascii="Calibri" w:hAnsi="Calibri"/>
+                <w:sz w:val="18"/>
+                <w:szCs w:val="18"/>
+              </w:rPr>
+            </w:pPr>
+            <w:r>
+              <w:rPr>
+                <w:rFonts w:ascii="Calibri" w:hAnsi="Calibri" w:hint="eastAsia"/>
+                <w:sz w:val="18"/>
+                <w:szCs w:val="18"/>
+              </w:rPr>
+              <w:lastRenderedPageBreak/>
+              <w:t>天线状态</w:t>
+            </w:r>
+            <w:r>
+              <w:rPr>
+                <w:rFonts w:ascii="Calibri" w:hAnsi="Calibri" w:hint="eastAsia"/>
+                <w:sz w:val="18"/>
+                <w:szCs w:val="18"/>
+              </w:rPr>
+              <w:t>响应</w:t>
+            </w:r>
+          </w:p>
+        </w:tc>
+        <w:tc>
+          <w:tcPr>
+            <w:tcW w:w="1510" w:type="dxa"/>
+          </w:tcPr>
+          <w:p>
+            <w:pPr>
+              <w:rPr>
+                <w:sz w:val="18"/>
+                <w:szCs w:val="18"/>
+              </w:rPr>
+            </w:pPr>
+            <w:r>
+              <w:rPr>
+                <w:rFonts w:hint="eastAsia"/>
+                <w:sz w:val="18"/>
+                <w:szCs w:val="18"/>
+              </w:rPr>
+              <w:t>5</w:t>
+            </w:r>
+            <w:r>
+              <w:rPr>
+                <w:rFonts w:hint="eastAsia"/>
+                <w:sz w:val="18"/>
+                <w:szCs w:val="18"/>
+              </w:rPr>
+              <w:t>槽位</w:t>
+            </w:r>
+            <w:r>
+              <w:rPr>
+                <w:rFonts w:hint="eastAsia"/>
+                <w:sz w:val="18"/>
+                <w:szCs w:val="18"/>
+              </w:rPr>
+              <w:t>GN</w:t>
+            </w:r>
+            <w:r>
+              <w:rPr>
+                <w:rFonts w:hint="eastAsia"/>
+                <w:sz w:val="18"/>
+                <w:szCs w:val="18"/>
+              </w:rPr>
+              <w:t>板：</w:t>
+            </w:r>
+            <w:r>
+              <w:rPr>
+                <w:rFonts w:hint="eastAsia"/>
+                <w:sz w:val="18"/>
+                <w:szCs w:val="18"/>
+              </w:rPr>
+              <w:t>0x00</w:t>
+            </w:r>
+            <w:r>
+              <w:rPr>
+                <w:sz w:val="18"/>
+                <w:szCs w:val="18"/>
+              </w:rPr>
+              <w:t>FFF0A1</w:t>
+            </w:r>
+          </w:p>
+          <w:p>
+            <w:pPr>
+              <w:rPr>
+                <w:sz w:val="18"/>
+                <w:szCs w:val="18"/>
+              </w:rPr>
+            </w:pPr>
+            <w:r>
+              <w:rPr>
+                <w:rFonts w:hint="eastAsia"/>
+                <w:sz w:val="18"/>
+                <w:szCs w:val="18"/>
+              </w:rPr>
+              <w:t>6</w:t>
+            </w:r>
+            <w:r>
+              <w:rPr>
+                <w:rFonts w:hint="eastAsia"/>
+                <w:sz w:val="18"/>
+                <w:szCs w:val="18"/>
+              </w:rPr>
+              <w:t>槽位</w:t>
+            </w:r>
+            <w:r>
+              <w:rPr>
+                <w:rFonts w:hint="eastAsia"/>
+                <w:sz w:val="18"/>
+                <w:szCs w:val="18"/>
+              </w:rPr>
+              <w:t>GN</w:t>
+            </w:r>
+            <w:r>
+              <w:rPr>
+                <w:rFonts w:hint="eastAsia"/>
+                <w:sz w:val="18"/>
+                <w:szCs w:val="18"/>
+              </w:rPr>
+              <w:t>板：</w:t>
+            </w:r>
+          </w:p>
+          <w:p>
+            <w:pPr>
+              <w:rPr>
+                <w:rFonts w:ascii="Calibri" w:hAnsi="Calibri"/>
+                <w:sz w:val="18"/>
+                <w:szCs w:val="18"/>
+              </w:rPr>
+            </w:pPr>
+            <w:r>
+              <w:rPr>
+                <w:rFonts w:hint="eastAsia"/>
+                <w:sz w:val="18"/>
+                <w:szCs w:val="18"/>
+              </w:rPr>
+              <w:t>0x00</w:t>
+            </w:r>
+            <w:r>
+              <w:rPr>
+                <w:sz w:val="18"/>
+                <w:szCs w:val="18"/>
+              </w:rPr>
+              <w:t>FFF0C1</w:t>
+            </w:r>
+          </w:p>
+        </w:tc>
+        <w:tc>
+          <w:tcPr>
+            <w:tcW w:w="2637" w:type="dxa"/>
+            <w:shd w:val="clear" w:color="auto" w:fill="auto"/>
+          </w:tcPr>
+          <w:p/>
+          <w:tbl>
+            <w:tblPr>
+              <w:tblStyle w:val="a7"/>
+              <w:tblW w:w="927" w:type="dxa"/>
+              <w:tblLook w:val="04A0" w:firstRow="1" w:lastRow="0" w:firstColumn="1" w:lastColumn="0" w:noHBand="0" w:noVBand="1"/>
+            </w:tblPr>
+            <w:tblGrid>
+              <w:gridCol w:w="464"/>
+              <w:gridCol w:w="463"/>
+            </w:tblGrid>
+            <w:tr>
+              <w:tc>
+                <w:tcPr>
+                  <w:tcW w:w="464" w:type="dxa"/>
+                </w:tcPr>
+                <w:p>
+                  <w:pPr>
+                    <w:rPr>
+                      <w:rFonts w:ascii="Calibri" w:hAnsi="Calibri"/>
+                      <w:sz w:val="18"/>
+                      <w:szCs w:val="18"/>
+                    </w:rPr>
+                  </w:pPr>
+                  <w:r>
+                    <w:rPr>
+                      <w:rFonts w:ascii="Calibri" w:hAnsi="Calibri" w:hint="eastAsia"/>
+                      <w:sz w:val="18"/>
+                      <w:szCs w:val="18"/>
+                    </w:rPr>
+                    <w:t>0</w:t>
+                  </w:r>
+                  <w:r>
+                    <w:rPr>
+                      <w:rFonts w:ascii="Calibri" w:hAnsi="Calibri" w:hint="eastAsia"/>
+                      <w:sz w:val="18"/>
+                      <w:szCs w:val="18"/>
+                    </w:rPr>
+                    <w:t>7</w:t>
+                  </w:r>
+                </w:p>
+              </w:tc>
+              <w:tc>
+                <w:tcPr>
+                  <w:tcW w:w="463" w:type="dxa"/>
+                </w:tcPr>
+                <w:p>
+                  <w:pPr>
+                    <w:rPr>
+                      <w:rFonts w:ascii="Calibri" w:hAnsi="Calibri"/>
+                      <w:sz w:val="18"/>
+                      <w:szCs w:val="18"/>
+                    </w:rPr>
+                  </w:pPr>
+                  <w:r>
+                    <w:rPr>
+                      <w:rFonts w:ascii="Calibri" w:hAnsi="Calibri" w:hint="eastAsia"/>
+                      <w:sz w:val="18"/>
+                      <w:szCs w:val="18"/>
+                    </w:rPr>
+                    <w:t>天线</w:t>
+                  </w:r>
+                  <w:r>
+                    <w:rPr>
+                      <w:rFonts w:ascii="Calibri" w:hAnsi="Calibri" w:hint="eastAsia"/>
+                      <w:sz w:val="18"/>
+                      <w:szCs w:val="18"/>
+                    </w:rPr>
+                    <w:t>状态</w:t>
+                  </w:r>
+                </w:p>
+              </w:tc>
+            </w:tr>
+          </w:tbl>
+          <w:p>
+            <w:pPr>
+              <w:rPr>
+                <w:rFonts w:ascii="Calibri" w:hAnsi="Calibri"/>
+                <w:i/>
+                <w:sz w:val="18"/>
+                <w:szCs w:val="18"/>
+              </w:rPr>
+            </w:pPr>
+            <w:r>
+              <w:rPr>
+                <w:rFonts w:ascii="Calibri" w:hAnsi="Calibri" w:hint="eastAsia"/>
+                <w:sz w:val="18"/>
+                <w:szCs w:val="18"/>
+              </w:rPr>
+              <w:t>天线状态</w:t>
+            </w:r>
+            <w:r>
+              <w:rPr>
+                <w:rFonts w:ascii="Calibri" w:hAnsi="Calibri" w:hint="eastAsia"/>
+                <w:sz w:val="18"/>
+                <w:szCs w:val="18"/>
+              </w:rPr>
+              <w:t>:0</w:t>
+            </w:r>
+            <w:r>
+              <w:rPr>
+                <w:rFonts w:ascii="Calibri" w:hAnsi="Calibri" w:hint="eastAsia"/>
+                <w:sz w:val="18"/>
+                <w:szCs w:val="18"/>
+              </w:rPr>
+              <w:t>表示</w:t>
+            </w:r>
+            <w:r>
+              <w:rPr>
+                <w:rFonts w:ascii="Calibri" w:hAnsi="Calibri" w:hint="eastAsia"/>
+                <w:sz w:val="18"/>
+                <w:szCs w:val="18"/>
+              </w:rPr>
+              <w:t>正常</w:t>
+            </w:r>
+            <w:r>
+              <w:rPr>
+                <w:rFonts w:ascii="Calibri" w:hAnsi="Calibri" w:hint="eastAsia"/>
+                <w:sz w:val="18"/>
+                <w:szCs w:val="18"/>
+              </w:rPr>
+              <w:t>；</w:t>
+            </w:r>
+            <w:r>
+              <w:rPr>
+                <w:rFonts w:ascii="Calibri" w:hAnsi="Calibri" w:hint="eastAsia"/>
+                <w:sz w:val="18"/>
+                <w:szCs w:val="18"/>
+              </w:rPr>
+              <w:t>1</w:t>
+            </w:r>
+            <w:r>
+              <w:rPr>
+                <w:rFonts w:ascii="Calibri" w:hAnsi="Calibri" w:hint="eastAsia"/>
+                <w:sz w:val="18"/>
+                <w:szCs w:val="18"/>
+              </w:rPr>
+              <w:t>表示</w:t>
+            </w:r>
+            <w:r>
+              <w:rPr>
+                <w:rFonts w:ascii="Calibri" w:hAnsi="Calibri" w:hint="eastAsia"/>
+                <w:sz w:val="18"/>
+                <w:szCs w:val="18"/>
+              </w:rPr>
+              <w:t>故障</w:t>
+            </w:r>
+            <w:r>
+              <w:rPr>
+                <w:rFonts w:ascii="Calibri" w:hAnsi="Calibri" w:hint="eastAsia"/>
+                <w:sz w:val="18"/>
+                <w:szCs w:val="18"/>
+              </w:rPr>
+              <w:t>。</w:t>
+            </w:r>
+          </w:p>
+        </w:tc>
+        <w:tc>
+          <w:tcPr>
+            <w:tcW w:w="706" w:type="dxa"/>
+          </w:tcPr>
+          <w:p>
+            <w:pPr>
+              <w:ind w:firstLineChars="100" w:firstLine="180"/>
+              <w:rPr>
+                <w:rFonts w:ascii="Calibri" w:hAnsi="Calibri"/>
+                <w:sz w:val="18"/>
+                <w:szCs w:val="18"/>
+                <w:highlight w:val="yellow"/>
+              </w:rPr>
+            </w:pPr>
+            <w:r>
+              <w:rPr>
+                <w:rFonts w:ascii="Calibri" w:hAnsi="Calibri" w:hint="eastAsia"/>
+                <w:sz w:val="18"/>
+                <w:szCs w:val="18"/>
+                <w:highlight w:val="yellow"/>
+              </w:rPr>
+              <w:t>8</w:t>
+            </w:r>
+          </w:p>
+        </w:tc>
+        <w:tc>
+          <w:tcPr>
+            <w:tcW w:w="698" w:type="dxa"/>
+          </w:tcPr>
+          <w:p>
+            <w:pPr>
+              <w:rPr>
+                <w:rFonts w:ascii="Calibri" w:hAnsi="Calibri"/>
+                <w:sz w:val="18"/>
+                <w:szCs w:val="18"/>
+              </w:rPr>
+            </w:pPr>
+            <w:r>
+              <w:rPr>
+                <w:rFonts w:ascii="Calibri" w:hAnsi="Calibri" w:hint="eastAsia"/>
+                <w:sz w:val="18"/>
+                <w:szCs w:val="18"/>
+              </w:rPr>
+              <w:t>GNSS</w:t>
+            </w:r>
+            <w:r>
+              <w:rPr>
+                <w:rFonts w:ascii="Calibri" w:hAnsi="Calibri" w:hint="eastAsia"/>
+                <w:sz w:val="18"/>
+                <w:szCs w:val="18"/>
+              </w:rPr>
+              <w:t>接收板</w:t>
+            </w:r>
+          </w:p>
+        </w:tc>
+        <w:tc>
+          <w:tcPr>
+            <w:tcW w:w="851" w:type="dxa"/>
+          </w:tcPr>
+          <w:p>
+            <w:pPr>
+              <w:rPr>
+                <w:rFonts w:ascii="Calibri" w:hAnsi="Calibri"/>
+                <w:sz w:val="18"/>
+                <w:szCs w:val="18"/>
+              </w:rPr>
+            </w:pPr>
+            <w:r>
+              <w:rPr>
+                <w:rFonts w:ascii="Calibri" w:hAnsi="Calibri" w:hint="eastAsia"/>
+                <w:sz w:val="18"/>
+                <w:szCs w:val="18"/>
+              </w:rPr>
+              <w:t>监控板</w:t>
+            </w:r>
+          </w:p>
+        </w:tc>
+        <w:tc>
+          <w:tcPr>
+            <w:tcW w:w="840" w:type="dxa"/>
           </w:tcPr>
           <w:p>
             <w:pPr>
@@ -9747,13 +13862,13 @@
         <w:tblLook w:val="04A0" w:firstRow="1" w:lastRow="0" w:firstColumn="1" w:lastColumn="0" w:noHBand="0" w:noVBand="1"/>
       </w:tblPr>
       <w:tblGrid>
-        <w:gridCol w:w="1440"/>
-        <w:gridCol w:w="1185"/>
-        <w:gridCol w:w="2014"/>
-        <w:gridCol w:w="791"/>
-        <w:gridCol w:w="918"/>
-        <w:gridCol w:w="911"/>
-        <w:gridCol w:w="588"/>
+        <w:gridCol w:w="1559"/>
+        <w:gridCol w:w="1189"/>
+        <w:gridCol w:w="1706"/>
+        <w:gridCol w:w="836"/>
+        <w:gridCol w:w="977"/>
+        <w:gridCol w:w="970"/>
+        <w:gridCol w:w="610"/>
       </w:tblGrid>
       <w:tr>
         <w:trPr>
@@ -9772,6 +13887,7 @@
                 <w:szCs w:val="18"/>
               </w:rPr>
             </w:pPr>
+            <w:proofErr w:type="gramStart"/>
             <w:r>
               <w:rPr>
                 <w:rFonts w:ascii="Calibri" w:hAnsi="Calibri" w:hint="eastAsia"/>
@@ -9779,7 +13895,17 @@
                 <w:sz w:val="18"/>
                 <w:szCs w:val="18"/>
               </w:rPr>
-              <w:t>帧类型</w:t>
+              <w:t>帧</w:t>
+            </w:r>
+            <w:proofErr w:type="gramEnd"/>
+            <w:r>
+              <w:rPr>
+                <w:rFonts w:ascii="Calibri" w:hAnsi="Calibri" w:hint="eastAsia"/>
+                <w:b/>
+                <w:sz w:val="18"/>
+                <w:szCs w:val="18"/>
+              </w:rPr>
+              <w:t>类型</w:t>
             </w:r>
           </w:p>
         </w:tc>
@@ -9957,7 +14083,7 @@
       </w:tr>
       <w:tr>
         <w:trPr>
-          <w:trHeight w:val="2531"/>
+          <w:trHeight w:val="288"/>
           <w:jc w:val="center"/>
         </w:trPr>
         <w:tc>
@@ -9974,24 +14100,6 @@
                 <w:highlight w:val="yellow"/>
               </w:rPr>
             </w:pPr>
-            <w:r>
-              <w:rPr>
-                <w:rFonts w:ascii="Calibri" w:hAnsi="Calibri" w:hint="eastAsia"/>
-                <w:sz w:val="18"/>
-                <w:szCs w:val="18"/>
-              </w:rPr>
-              <w:t>获取参考</w:t>
-            </w:r>
-            <w:proofErr w:type="gramStart"/>
-            <w:r>
-              <w:rPr>
-                <w:rFonts w:ascii="Calibri" w:hAnsi="Calibri" w:hint="eastAsia"/>
-                <w:sz w:val="18"/>
-                <w:szCs w:val="18"/>
-              </w:rPr>
-              <w:t>源信息</w:t>
-            </w:r>
-            <w:proofErr w:type="gramEnd"/>
           </w:p>
         </w:tc>
         <w:tc>
@@ -10006,21 +14114,6 @@
                 <w:szCs w:val="18"/>
               </w:rPr>
             </w:pPr>
-            <w:r>
-              <w:rPr>
-                <w:rFonts w:hint="eastAsia"/>
-                <w:sz w:val="18"/>
-                <w:szCs w:val="18"/>
-              </w:rPr>
-              <w:t>0x000</w:t>
-            </w:r>
-            <w:r>
-              <w:rPr>
-                <w:sz w:val="18"/>
-                <w:szCs w:val="18"/>
-              </w:rPr>
-              <w:t>82FFF</w:t>
-            </w:r>
           </w:p>
         </w:tc>
         <w:tc>
@@ -10028,60 +14121,6 @@
             <w:tcW w:w="1706" w:type="dxa"/>
             <w:shd w:val="clear" w:color="auto" w:fill="auto"/>
           </w:tcPr>
-          <w:p/>
-          <w:tbl>
-            <w:tblPr>
-              <w:tblStyle w:val="a7"/>
-              <w:tblW w:w="0" w:type="auto"/>
-              <w:tblLook w:val="04A0" w:firstRow="1" w:lastRow="0" w:firstColumn="1" w:lastColumn="0" w:noHBand="0" w:noVBand="1"/>
-            </w:tblPr>
-            <w:tblGrid>
-              <w:gridCol w:w="454"/>
-            </w:tblGrid>
-            <w:tr>
-              <w:tc>
-                <w:tcPr>
-                  <w:tcW w:w="454" w:type="dxa"/>
-                </w:tcPr>
-                <w:p>
-                  <w:pPr>
-                    <w:rPr>
-                      <w:rFonts w:ascii="Calibri" w:hAnsi="Calibri"/>
-                      <w:sz w:val="18"/>
-                      <w:szCs w:val="18"/>
-                    </w:rPr>
-                  </w:pPr>
-                  <w:r>
-                    <w:rPr>
-                      <w:rFonts w:ascii="Calibri" w:hAnsi="Calibri" w:hint="eastAsia"/>
-                      <w:sz w:val="18"/>
-                      <w:szCs w:val="18"/>
-                    </w:rPr>
-                    <w:t>01</w:t>
-                  </w:r>
-                </w:p>
-              </w:tc>
-            </w:tr>
-          </w:tbl>
-          <w:p>
-            <w:pPr>
-              <w:rPr>
-                <w:rFonts w:ascii="Calibri" w:hAnsi="Calibri"/>
-                <w:i/>
-                <w:sz w:val="18"/>
-                <w:szCs w:val="18"/>
-              </w:rPr>
-            </w:pPr>
-          </w:p>
-          <w:p>
-            <w:pPr>
-              <w:rPr>
-                <w:rFonts w:ascii="Calibri" w:hAnsi="Calibri"/>
-                <w:sz w:val="18"/>
-                <w:szCs w:val="18"/>
-              </w:rPr>
-            </w:pPr>
-          </w:p>
           <w:p>
             <w:pPr>
               <w:ind w:firstLineChars="100" w:firstLine="180"/>
@@ -10108,15 +14147,6 @@
                 <w:highlight w:val="yellow"/>
               </w:rPr>
             </w:pPr>
-            <w:r>
-              <w:rPr>
-                <w:rFonts w:ascii="Calibri" w:hAnsi="Calibri" w:hint="eastAsia"/>
-                <w:sz w:val="18"/>
-                <w:szCs w:val="18"/>
-                <w:highlight w:val="yellow"/>
-              </w:rPr>
-              <w:t>1</w:t>
-            </w:r>
           </w:p>
         </w:tc>
         <w:tc>
@@ -10132,14 +14162,6 @@
                 <w:highlight w:val="yellow"/>
               </w:rPr>
             </w:pPr>
-            <w:r>
-              <w:rPr>
-                <w:rFonts w:ascii="Calibri" w:hAnsi="Calibri" w:hint="eastAsia"/>
-                <w:sz w:val="18"/>
-                <w:szCs w:val="18"/>
-              </w:rPr>
-              <w:t>监控板</w:t>
-            </w:r>
           </w:p>
         </w:tc>
         <w:tc>
@@ -10155,22 +14177,6 @@
                 <w:highlight w:val="yellow"/>
               </w:rPr>
             </w:pPr>
-            <w:r>
-              <w:rPr>
-                <w:rFonts w:hint="eastAsia"/>
-                <w:sz w:val="18"/>
-                <w:szCs w:val="18"/>
-              </w:rPr>
-              <w:t>外参考</w:t>
-            </w:r>
-            <w:r>
-              <w:rPr>
-                <w:rFonts w:ascii="Calibri" w:hAnsi="Calibri" w:hint="eastAsia"/>
-                <w:sz w:val="18"/>
-                <w:szCs w:val="18"/>
-              </w:rPr>
-              <w:t>板</w:t>
-            </w:r>
           </w:p>
         </w:tc>
         <w:tc>
@@ -10206,32 +14212,6 @@
                 <w:highlight w:val="yellow"/>
               </w:rPr>
             </w:pPr>
-            <w:r>
-              <w:rPr>
-                <w:rFonts w:ascii="Calibri" w:hAnsi="Calibri" w:hint="eastAsia"/>
-                <w:sz w:val="18"/>
-                <w:szCs w:val="18"/>
-              </w:rPr>
-              <w:t>参考</w:t>
-            </w:r>
-            <w:proofErr w:type="gramStart"/>
-            <w:r>
-              <w:rPr>
-                <w:rFonts w:ascii="Calibri" w:hAnsi="Calibri" w:hint="eastAsia"/>
-                <w:sz w:val="18"/>
-                <w:szCs w:val="18"/>
-              </w:rPr>
-              <w:t>源信息</w:t>
-            </w:r>
-            <w:proofErr w:type="gramEnd"/>
-            <w:r>
-              <w:rPr>
-                <w:rFonts w:ascii="Calibri" w:hAnsi="Calibri" w:hint="eastAsia"/>
-                <w:sz w:val="18"/>
-                <w:szCs w:val="18"/>
-              </w:rPr>
-              <w:t>响应</w:t>
-            </w:r>
           </w:p>
         </w:tc>
         <w:tc>
@@ -10247,24 +14227,6 @@
                 <w:szCs w:val="18"/>
               </w:rPr>
             </w:pPr>
-            <w:r>
-              <w:rPr>
-                <w:rFonts w:ascii="Calibri" w:hAnsi="Calibri" w:hint="eastAsia"/>
-                <w:i/>
-                <w:sz w:val="18"/>
-                <w:szCs w:val="18"/>
-              </w:rPr>
-              <w:t>0x00</w:t>
-            </w:r>
-            <w:r>
-              <w:rPr>
-                <w:rFonts w:ascii="Calibri" w:hAnsi="Calibri"/>
-                <w:i/>
-                <w:sz w:val="18"/>
-                <w:szCs w:val="18"/>
-              </w:rPr>
-              <w:t>FFF082</w:t>
-            </w:r>
           </w:p>
         </w:tc>
         <w:tc>
@@ -10272,74 +14234,6 @@
             <w:tcW w:w="1706" w:type="dxa"/>
             <w:shd w:val="clear" w:color="auto" w:fill="auto"/>
           </w:tcPr>
-          <w:p/>
-          <w:tbl>
-            <w:tblPr>
-              <w:tblStyle w:val="a7"/>
-              <w:tblW w:w="0" w:type="auto"/>
-              <w:tblLook w:val="04A0" w:firstRow="1" w:lastRow="0" w:firstColumn="1" w:lastColumn="0" w:noHBand="0" w:noVBand="1"/>
-            </w:tblPr>
-            <w:tblGrid>
-              <w:gridCol w:w="399"/>
-              <w:gridCol w:w="1389"/>
-            </w:tblGrid>
-            <w:tr>
-              <w:tc>
-                <w:tcPr>
-                  <w:tcW w:w="737" w:type="dxa"/>
-                </w:tcPr>
-                <w:p>
-                  <w:pPr>
-                    <w:rPr>
-                      <w:rFonts w:ascii="Calibri" w:hAnsi="Calibri"/>
-                      <w:sz w:val="18"/>
-                      <w:szCs w:val="18"/>
-                    </w:rPr>
-                  </w:pPr>
-                  <w:r>
-                    <w:rPr>
-                      <w:rFonts w:ascii="Calibri" w:hAnsi="Calibri" w:hint="eastAsia"/>
-                      <w:sz w:val="18"/>
-                      <w:szCs w:val="18"/>
-                    </w:rPr>
-                    <w:t>01</w:t>
-                  </w:r>
-                </w:p>
-              </w:tc>
-              <w:tc>
-                <w:tcPr>
-                  <w:tcW w:w="738" w:type="dxa"/>
-                </w:tcPr>
-                <w:p>
-                  <w:pPr>
-                    <w:rPr>
-                      <w:rFonts w:ascii="Calibri" w:hAnsi="Calibri"/>
-                      <w:sz w:val="18"/>
-                      <w:szCs w:val="18"/>
-                    </w:rPr>
-                  </w:pPr>
-                  <w:r>
-                    <w:rPr>
-                      <w:rFonts w:ascii="Calibri" w:hAnsi="Calibri" w:hint="eastAsia"/>
-                      <w:i/>
-                      <w:sz w:val="18"/>
-                      <w:szCs w:val="18"/>
-                    </w:rPr>
-                    <w:t>1PPS|10M|TOD</w:t>
-                  </w:r>
-                </w:p>
-              </w:tc>
-            </w:tr>
-          </w:tbl>
-          <w:p>
-            <w:pPr>
-              <w:rPr>
-                <w:rFonts w:ascii="Calibri" w:hAnsi="Calibri"/>
-                <w:sz w:val="18"/>
-                <w:szCs w:val="18"/>
-              </w:rPr>
-            </w:pPr>
-          </w:p>
           <w:p>
             <w:pPr>
               <w:rPr>
@@ -10349,42 +14243,6 @@
                 <w:szCs w:val="18"/>
               </w:rPr>
             </w:pPr>
-            <w:r>
-              <w:rPr>
-                <w:rFonts w:ascii="Calibri" w:hAnsi="Calibri" w:hint="eastAsia"/>
-                <w:i/>
-                <w:sz w:val="18"/>
-                <w:szCs w:val="18"/>
-              </w:rPr>
-              <w:t xml:space="preserve"> </w:t>
-            </w:r>
-            <w:r>
-              <w:rPr>
-                <w:rFonts w:ascii="Calibri" w:hAnsi="Calibri" w:hint="eastAsia"/>
-                <w:i/>
-                <w:sz w:val="18"/>
-                <w:szCs w:val="18"/>
-              </w:rPr>
-              <w:t>1PPS|10M|TOD</w:t>
-            </w:r>
-            <w:r>
-              <w:rPr>
-                <w:rFonts w:ascii="Calibri" w:hAnsi="Calibri" w:hint="eastAsia"/>
-                <w:i/>
-                <w:sz w:val="18"/>
-                <w:szCs w:val="18"/>
-              </w:rPr>
-              <w:t>：</w:t>
-            </w:r>
-            <w:r>
-              <w:rPr>
-                <w:rFonts w:ascii="Calibri" w:hAnsi="Calibri" w:hint="eastAsia"/>
-                <w:i/>
-                <w:sz w:val="18"/>
-                <w:szCs w:val="18"/>
-              </w:rPr>
-              <w:t>按位是否选中标志</w:t>
-            </w:r>
           </w:p>
         </w:tc>
         <w:tc>
@@ -10401,15 +14259,6 @@
                 <w:highlight w:val="yellow"/>
               </w:rPr>
             </w:pPr>
-            <w:r>
-              <w:rPr>
-                <w:rFonts w:ascii="Calibri" w:hAnsi="Calibri" w:hint="eastAsia"/>
-                <w:sz w:val="18"/>
-                <w:szCs w:val="18"/>
-                <w:highlight w:val="yellow"/>
-              </w:rPr>
-              <w:t>2</w:t>
-            </w:r>
           </w:p>
         </w:tc>
         <w:tc>
@@ -10425,22 +14274,6 @@
                 <w:highlight w:val="yellow"/>
               </w:rPr>
             </w:pPr>
-            <w:r>
-              <w:rPr>
-                <w:rFonts w:hint="eastAsia"/>
-                <w:sz w:val="18"/>
-                <w:szCs w:val="18"/>
-              </w:rPr>
-              <w:t>外参考</w:t>
-            </w:r>
-            <w:r>
-              <w:rPr>
-                <w:rFonts w:ascii="Calibri" w:hAnsi="Calibri" w:hint="eastAsia"/>
-                <w:sz w:val="18"/>
-                <w:szCs w:val="18"/>
-              </w:rPr>
-              <w:t>板</w:t>
-            </w:r>
           </w:p>
         </w:tc>
         <w:tc>
@@ -10456,14 +14289,6 @@
                 <w:highlight w:val="yellow"/>
               </w:rPr>
             </w:pPr>
-            <w:r>
-              <w:rPr>
-                <w:rFonts w:ascii="Calibri" w:hAnsi="Calibri" w:hint="eastAsia"/>
-                <w:sz w:val="18"/>
-                <w:szCs w:val="18"/>
-              </w:rPr>
-              <w:t>监控板</w:t>
-            </w:r>
           </w:p>
         </w:tc>
         <w:tc>
@@ -10752,7 +14577,6 @@
                 <w:sz w:val="18"/>
                 <w:szCs w:val="18"/>
               </w:rPr>
-              <w:lastRenderedPageBreak/>
               <w:t>日期查询</w:t>
             </w:r>
           </w:p>
@@ -11038,6 +14862,7 @@
                 <w:sz w:val="18"/>
                 <w:szCs w:val="18"/>
               </w:rPr>
+              <w:lastRenderedPageBreak/>
               <w:t>日期查询响应</w:t>
             </w:r>
           </w:p>
@@ -12308,7 +16133,6 @@
                 <w:szCs w:val="18"/>
                 <w:highlight w:val="yellow"/>
               </w:rPr>
-              <w:lastRenderedPageBreak/>
               <w:t>时区查询</w:t>
             </w:r>
           </w:p>
@@ -12602,6 +16426,7 @@
                 <w:szCs w:val="18"/>
                 <w:highlight w:val="yellow"/>
               </w:rPr>
+              <w:lastRenderedPageBreak/>
               <w:t>时区查询响应</w:t>
             </w:r>
           </w:p>
@@ -13965,7 +17790,6 @@
                 <w:sz w:val="18"/>
                 <w:szCs w:val="18"/>
               </w:rPr>
-              <w:lastRenderedPageBreak/>
               <w:t>0x000</w:t>
             </w:r>
             <w:r>
@@ -14177,7 +18001,6 @@
                 <w:szCs w:val="18"/>
                 <w:highlight w:val="yellow"/>
               </w:rPr>
-              <w:lastRenderedPageBreak/>
               <w:t>时区号与对应时区关系见</w:t>
             </w:r>
             <w:r>
@@ -14223,7 +18046,6 @@
                 <w:szCs w:val="18"/>
                 <w:highlight w:val="yellow"/>
               </w:rPr>
-              <w:lastRenderedPageBreak/>
               <w:t>1</w:t>
             </w:r>
           </w:p>
@@ -14315,60 +18137,60 @@
                 <w:szCs w:val="18"/>
                 <w:highlight w:val="yellow"/>
               </w:rPr>
+              <w:t>加秒</w:t>
+            </w:r>
+          </w:p>
+        </w:tc>
+        <w:tc>
+          <w:tcPr>
+            <w:tcW w:w="1147" w:type="dxa"/>
+          </w:tcPr>
+          <w:p>
+            <w:pPr>
+              <w:rPr>
+                <w:sz w:val="18"/>
+                <w:szCs w:val="18"/>
+              </w:rPr>
+            </w:pPr>
+            <w:r>
+              <w:rPr>
+                <w:rFonts w:hint="eastAsia"/>
+                <w:sz w:val="18"/>
+                <w:szCs w:val="18"/>
+              </w:rPr>
+              <w:t>1</w:t>
+            </w:r>
+            <w:r>
+              <w:rPr>
+                <w:rFonts w:hint="eastAsia"/>
+                <w:sz w:val="18"/>
+                <w:szCs w:val="18"/>
+              </w:rPr>
+              <w:t>槽位</w:t>
+            </w:r>
+            <w:r>
+              <w:rPr>
+                <w:rFonts w:hint="eastAsia"/>
+                <w:sz w:val="18"/>
+                <w:szCs w:val="18"/>
+              </w:rPr>
+              <w:t>TF</w:t>
+            </w:r>
+            <w:r>
+              <w:rPr>
+                <w:rFonts w:hint="eastAsia"/>
+                <w:sz w:val="18"/>
+                <w:szCs w:val="18"/>
+              </w:rPr>
+              <w:t>板：</w:t>
+            </w:r>
+            <w:r>
+              <w:rPr>
+                <w:rFonts w:hint="eastAsia"/>
+                <w:sz w:val="18"/>
+                <w:szCs w:val="18"/>
+              </w:rPr>
               <w:lastRenderedPageBreak/>
-              <w:t>加秒</w:t>
-            </w:r>
-          </w:p>
-        </w:tc>
-        <w:tc>
-          <w:tcPr>
-            <w:tcW w:w="1147" w:type="dxa"/>
-          </w:tcPr>
-          <w:p>
-            <w:pPr>
-              <w:rPr>
-                <w:sz w:val="18"/>
-                <w:szCs w:val="18"/>
-              </w:rPr>
-            </w:pPr>
-            <w:r>
-              <w:rPr>
-                <w:rFonts w:hint="eastAsia"/>
-                <w:sz w:val="18"/>
-                <w:szCs w:val="18"/>
-              </w:rPr>
-              <w:t>1</w:t>
-            </w:r>
-            <w:r>
-              <w:rPr>
-                <w:rFonts w:hint="eastAsia"/>
-                <w:sz w:val="18"/>
-                <w:szCs w:val="18"/>
-              </w:rPr>
-              <w:t>槽位</w:t>
-            </w:r>
-            <w:r>
-              <w:rPr>
-                <w:rFonts w:hint="eastAsia"/>
-                <w:sz w:val="18"/>
-                <w:szCs w:val="18"/>
-              </w:rPr>
-              <w:t>TF</w:t>
-            </w:r>
-            <w:r>
-              <w:rPr>
-                <w:rFonts w:hint="eastAsia"/>
-                <w:sz w:val="18"/>
-                <w:szCs w:val="18"/>
-              </w:rPr>
-              <w:t>板：</w:t>
-            </w:r>
-            <w:r>
-              <w:rPr>
-                <w:rFonts w:hint="eastAsia"/>
-                <w:sz w:val="18"/>
-                <w:szCs w:val="18"/>
-              </w:rPr>
               <w:t>0x000</w:t>
             </w:r>
             <w:r>
@@ -14602,6 +18424,7 @@
                 <w:szCs w:val="18"/>
                 <w:highlight w:val="yellow"/>
               </w:rPr>
+              <w:lastRenderedPageBreak/>
               <w:t>减秒</w:t>
             </w:r>
           </w:p>
@@ -15273,7 +19096,6 @@
                 <w:sz w:val="18"/>
                 <w:szCs w:val="18"/>
               </w:rPr>
-              <w:lastRenderedPageBreak/>
               <w:t>板：</w:t>
             </w:r>
             <w:r>
@@ -15455,108 +19277,108 @@
                 <w:sz w:val="18"/>
                 <w:szCs w:val="18"/>
               </w:rPr>
+              <w:t>闰秒调整</w:t>
+            </w:r>
+          </w:p>
+        </w:tc>
+        <w:tc>
+          <w:tcPr>
+            <w:tcW w:w="1147" w:type="dxa"/>
+          </w:tcPr>
+          <w:p>
+            <w:pPr>
+              <w:rPr>
+                <w:sz w:val="18"/>
+                <w:szCs w:val="18"/>
+              </w:rPr>
+            </w:pPr>
+            <w:r>
+              <w:rPr>
+                <w:rFonts w:hint="eastAsia"/>
+                <w:sz w:val="18"/>
+                <w:szCs w:val="18"/>
+              </w:rPr>
+              <w:t>1</w:t>
+            </w:r>
+            <w:r>
+              <w:rPr>
+                <w:rFonts w:hint="eastAsia"/>
+                <w:sz w:val="18"/>
+                <w:szCs w:val="18"/>
+              </w:rPr>
+              <w:t>槽位</w:t>
+            </w:r>
+            <w:r>
+              <w:rPr>
+                <w:rFonts w:hint="eastAsia"/>
+                <w:sz w:val="18"/>
+                <w:szCs w:val="18"/>
+              </w:rPr>
+              <w:t>TF</w:t>
+            </w:r>
+            <w:r>
+              <w:rPr>
+                <w:rFonts w:hint="eastAsia"/>
+                <w:sz w:val="18"/>
+                <w:szCs w:val="18"/>
+              </w:rPr>
+              <w:t>板：</w:t>
+            </w:r>
+            <w:r>
+              <w:rPr>
+                <w:rFonts w:hint="eastAsia"/>
+                <w:sz w:val="18"/>
+                <w:szCs w:val="18"/>
+              </w:rPr>
+              <w:t>0x000</w:t>
+            </w:r>
+            <w:r>
+              <w:rPr>
+                <w:sz w:val="18"/>
+                <w:szCs w:val="18"/>
+              </w:rPr>
+              <w:t>23FFF</w:t>
+            </w:r>
+          </w:p>
+          <w:p>
+            <w:pPr>
+              <w:rPr>
+                <w:rFonts w:ascii="Calibri" w:hAnsi="Calibri"/>
+                <w:sz w:val="18"/>
+                <w:szCs w:val="18"/>
+              </w:rPr>
+            </w:pPr>
+            <w:r>
+              <w:rPr>
+                <w:rFonts w:hint="eastAsia"/>
+                <w:sz w:val="18"/>
+                <w:szCs w:val="18"/>
+              </w:rPr>
+              <w:t>3</w:t>
+            </w:r>
+            <w:r>
+              <w:rPr>
+                <w:rFonts w:hint="eastAsia"/>
+                <w:sz w:val="18"/>
+                <w:szCs w:val="18"/>
+              </w:rPr>
+              <w:t>槽位</w:t>
+            </w:r>
+            <w:r>
+              <w:rPr>
+                <w:rFonts w:hint="eastAsia"/>
+                <w:sz w:val="18"/>
+                <w:szCs w:val="18"/>
+              </w:rPr>
+              <w:t>TF</w:t>
+            </w:r>
+            <w:r>
+              <w:rPr>
+                <w:rFonts w:hint="eastAsia"/>
+                <w:sz w:val="18"/>
+                <w:szCs w:val="18"/>
+              </w:rPr>
               <w:lastRenderedPageBreak/>
-              <w:t>闰秒调整</w:t>
-            </w:r>
-          </w:p>
-        </w:tc>
-        <w:tc>
-          <w:tcPr>
-            <w:tcW w:w="1147" w:type="dxa"/>
-          </w:tcPr>
-          <w:p>
-            <w:pPr>
-              <w:rPr>
-                <w:sz w:val="18"/>
-                <w:szCs w:val="18"/>
-              </w:rPr>
-            </w:pPr>
-            <w:r>
-              <w:rPr>
-                <w:rFonts w:hint="eastAsia"/>
-                <w:sz w:val="18"/>
-                <w:szCs w:val="18"/>
-              </w:rPr>
-              <w:t>1</w:t>
-            </w:r>
-            <w:r>
-              <w:rPr>
-                <w:rFonts w:hint="eastAsia"/>
-                <w:sz w:val="18"/>
-                <w:szCs w:val="18"/>
-              </w:rPr>
-              <w:t>槽位</w:t>
-            </w:r>
-            <w:r>
-              <w:rPr>
-                <w:rFonts w:hint="eastAsia"/>
-                <w:sz w:val="18"/>
-                <w:szCs w:val="18"/>
-              </w:rPr>
-              <w:t>TF</w:t>
-            </w:r>
-            <w:r>
-              <w:rPr>
-                <w:rFonts w:hint="eastAsia"/>
-                <w:sz w:val="18"/>
-                <w:szCs w:val="18"/>
-              </w:rPr>
-              <w:t>板：</w:t>
-            </w:r>
-            <w:r>
-              <w:rPr>
-                <w:rFonts w:hint="eastAsia"/>
-                <w:sz w:val="18"/>
-                <w:szCs w:val="18"/>
-              </w:rPr>
-              <w:t>0x000</w:t>
-            </w:r>
-            <w:r>
-              <w:rPr>
-                <w:sz w:val="18"/>
-                <w:szCs w:val="18"/>
-              </w:rPr>
-              <w:t>23FFF</w:t>
-            </w:r>
-          </w:p>
-          <w:p>
-            <w:pPr>
-              <w:rPr>
-                <w:rFonts w:ascii="Calibri" w:hAnsi="Calibri"/>
-                <w:sz w:val="18"/>
-                <w:szCs w:val="18"/>
-              </w:rPr>
-            </w:pPr>
-            <w:r>
-              <w:rPr>
-                <w:rFonts w:hint="eastAsia"/>
-                <w:sz w:val="18"/>
-                <w:szCs w:val="18"/>
-              </w:rPr>
-              <w:t>3</w:t>
-            </w:r>
-            <w:r>
-              <w:rPr>
-                <w:rFonts w:hint="eastAsia"/>
-                <w:sz w:val="18"/>
-                <w:szCs w:val="18"/>
-              </w:rPr>
-              <w:t>槽位</w:t>
-            </w:r>
-            <w:r>
-              <w:rPr>
-                <w:rFonts w:hint="eastAsia"/>
-                <w:sz w:val="18"/>
-                <w:szCs w:val="18"/>
-              </w:rPr>
-              <w:t>TF</w:t>
-            </w:r>
-            <w:r>
-              <w:rPr>
-                <w:rFonts w:hint="eastAsia"/>
-                <w:sz w:val="18"/>
-                <w:szCs w:val="18"/>
-              </w:rPr>
               <w:t>板：</w:t>
             </w:r>
             <w:r>
@@ -16699,7 +20521,6 @@
                 <w:szCs w:val="18"/>
                 <w:highlight w:val="yellow"/>
               </w:rPr>
-              <w:lastRenderedPageBreak/>
               <w:t>时钟运行状态响应</w:t>
             </w:r>
           </w:p>
@@ -16920,6 +20741,7 @@
                 <w:szCs w:val="18"/>
                 <w:highlight w:val="yellow"/>
               </w:rPr>
+              <w:lastRenderedPageBreak/>
               <w:t>运行状态</w:t>
             </w:r>
             <w:r>
@@ -17085,6 +20907,7 @@
                 <w:szCs w:val="18"/>
                 <w:highlight w:val="yellow"/>
               </w:rPr>
+              <w:lastRenderedPageBreak/>
               <w:t>2</w:t>
             </w:r>
           </w:p>
@@ -17175,6 +20998,7 @@
                 <w:szCs w:val="18"/>
                 <w:highlight w:val="yellow"/>
               </w:rPr>
+              <w:lastRenderedPageBreak/>
               <w:t>获取时钟运行模式</w:t>
             </w:r>
           </w:p>
@@ -17703,7 +21527,7 @@
                 <w:szCs w:val="16"/>
                 <w:highlight w:val="yellow"/>
               </w:rPr>
-              <w:t>标识自由运行模式</w:t>
+              <w:t>标识</w:t>
             </w:r>
             <w:r>
               <w:rPr>
@@ -17712,7 +21536,7 @@
                 <w:szCs w:val="16"/>
                 <w:highlight w:val="yellow"/>
               </w:rPr>
-              <w:t>, 01</w:t>
+              <w:t>自动同步；</w:t>
             </w:r>
             <w:r>
               <w:rPr>
@@ -17721,7 +21545,16 @@
                 <w:szCs w:val="16"/>
                 <w:highlight w:val="yellow"/>
               </w:rPr>
-              <w:t>标识跟踪跟踪</w:t>
+              <w:t>01</w:t>
+            </w:r>
+            <w:r>
+              <w:rPr>
+                <w:rFonts w:ascii="Calibri" w:hAnsi="Calibri" w:hint="eastAsia"/>
+                <w:sz w:val="16"/>
+                <w:szCs w:val="16"/>
+                <w:highlight w:val="yellow"/>
+              </w:rPr>
+              <w:t>标识手动同步</w:t>
             </w:r>
           </w:p>
         </w:tc>
@@ -17956,7 +21789,6 @@
                 <w:sz w:val="18"/>
                 <w:szCs w:val="18"/>
               </w:rPr>
-              <w:lastRenderedPageBreak/>
               <w:t>板：</w:t>
             </w:r>
             <w:r>
@@ -18224,120 +22056,120 @@
                 <w:szCs w:val="18"/>
                 <w:highlight w:val="yellow"/>
               </w:rPr>
+              <w:t>时钟</w:t>
+            </w:r>
+            <w:r>
+              <w:rPr>
+                <w:rFonts w:ascii="Calibri" w:hAnsi="Calibri" w:hint="eastAsia"/>
+                <w:sz w:val="18"/>
+                <w:szCs w:val="18"/>
+                <w:highlight w:val="yellow"/>
+              </w:rPr>
+              <w:t>切换</w:t>
+            </w:r>
+            <w:r>
+              <w:rPr>
+                <w:rFonts w:ascii="Calibri" w:hAnsi="Calibri" w:hint="eastAsia"/>
+                <w:sz w:val="18"/>
+                <w:szCs w:val="18"/>
+                <w:highlight w:val="yellow"/>
+              </w:rPr>
+              <w:t>模式响应</w:t>
+            </w:r>
+          </w:p>
+        </w:tc>
+        <w:tc>
+          <w:tcPr>
+            <w:tcW w:w="1147" w:type="dxa"/>
+          </w:tcPr>
+          <w:p>
+            <w:pPr>
+              <w:rPr>
+                <w:sz w:val="18"/>
+                <w:szCs w:val="18"/>
+              </w:rPr>
+            </w:pPr>
+            <w:r>
+              <w:rPr>
+                <w:rFonts w:hint="eastAsia"/>
+                <w:sz w:val="18"/>
+                <w:szCs w:val="18"/>
+              </w:rPr>
+              <w:t>1</w:t>
+            </w:r>
+            <w:r>
+              <w:rPr>
+                <w:rFonts w:hint="eastAsia"/>
+                <w:sz w:val="18"/>
+                <w:szCs w:val="18"/>
+              </w:rPr>
+              <w:t>槽位</w:t>
+            </w:r>
+            <w:r>
+              <w:rPr>
+                <w:rFonts w:hint="eastAsia"/>
+                <w:sz w:val="18"/>
+                <w:szCs w:val="18"/>
+              </w:rPr>
+              <w:t>TF</w:t>
+            </w:r>
+            <w:r>
+              <w:rPr>
+                <w:rFonts w:hint="eastAsia"/>
+                <w:sz w:val="18"/>
+                <w:szCs w:val="18"/>
+              </w:rPr>
+              <w:t>板：</w:t>
+            </w:r>
+            <w:r>
+              <w:rPr>
+                <w:rFonts w:hint="eastAsia"/>
+                <w:sz w:val="18"/>
+                <w:szCs w:val="18"/>
+              </w:rPr>
+              <w:t>0x00FFF023</w:t>
+            </w:r>
+          </w:p>
+          <w:p>
+            <w:pPr>
+              <w:rPr>
+                <w:rFonts w:ascii="Calibri" w:hAnsi="Calibri"/>
+                <w:sz w:val="18"/>
+                <w:szCs w:val="18"/>
+                <w:highlight w:val="yellow"/>
+              </w:rPr>
+            </w:pPr>
+            <w:r>
+              <w:rPr>
+                <w:rFonts w:hint="eastAsia"/>
+                <w:sz w:val="18"/>
+                <w:szCs w:val="18"/>
+              </w:rPr>
+              <w:t>3</w:t>
+            </w:r>
+            <w:r>
+              <w:rPr>
+                <w:rFonts w:hint="eastAsia"/>
+                <w:sz w:val="18"/>
+                <w:szCs w:val="18"/>
+              </w:rPr>
+              <w:t>槽位</w:t>
+            </w:r>
+            <w:r>
+              <w:rPr>
+                <w:rFonts w:hint="eastAsia"/>
+                <w:sz w:val="18"/>
+                <w:szCs w:val="18"/>
+              </w:rPr>
+              <w:t>TF</w:t>
+            </w:r>
+            <w:r>
+              <w:rPr>
+                <w:rFonts w:hint="eastAsia"/>
+                <w:sz w:val="18"/>
+                <w:szCs w:val="18"/>
+              </w:rPr>
               <w:lastRenderedPageBreak/>
-              <w:t>时钟</w:t>
-            </w:r>
-            <w:r>
-              <w:rPr>
-                <w:rFonts w:ascii="Calibri" w:hAnsi="Calibri" w:hint="eastAsia"/>
-                <w:sz w:val="18"/>
-                <w:szCs w:val="18"/>
-                <w:highlight w:val="yellow"/>
-              </w:rPr>
-              <w:t>切换</w:t>
-            </w:r>
-            <w:r>
-              <w:rPr>
-                <w:rFonts w:ascii="Calibri" w:hAnsi="Calibri" w:hint="eastAsia"/>
-                <w:sz w:val="18"/>
-                <w:szCs w:val="18"/>
-                <w:highlight w:val="yellow"/>
-              </w:rPr>
-              <w:t>模式响应</w:t>
-            </w:r>
-          </w:p>
-        </w:tc>
-        <w:tc>
-          <w:tcPr>
-            <w:tcW w:w="1147" w:type="dxa"/>
-          </w:tcPr>
-          <w:p>
-            <w:pPr>
-              <w:rPr>
-                <w:sz w:val="18"/>
-                <w:szCs w:val="18"/>
-              </w:rPr>
-            </w:pPr>
-            <w:r>
-              <w:rPr>
-                <w:rFonts w:hint="eastAsia"/>
-                <w:sz w:val="18"/>
-                <w:szCs w:val="18"/>
-              </w:rPr>
-              <w:t>1</w:t>
-            </w:r>
-            <w:r>
-              <w:rPr>
-                <w:rFonts w:hint="eastAsia"/>
-                <w:sz w:val="18"/>
-                <w:szCs w:val="18"/>
-              </w:rPr>
-              <w:t>槽位</w:t>
-            </w:r>
-            <w:r>
-              <w:rPr>
-                <w:rFonts w:hint="eastAsia"/>
-                <w:sz w:val="18"/>
-                <w:szCs w:val="18"/>
-              </w:rPr>
-              <w:t>TF</w:t>
-            </w:r>
-            <w:r>
-              <w:rPr>
-                <w:rFonts w:hint="eastAsia"/>
-                <w:sz w:val="18"/>
-                <w:szCs w:val="18"/>
-              </w:rPr>
-              <w:t>板：</w:t>
-            </w:r>
-            <w:r>
-              <w:rPr>
-                <w:rFonts w:hint="eastAsia"/>
-                <w:sz w:val="18"/>
-                <w:szCs w:val="18"/>
-              </w:rPr>
-              <w:t>0x00FFF023</w:t>
-            </w:r>
-          </w:p>
-          <w:p>
-            <w:pPr>
-              <w:rPr>
-                <w:rFonts w:ascii="Calibri" w:hAnsi="Calibri"/>
-                <w:sz w:val="18"/>
-                <w:szCs w:val="18"/>
-                <w:highlight w:val="yellow"/>
-              </w:rPr>
-            </w:pPr>
-            <w:r>
-              <w:rPr>
-                <w:rFonts w:hint="eastAsia"/>
-                <w:sz w:val="18"/>
-                <w:szCs w:val="18"/>
-              </w:rPr>
-              <w:t>3</w:t>
-            </w:r>
-            <w:r>
-              <w:rPr>
-                <w:rFonts w:hint="eastAsia"/>
-                <w:sz w:val="18"/>
-                <w:szCs w:val="18"/>
-              </w:rPr>
-              <w:t>槽位</w:t>
-            </w:r>
-            <w:r>
-              <w:rPr>
-                <w:rFonts w:hint="eastAsia"/>
-                <w:sz w:val="18"/>
-                <w:szCs w:val="18"/>
-              </w:rPr>
-              <w:t>TF</w:t>
-            </w:r>
-            <w:r>
-              <w:rPr>
-                <w:rFonts w:hint="eastAsia"/>
-                <w:sz w:val="18"/>
-                <w:szCs w:val="18"/>
-              </w:rPr>
               <w:t>板：</w:t>
             </w:r>
             <w:r>
@@ -18436,7 +22268,17 @@
                       <w:szCs w:val="18"/>
                       <w:highlight w:val="yellow"/>
                     </w:rPr>
-                    <w:t>模式</w:t>
+                    <w:t>模</w:t>
+                  </w:r>
+                  <w:r>
+                    <w:rPr>
+                      <w:rFonts w:ascii="Calibri" w:hAnsi="Calibri" w:hint="eastAsia"/>
+                      <w:sz w:val="18"/>
+                      <w:szCs w:val="18"/>
+                      <w:highlight w:val="yellow"/>
+                    </w:rPr>
+                    <w:lastRenderedPageBreak/>
+                    <w:t>式</w:t>
                   </w:r>
                 </w:p>
               </w:tc>
@@ -18458,6 +22300,7 @@
                 <w:szCs w:val="18"/>
                 <w:highlight w:val="yellow"/>
               </w:rPr>
+              <w:lastRenderedPageBreak/>
               <w:t>自动</w:t>
             </w:r>
             <w:r>
@@ -18567,6 +22410,7 @@
                 <w:szCs w:val="18"/>
                 <w:highlight w:val="yellow"/>
               </w:rPr>
+              <w:lastRenderedPageBreak/>
               <w:t>3</w:t>
             </w:r>
           </w:p>
@@ -18657,7 +22501,26 @@
                 <w:szCs w:val="18"/>
                 <w:highlight w:val="yellow"/>
               </w:rPr>
-              <w:t>设置时钟运行模式</w:t>
+              <w:lastRenderedPageBreak/>
+              <w:t>设置时钟</w:t>
+            </w:r>
+            <w:r>
+              <w:rPr>
+                <w:rFonts w:ascii="Calibri" w:hAnsi="Calibri" w:hint="eastAsia"/>
+                <w:sz w:val="18"/>
+                <w:szCs w:val="18"/>
+                <w:highlight w:val="yellow"/>
+              </w:rPr>
+              <w:t>同步</w:t>
+            </w:r>
+            <w:r>
+              <w:rPr>
+                <w:rFonts w:ascii="Calibri" w:hAnsi="Calibri" w:hint="eastAsia"/>
+                <w:sz w:val="18"/>
+                <w:szCs w:val="18"/>
+                <w:highlight w:val="yellow"/>
+              </w:rPr>
+              <w:t>模式</w:t>
             </w:r>
           </w:p>
         </w:tc>
@@ -18848,7 +22711,18 @@
                       <w:szCs w:val="18"/>
                       <w:highlight w:val="yellow"/>
                     </w:rPr>
-                    <w:t>运行模式</w:t>
+                    <w:t>同步</w:t>
+                  </w:r>
+                  <w:bookmarkStart w:id="9" w:name="_GoBack"/>
+                  <w:bookmarkEnd w:id="9"/>
+                  <w:r>
+                    <w:rPr>
+                      <w:rFonts w:ascii="Calibri" w:hAnsi="Calibri" w:hint="eastAsia"/>
+                      <w:sz w:val="18"/>
+                      <w:szCs w:val="18"/>
+                      <w:highlight w:val="yellow"/>
+                    </w:rPr>
+                    <w:t>模式</w:t>
                   </w:r>
                 </w:p>
               </w:tc>
@@ -18881,7 +22755,16 @@
                 <w:szCs w:val="18"/>
                 <w:highlight w:val="yellow"/>
               </w:rPr>
-              <w:t>运行模式</w:t>
+              <w:t>同步</w:t>
+            </w:r>
+            <w:r>
+              <w:rPr>
+                <w:rFonts w:ascii="Calibri" w:hAnsi="Calibri" w:hint="eastAsia"/>
+                <w:sz w:val="18"/>
+                <w:szCs w:val="18"/>
+                <w:highlight w:val="yellow"/>
+              </w:rPr>
+              <w:t>模式</w:t>
             </w:r>
             <w:r>
               <w:rPr>
@@ -18908,7 +22791,25 @@
                 <w:szCs w:val="18"/>
                 <w:highlight w:val="yellow"/>
               </w:rPr>
-              <w:t>标识自由运行，</w:t>
+              <w:t>标识</w:t>
+            </w:r>
+            <w:r>
+              <w:rPr>
+                <w:rFonts w:ascii="Calibri" w:hAnsi="Calibri" w:hint="eastAsia"/>
+                <w:sz w:val="18"/>
+                <w:szCs w:val="18"/>
+                <w:highlight w:val="yellow"/>
+              </w:rPr>
+              <w:t>自动同步</w:t>
+            </w:r>
+            <w:r>
+              <w:rPr>
+                <w:rFonts w:ascii="Calibri" w:hAnsi="Calibri" w:hint="eastAsia"/>
+                <w:sz w:val="18"/>
+                <w:szCs w:val="18"/>
+                <w:highlight w:val="yellow"/>
+              </w:rPr>
+              <w:t>，</w:t>
             </w:r>
             <w:r>
               <w:rPr>
@@ -18926,16 +22827,16 @@
                 <w:szCs w:val="18"/>
                 <w:highlight w:val="yellow"/>
               </w:rPr>
-              <w:t>标识跟踪</w:t>
-            </w:r>
-            <w:r>
-              <w:rPr>
-                <w:rFonts w:ascii="Calibri" w:hAnsi="Calibri" w:hint="eastAsia"/>
-                <w:sz w:val="18"/>
-                <w:szCs w:val="18"/>
-                <w:highlight w:val="yellow"/>
-              </w:rPr>
-              <w:t>运行</w:t>
+              <w:t>标识</w:t>
+            </w:r>
+            <w:r>
+              <w:rPr>
+                <w:rFonts w:ascii="Calibri" w:hAnsi="Calibri" w:hint="eastAsia"/>
+                <w:sz w:val="18"/>
+                <w:szCs w:val="18"/>
+                <w:highlight w:val="yellow"/>
+              </w:rPr>
+              <w:t>手动同步</w:t>
             </w:r>
           </w:p>
         </w:tc>
@@ -19336,17 +23237,7 @@
                 <w:szCs w:val="18"/>
                 <w:highlight w:val="yellow"/>
               </w:rPr>
-              <w:t>表示自动切</w:t>
-            </w:r>
-            <w:r>
-              <w:rPr>
-                <w:rFonts w:ascii="Calibri" w:hAnsi="Calibri" w:hint="eastAsia"/>
-                <w:sz w:val="18"/>
-                <w:szCs w:val="18"/>
-                <w:highlight w:val="yellow"/>
-              </w:rPr>
-              <w:lastRenderedPageBreak/>
-              <w:t>换，</w:t>
+              <w:t>表示自动切换，</w:t>
             </w:r>
             <w:r>
               <w:rPr>
@@ -19400,7 +23291,6 @@
                 <w:szCs w:val="18"/>
                 <w:highlight w:val="yellow"/>
               </w:rPr>
-              <w:lastRenderedPageBreak/>
               <w:t>3</w:t>
             </w:r>
           </w:p>
@@ -19490,109 +23380,109 @@
                 <w:sz w:val="18"/>
                 <w:szCs w:val="18"/>
               </w:rPr>
+              <w:t>获取时差</w:t>
+            </w:r>
+          </w:p>
+        </w:tc>
+        <w:tc>
+          <w:tcPr>
+            <w:tcW w:w="1147" w:type="dxa"/>
+          </w:tcPr>
+          <w:p>
+            <w:pPr>
+              <w:rPr>
+                <w:sz w:val="18"/>
+                <w:szCs w:val="18"/>
+              </w:rPr>
+            </w:pPr>
+            <w:r>
+              <w:rPr>
+                <w:rFonts w:hint="eastAsia"/>
+                <w:sz w:val="18"/>
+                <w:szCs w:val="18"/>
+              </w:rPr>
+              <w:t>1</w:t>
+            </w:r>
+            <w:r>
+              <w:rPr>
+                <w:rFonts w:hint="eastAsia"/>
+                <w:sz w:val="18"/>
+                <w:szCs w:val="18"/>
+              </w:rPr>
+              <w:t>槽位</w:t>
+            </w:r>
+            <w:r>
+              <w:rPr>
+                <w:rFonts w:hint="eastAsia"/>
+                <w:sz w:val="18"/>
+                <w:szCs w:val="18"/>
+              </w:rPr>
+              <w:t>TF</w:t>
+            </w:r>
+            <w:r>
+              <w:rPr>
+                <w:rFonts w:hint="eastAsia"/>
+                <w:sz w:val="18"/>
+                <w:szCs w:val="18"/>
+              </w:rPr>
+              <w:t>板：</w:t>
+            </w:r>
+            <w:r>
+              <w:rPr>
+                <w:rFonts w:hint="eastAsia"/>
+                <w:sz w:val="18"/>
+                <w:szCs w:val="18"/>
+              </w:rPr>
+              <w:t>0x000</w:t>
+            </w:r>
+            <w:r>
+              <w:rPr>
+                <w:sz w:val="18"/>
+                <w:szCs w:val="18"/>
+              </w:rPr>
+              <w:t>23FFF</w:t>
+            </w:r>
+          </w:p>
+          <w:p>
+            <w:pPr>
+              <w:rPr>
+                <w:rFonts w:ascii="Calibri" w:hAnsi="Calibri"/>
+                <w:sz w:val="18"/>
+                <w:szCs w:val="18"/>
+                <w:highlight w:val="yellow"/>
+              </w:rPr>
+            </w:pPr>
+            <w:r>
+              <w:rPr>
+                <w:rFonts w:hint="eastAsia"/>
+                <w:sz w:val="18"/>
+                <w:szCs w:val="18"/>
+              </w:rPr>
+              <w:t>3</w:t>
+            </w:r>
+            <w:r>
+              <w:rPr>
+                <w:rFonts w:hint="eastAsia"/>
+                <w:sz w:val="18"/>
+                <w:szCs w:val="18"/>
+              </w:rPr>
+              <w:t>槽位</w:t>
+            </w:r>
+            <w:r>
+              <w:rPr>
+                <w:rFonts w:hint="eastAsia"/>
+                <w:sz w:val="18"/>
+                <w:szCs w:val="18"/>
+              </w:rPr>
+              <w:t>TF</w:t>
+            </w:r>
+            <w:r>
+              <w:rPr>
+                <w:rFonts w:hint="eastAsia"/>
+                <w:sz w:val="18"/>
+                <w:szCs w:val="18"/>
+              </w:rPr>
               <w:lastRenderedPageBreak/>
-              <w:t>获取时差</w:t>
-            </w:r>
-          </w:p>
-        </w:tc>
-        <w:tc>
-          <w:tcPr>
-            <w:tcW w:w="1147" w:type="dxa"/>
-          </w:tcPr>
-          <w:p>
-            <w:pPr>
-              <w:rPr>
-                <w:sz w:val="18"/>
-                <w:szCs w:val="18"/>
-              </w:rPr>
-            </w:pPr>
-            <w:r>
-              <w:rPr>
-                <w:rFonts w:hint="eastAsia"/>
-                <w:sz w:val="18"/>
-                <w:szCs w:val="18"/>
-              </w:rPr>
-              <w:t>1</w:t>
-            </w:r>
-            <w:r>
-              <w:rPr>
-                <w:rFonts w:hint="eastAsia"/>
-                <w:sz w:val="18"/>
-                <w:szCs w:val="18"/>
-              </w:rPr>
-              <w:t>槽位</w:t>
-            </w:r>
-            <w:r>
-              <w:rPr>
-                <w:rFonts w:hint="eastAsia"/>
-                <w:sz w:val="18"/>
-                <w:szCs w:val="18"/>
-              </w:rPr>
-              <w:t>TF</w:t>
-            </w:r>
-            <w:r>
-              <w:rPr>
-                <w:rFonts w:hint="eastAsia"/>
-                <w:sz w:val="18"/>
-                <w:szCs w:val="18"/>
-              </w:rPr>
-              <w:t>板：</w:t>
-            </w:r>
-            <w:r>
-              <w:rPr>
-                <w:rFonts w:hint="eastAsia"/>
-                <w:sz w:val="18"/>
-                <w:szCs w:val="18"/>
-              </w:rPr>
-              <w:t>0x000</w:t>
-            </w:r>
-            <w:r>
-              <w:rPr>
-                <w:sz w:val="18"/>
-                <w:szCs w:val="18"/>
-              </w:rPr>
-              <w:t>23FFF</w:t>
-            </w:r>
-          </w:p>
-          <w:p>
-            <w:pPr>
-              <w:rPr>
-                <w:rFonts w:ascii="Calibri" w:hAnsi="Calibri"/>
-                <w:sz w:val="18"/>
-                <w:szCs w:val="18"/>
-                <w:highlight w:val="yellow"/>
-              </w:rPr>
-            </w:pPr>
-            <w:r>
-              <w:rPr>
-                <w:rFonts w:hint="eastAsia"/>
-                <w:sz w:val="18"/>
-                <w:szCs w:val="18"/>
-              </w:rPr>
-              <w:t>3</w:t>
-            </w:r>
-            <w:r>
-              <w:rPr>
-                <w:rFonts w:hint="eastAsia"/>
-                <w:sz w:val="18"/>
-                <w:szCs w:val="18"/>
-              </w:rPr>
-              <w:t>槽位</w:t>
-            </w:r>
-            <w:r>
-              <w:rPr>
-                <w:rFonts w:hint="eastAsia"/>
-                <w:sz w:val="18"/>
-                <w:szCs w:val="18"/>
-              </w:rPr>
-              <w:t>TF</w:t>
-            </w:r>
-            <w:r>
-              <w:rPr>
-                <w:rFonts w:hint="eastAsia"/>
-                <w:sz w:val="18"/>
-                <w:szCs w:val="18"/>
-              </w:rPr>
               <w:t>板：</w:t>
             </w:r>
             <w:r>
@@ -19783,6 +23673,7 @@
                 <w:sz w:val="18"/>
                 <w:szCs w:val="18"/>
               </w:rPr>
+              <w:lastRenderedPageBreak/>
               <w:t>时差响应</w:t>
             </w:r>
           </w:p>
@@ -20544,7 +24435,6 @@
                 <w:sz w:val="18"/>
                 <w:szCs w:val="18"/>
               </w:rPr>
-              <w:lastRenderedPageBreak/>
               <w:t>板：</w:t>
             </w:r>
             <w:r>
@@ -20635,17 +24525,7 @@
                       <w:szCs w:val="18"/>
                       <w:highlight w:val="yellow"/>
                     </w:rPr>
-                    <w:t>频差高</w:t>
-                  </w:r>
-                  <w:r>
-                    <w:rPr>
-                      <w:rFonts w:ascii="Calibri" w:hAnsi="Calibri" w:hint="eastAsia"/>
-                      <w:sz w:val="18"/>
-                      <w:szCs w:val="18"/>
-                      <w:highlight w:val="yellow"/>
-                    </w:rPr>
-                    <w:lastRenderedPageBreak/>
-                    <w:t>位</w:t>
+                    <w:t>频差高位</w:t>
                   </w:r>
                 </w:p>
               </w:tc>
@@ -20669,18 +24549,7 @@
                       <w:szCs w:val="18"/>
                       <w:highlight w:val="yellow"/>
                     </w:rPr>
-                    <w:lastRenderedPageBreak/>
-                    <w:t>频差低</w:t>
-                  </w:r>
-                  <w:r>
-                    <w:rPr>
-                      <w:rFonts w:ascii="Calibri" w:hAnsi="Calibri" w:hint="eastAsia"/>
-                      <w:sz w:val="18"/>
-                      <w:szCs w:val="18"/>
-                      <w:highlight w:val="yellow"/>
-                    </w:rPr>
-                    <w:lastRenderedPageBreak/>
-                    <w:t>位</w:t>
+                    <w:t>频差低位</w:t>
                   </w:r>
                 </w:p>
               </w:tc>
@@ -20747,7 +24616,6 @@
                 <w:szCs w:val="18"/>
                 <w:highlight w:val="yellow"/>
               </w:rPr>
-              <w:lastRenderedPageBreak/>
               <w:t>3</w:t>
             </w:r>
           </w:p>
@@ -20823,11 +24691,12 @@
       <w:pPr>
         <w:pStyle w:val="2"/>
       </w:pPr>
-      <w:bookmarkStart w:id="9" w:name="_Toc529895113"/>
+      <w:bookmarkStart w:id="10" w:name="_Toc529895113"/>
       <w:r>
         <w:rPr>
           <w:rFonts w:hint="eastAsia"/>
         </w:rPr>
+        <w:lastRenderedPageBreak/>
         <w:t>PTP</w:t>
       </w:r>
       <w:r>
@@ -20836,7 +24705,7 @@
         </w:rPr>
         <w:t>板卡与监控板卡之间的通信</w:t>
       </w:r>
-      <w:bookmarkEnd w:id="9"/>
+      <w:bookmarkEnd w:id="10"/>
     </w:p>
     <w:p>
       <w:pPr>
@@ -21475,7 +25344,7 @@
       <w:pPr>
         <w:pStyle w:val="2"/>
       </w:pPr>
-      <w:bookmarkStart w:id="10" w:name="_Toc529895114"/>
+      <w:bookmarkStart w:id="11" w:name="_Toc529895114"/>
       <w:r>
         <w:rPr>
           <w:rFonts w:hint="eastAsia"/>
@@ -21488,7 +25357,7 @@
         </w:rPr>
         <w:t>板卡与监控板卡之间的通信</w:t>
       </w:r>
-      <w:bookmarkEnd w:id="10"/>
+      <w:bookmarkEnd w:id="11"/>
     </w:p>
     <w:tbl>
       <w:tblPr>
@@ -21828,7 +25697,6 @@
                 <w:sz w:val="18"/>
                 <w:szCs w:val="18"/>
               </w:rPr>
-              <w:lastRenderedPageBreak/>
               <w:t>其他板帧</w:t>
             </w:r>
             <w:proofErr w:type="gramEnd"/>
@@ -21961,7 +25829,6 @@
                       <w:szCs w:val="18"/>
                       <w:highlight w:val="yellow"/>
                     </w:rPr>
-                    <w:lastRenderedPageBreak/>
                     <w:t>1</w:t>
                   </w:r>
                   <w:r>
@@ -21995,7 +25862,6 @@
                       <w:szCs w:val="18"/>
                       <w:highlight w:val="yellow"/>
                     </w:rPr>
-                    <w:lastRenderedPageBreak/>
                     <w:t>IP</w:t>
                   </w:r>
                   <w:r>
@@ -22014,7 +25880,6 @@
                       <w:szCs w:val="18"/>
                       <w:highlight w:val="yellow"/>
                     </w:rPr>
-                    <w:lastRenderedPageBreak/>
                     <w:t>2</w:t>
                   </w:r>
                   <w:r>
@@ -22048,7 +25913,6 @@
                       <w:szCs w:val="18"/>
                       <w:highlight w:val="yellow"/>
                     </w:rPr>
-                    <w:lastRenderedPageBreak/>
                     <w:t>IP</w:t>
                   </w:r>
                   <w:r>
@@ -22067,7 +25931,6 @@
                       <w:szCs w:val="18"/>
                       <w:highlight w:val="yellow"/>
                     </w:rPr>
-                    <w:lastRenderedPageBreak/>
                     <w:t>3</w:t>
                   </w:r>
                   <w:r>
@@ -22101,7 +25964,6 @@
                       <w:szCs w:val="18"/>
                       <w:highlight w:val="yellow"/>
                     </w:rPr>
-                    <w:lastRenderedPageBreak/>
                     <w:t>IP</w:t>
                   </w:r>
                   <w:r>
@@ -22120,7 +25982,6 @@
                       <w:szCs w:val="18"/>
                       <w:highlight w:val="yellow"/>
                     </w:rPr>
-                    <w:lastRenderedPageBreak/>
                     <w:t>4</w:t>
                   </w:r>
                   <w:r>
@@ -22267,6 +26128,7 @@
                 <w:szCs w:val="18"/>
                 <w:highlight w:val="yellow"/>
               </w:rPr>
+              <w:lastRenderedPageBreak/>
               <w:t>“</w:t>
             </w:r>
             <w:r>
@@ -23161,8 +27023,6 @@
       <w:pPr>
         <w:pStyle w:val="a1"/>
       </w:pPr>
-      <w:bookmarkStart w:id="11" w:name="_GoBack"/>
-      <w:bookmarkEnd w:id="11"/>
     </w:p>
     <w:p>
       <w:pPr>
@@ -23726,7 +27586,6 @@
                 <w:sz w:val="18"/>
                 <w:szCs w:val="18"/>
               </w:rPr>
-              <w:lastRenderedPageBreak/>
               <w:t>其他板帧</w:t>
             </w:r>
             <w:proofErr w:type="gramEnd"/>
@@ -23993,7 +27852,17 @@
                 <w:sz w:val="18"/>
                 <w:szCs w:val="18"/>
               </w:rPr>
-              <w:t>DATA (Hex)</w:t>
+              <w:t xml:space="preserve">DATA </w:t>
+            </w:r>
+            <w:r>
+              <w:rPr>
+                <w:rFonts w:ascii="Calibri" w:hAnsi="Calibri" w:hint="eastAsia"/>
+                <w:b/>
+                <w:sz w:val="18"/>
+                <w:szCs w:val="18"/>
+              </w:rPr>
+              <w:lastRenderedPageBreak/>
+              <w:t>(Hex)</w:t>
             </w:r>
           </w:p>
         </w:tc>
@@ -24018,6 +27887,7 @@
                 <w:sz w:val="18"/>
                 <w:szCs w:val="18"/>
               </w:rPr>
+              <w:lastRenderedPageBreak/>
               <w:t>帧</w:t>
             </w:r>
             <w:proofErr w:type="gramEnd"/>
@@ -24124,6 +27994,7 @@
                 <w:rFonts w:ascii="Calibri" w:hAnsi="Calibri" w:hint="eastAsia"/>
                 <w:highlight w:val="yellow"/>
               </w:rPr>
+              <w:lastRenderedPageBreak/>
               <w:t>设置输出调试比</w:t>
             </w:r>
           </w:p>
@@ -28632,7 +32503,7 @@
 </file>
 
 <file path=customXml/itemProps1.xml><?xml version="1.0" encoding="utf-8"?>
-<ds:datastoreItem xmlns:ds="http://schemas.openxmlformats.org/officeDocument/2006/customXml" ds:itemID="{D1B91557-3456-4151-B0E5-27664AE0068E}">
+<ds:datastoreItem xmlns:ds="http://schemas.openxmlformats.org/officeDocument/2006/customXml" ds:itemID="{E1A72F83-F658-4F2C-B30F-DD8733E1EAD2}">
   <ds:schemaRefs>
     <ds:schemaRef ds:uri="http://schemas.openxmlformats.org/officeDocument/2006/bibliography"/>
   </ds:schemaRefs>
